--- a/Team 12 Meeting Notes.docx
+++ b/Team 12 Meeting Notes.docx
@@ -1,6 +1,6 @@
 
 <file path=word/document.xml><?xml version="1.0" encoding="utf-8"?>
-<w:document xmlns:wpc="http://schemas.microsoft.com/office/word/2010/wordprocessingCanvas" xmlns:cx="http://schemas.microsoft.com/office/drawing/2014/chartex" xmlns:cx1="http://schemas.microsoft.com/office/drawing/2015/9/8/chartex" xmlns:cx2="http://schemas.microsoft.com/office/drawing/2015/10/21/chartex" xmlns:cx3="http://schemas.microsoft.com/office/drawing/2016/5/9/chartex" xmlns:cx4="http://schemas.microsoft.com/office/drawing/2016/5/10/chartex" xmlns:cx5="http://schemas.microsoft.com/office/drawing/2016/5/11/chartex" xmlns:cx6="http://schemas.microsoft.com/office/drawing/2016/5/12/chartex" xmlns:cx7="http://schemas.microsoft.com/office/drawing/2016/5/13/chartex" xmlns:cx8="http://schemas.microsoft.com/office/drawing/2016/5/14/chartex" xmlns:mc="http://schemas.openxmlformats.org/markup-compatibility/2006" xmlns:aink="http://schemas.microsoft.com/office/drawing/2016/ink" xmlns:am3d="http://schemas.microsoft.com/office/drawing/2017/model3d" xmlns:o="urn:schemas-microsoft-com:office:office" xmlns:oel="http://schemas.microsoft.com/office/2019/extlst" xmlns:r="http://schemas.openxmlformats.org/officeDocument/2006/relationships" xmlns:m="http://schemas.openxmlformats.org/officeDocument/2006/math" xmlns:v="urn:schemas-microsoft-com:vml" xmlns:wp14="http://schemas.microsoft.com/office/word/2010/wordprocessingDrawing" xmlns:wp="http://schemas.openxmlformats.org/drawingml/2006/wordprocessingDrawing" xmlns:w10="urn:schemas-microsoft-com:office:word" xmlns:w="http://schemas.openxmlformats.org/wordprocessingml/2006/main" xmlns:w14="http://schemas.microsoft.com/office/word/2010/wordml" xmlns:w15="http://schemas.microsoft.com/office/word/2012/wordml" xmlns:w16cex="http://schemas.microsoft.com/office/word/2018/wordml/cex" xmlns:w16cid="http://schemas.microsoft.com/office/word/2016/wordml/cid" xmlns:w16="http://schemas.microsoft.com/office/word/2018/wordml" xmlns:w16sdtdh="http://schemas.microsoft.com/office/word/2020/wordml/sdtdatahash" xmlns:w16se="http://schemas.microsoft.com/office/word/2015/wordml/symex" xmlns:wpg="http://schemas.microsoft.com/office/word/2010/wordprocessingGroup" xmlns:wpi="http://schemas.microsoft.com/office/word/2010/wordprocessingInk" xmlns:wne="http://schemas.microsoft.com/office/word/2006/wordml" xmlns:wps="http://schemas.microsoft.com/office/word/2010/wordprocessingShape" mc:Ignorable="w14 w15 w16se w16cid w16 w16cex w16sdtdh wp14">
+<w:document xmlns:wpc="http://schemas.microsoft.com/office/word/2010/wordprocessingCanvas" xmlns:cx="http://schemas.microsoft.com/office/drawing/2014/chartex" xmlns:cx1="http://schemas.microsoft.com/office/drawing/2015/9/8/chartex" xmlns:cx2="http://schemas.microsoft.com/office/drawing/2015/10/21/chartex" xmlns:cx3="http://schemas.microsoft.com/office/drawing/2016/5/9/chartex" xmlns:cx4="http://schemas.microsoft.com/office/drawing/2016/5/10/chartex" xmlns:cx5="http://schemas.microsoft.com/office/drawing/2016/5/11/chartex" xmlns:cx6="http://schemas.microsoft.com/office/drawing/2016/5/12/chartex" xmlns:cx7="http://schemas.microsoft.com/office/drawing/2016/5/13/chartex" xmlns:cx8="http://schemas.microsoft.com/office/drawing/2016/5/14/chartex" xmlns:mc="http://schemas.openxmlformats.org/markup-compatibility/2006" xmlns:aink="http://schemas.microsoft.com/office/drawing/2016/ink" xmlns:am3d="http://schemas.microsoft.com/office/drawing/2017/model3d" xmlns:o="urn:schemas-microsoft-com:office:office" xmlns:oel="http://schemas.microsoft.com/office/2019/extlst" xmlns:r="http://schemas.openxmlformats.org/officeDocument/2006/relationships" xmlns:m="http://schemas.openxmlformats.org/officeDocument/2006/math" xmlns:v="urn:schemas-microsoft-com:vml" xmlns:wp14="http://schemas.microsoft.com/office/word/2010/wordprocessingDrawing" xmlns:wp="http://schemas.openxmlformats.org/drawingml/2006/wordprocessingDrawing" xmlns:w10="urn:schemas-microsoft-com:office:word" xmlns:w="http://schemas.openxmlformats.org/wordprocessingml/2006/main" xmlns:w14="http://schemas.microsoft.com/office/word/2010/wordml" xmlns:w15="http://schemas.microsoft.com/office/word/2012/wordml" xmlns:w16cex="http://schemas.microsoft.com/office/word/2018/wordml/cex" xmlns:w16cid="http://schemas.microsoft.com/office/word/2016/wordml/cid" xmlns:w16="http://schemas.microsoft.com/office/word/2018/wordml" xmlns:w16du="http://schemas.microsoft.com/office/word/2023/wordml/word16du" xmlns:w16sdtdh="http://schemas.microsoft.com/office/word/2020/wordml/sdtdatahash" xmlns:w16se="http://schemas.microsoft.com/office/word/2015/wordml/symex" xmlns:wpg="http://schemas.microsoft.com/office/word/2010/wordprocessingGroup" xmlns:wpi="http://schemas.microsoft.com/office/word/2010/wordprocessingInk" xmlns:wne="http://schemas.microsoft.com/office/word/2006/wordml" xmlns:wps="http://schemas.microsoft.com/office/word/2010/wordprocessingShape" mc:Ignorable="w14 w15 w16se w16cid w16 w16cex w16sdtdh wp14">
   <w:body>
     <w:p>
       <w:pPr>
@@ -1102,7 +1102,27 @@
           <w:sz w:val="27"/>
           <w:szCs w:val="27"/>
         </w:rPr>
-        <w:t>During the interview, we thoroughly discussed the features needed for our client’s website. The website will have two user interfaces, one for users and one for administrators. The admin page should include all necessary permissions and controls for website management. In order to ensure security, the website should have an authentication system for both users and administrators, with passwords encrypted. It should have a database management system for organising assets and other data, with assets managed via the administration page. The database's data should be always encrypted. The website should include a logging and metadata feature that monitors all actions taken and a search function that organises assets and makes them easy to find. Assets should be visually represented with graphs and other visual aids. For added security, the website should have different security levels for administrators and users, as well as multi-factor authentication and two-step verification. Users must be registered and verified before they can access the website, and only.gov.uk email addresses are permitted. Password reset should be possible via email. To make it easier to use, the website should be accessible to users with disabilities, with a user-friendly design and minimal colours. Finally, to ensure data security, sensitive information should be encrypted.</w:t>
+        <w:t xml:space="preserve">During the interview, we thoroughly discussed the features needed for our client’s website. The website will have two user interfaces, one for users and one for administrators. The admin page should include all necessary permissions and controls for website management. </w:t>
+      </w:r>
+      <w:proofErr w:type="gramStart"/>
+      <w:r>
+        <w:rPr>
+          <w:rFonts w:asciiTheme="majorHAnsi" w:hAnsiTheme="majorHAnsi" w:cstheme="majorHAnsi"/>
+          <w:color w:val="000000"/>
+          <w:sz w:val="27"/>
+          <w:szCs w:val="27"/>
+        </w:rPr>
+        <w:t>In order to</w:t>
+      </w:r>
+      <w:proofErr w:type="gramEnd"/>
+      <w:r>
+        <w:rPr>
+          <w:rFonts w:asciiTheme="majorHAnsi" w:hAnsiTheme="majorHAnsi" w:cstheme="majorHAnsi"/>
+          <w:color w:val="000000"/>
+          <w:sz w:val="27"/>
+          <w:szCs w:val="27"/>
+        </w:rPr>
+        <w:t xml:space="preserve"> ensure security, the website should have an authentication system for both users and administrators, with passwords encrypted. It should have a database management system for organising assets and other data, with assets managed via the administration page. The database's data should be always encrypted. The website should include a logging and metadata feature that monitors all actions taken and a search function that organises assets and makes them easy to find. Assets should be visually represented with graphs and other visual aids. For added security, the website should have different security levels for administrators and users, as well as multi-factor authentication and two-step verification. Users must be registered and verified before they can access the website, and only.gov.uk email addresses are permitted. Password reset should be possible via email. To make it easier to use, the website should be accessible to users with disabilities, with a user-friendly design and minimal colours. Finally, to ensure data security, sensitive information should be encrypted.</w:t>
       </w:r>
     </w:p>
     <w:p>
@@ -1391,6 +1411,7 @@
           <w:szCs w:val="28"/>
         </w:rPr>
       </w:pPr>
+      <w:proofErr w:type="gramStart"/>
       <w:r>
         <w:rPr>
           <w:rFonts w:asciiTheme="majorHAnsi" w:hAnsiTheme="majorHAnsi" w:cstheme="majorHAnsi"/>
@@ -1401,6 +1422,7 @@
         </w:rPr>
         <w:t>Roles :</w:t>
       </w:r>
+      <w:proofErr w:type="gramEnd"/>
     </w:p>
     <w:p>
       <w:pPr>
@@ -1923,7 +1945,25 @@
           <w:sz w:val="28"/>
           <w:szCs w:val="28"/>
         </w:rPr>
-        <w:t>We have assigned specific tasks for the coming week in order to build on the progress made so far.</w:t>
+        <w:t xml:space="preserve">We have assigned specific tasks for the coming week </w:t>
+      </w:r>
+      <w:proofErr w:type="gramStart"/>
+      <w:r>
+        <w:rPr>
+          <w:rFonts w:asciiTheme="majorHAnsi" w:hAnsiTheme="majorHAnsi" w:cstheme="majorHAnsi"/>
+          <w:sz w:val="28"/>
+          <w:szCs w:val="28"/>
+        </w:rPr>
+        <w:t>in order to</w:t>
+      </w:r>
+      <w:proofErr w:type="gramEnd"/>
+      <w:r>
+        <w:rPr>
+          <w:rFonts w:asciiTheme="majorHAnsi" w:hAnsiTheme="majorHAnsi" w:cstheme="majorHAnsi"/>
+          <w:sz w:val="28"/>
+          <w:szCs w:val="28"/>
+        </w:rPr>
+        <w:t xml:space="preserve"> build on the progress made so far.</w:t>
       </w:r>
       <w:r>
         <w:rPr>
@@ -2960,6 +3000,401 @@
           <w:szCs w:val="28"/>
         </w:rPr>
         <w:t xml:space="preserve">Has worked on documentation and implementation. </w:t>
+      </w:r>
+    </w:p>
+    <w:p>
+      <w:pPr>
+        <w:rPr>
+          <w:rFonts w:asciiTheme="majorHAnsi" w:hAnsiTheme="majorHAnsi" w:cstheme="majorHAnsi"/>
+          <w:sz w:val="28"/>
+          <w:szCs w:val="28"/>
+        </w:rPr>
+      </w:pPr>
+    </w:p>
+    <w:p>
+      <w:pPr>
+        <w:rPr>
+          <w:rFonts w:asciiTheme="majorHAnsi" w:hAnsiTheme="majorHAnsi" w:cstheme="majorHAnsi"/>
+          <w:sz w:val="28"/>
+          <w:szCs w:val="28"/>
+        </w:rPr>
+      </w:pPr>
+    </w:p>
+    <w:p>
+      <w:pPr>
+        <w:rPr>
+          <w:rFonts w:asciiTheme="majorHAnsi" w:hAnsiTheme="majorHAnsi" w:cstheme="majorHAnsi"/>
+          <w:b/>
+          <w:bCs/>
+          <w:i/>
+          <w:iCs/>
+          <w:sz w:val="28"/>
+          <w:szCs w:val="28"/>
+          <w:u w:val="single"/>
+        </w:rPr>
+      </w:pPr>
+    </w:p>
+    <w:p>
+      <w:pPr>
+        <w:rPr>
+          <w:rFonts w:asciiTheme="majorHAnsi" w:hAnsiTheme="majorHAnsi" w:cstheme="majorHAnsi"/>
+          <w:b/>
+          <w:bCs/>
+          <w:i/>
+          <w:iCs/>
+          <w:sz w:val="28"/>
+          <w:szCs w:val="28"/>
+          <w:u w:val="single"/>
+        </w:rPr>
+      </w:pPr>
+    </w:p>
+    <w:p>
+      <w:pPr>
+        <w:rPr>
+          <w:rFonts w:asciiTheme="majorHAnsi" w:hAnsiTheme="majorHAnsi" w:cstheme="majorHAnsi"/>
+          <w:b/>
+          <w:bCs/>
+          <w:i/>
+          <w:iCs/>
+          <w:sz w:val="28"/>
+          <w:szCs w:val="28"/>
+          <w:u w:val="single"/>
+        </w:rPr>
+      </w:pPr>
+    </w:p>
+    <w:p>
+      <w:pPr>
+        <w:rPr>
+          <w:rFonts w:asciiTheme="majorHAnsi" w:hAnsiTheme="majorHAnsi" w:cstheme="majorHAnsi"/>
+          <w:b/>
+          <w:bCs/>
+          <w:i/>
+          <w:iCs/>
+          <w:sz w:val="28"/>
+          <w:szCs w:val="28"/>
+          <w:u w:val="single"/>
+        </w:rPr>
+      </w:pPr>
+      <w:r>
+        <w:rPr>
+          <w:rFonts w:asciiTheme="majorHAnsi" w:hAnsiTheme="majorHAnsi" w:cstheme="majorHAnsi"/>
+          <w:b/>
+          <w:bCs/>
+          <w:i/>
+          <w:iCs/>
+          <w:sz w:val="28"/>
+          <w:szCs w:val="28"/>
+          <w:u w:val="single"/>
+        </w:rPr>
+        <w:lastRenderedPageBreak/>
+        <w:t xml:space="preserve">Meeting </w:t>
+      </w:r>
+      <w:r>
+        <w:rPr>
+          <w:rFonts w:asciiTheme="majorHAnsi" w:hAnsiTheme="majorHAnsi" w:cstheme="majorHAnsi"/>
+          <w:b/>
+          <w:bCs/>
+          <w:i/>
+          <w:iCs/>
+          <w:sz w:val="28"/>
+          <w:szCs w:val="28"/>
+          <w:u w:val="single"/>
+        </w:rPr>
+        <w:t>7</w:t>
+      </w:r>
+      <w:r>
+        <w:rPr>
+          <w:rFonts w:asciiTheme="majorHAnsi" w:hAnsiTheme="majorHAnsi" w:cstheme="majorHAnsi"/>
+          <w:b/>
+          <w:bCs/>
+          <w:i/>
+          <w:iCs/>
+          <w:sz w:val="28"/>
+          <w:szCs w:val="28"/>
+          <w:u w:val="single"/>
+        </w:rPr>
+        <w:t>:</w:t>
+      </w:r>
+    </w:p>
+    <w:p>
+      <w:pPr>
+        <w:rPr>
+          <w:rFonts w:asciiTheme="majorHAnsi" w:hAnsiTheme="majorHAnsi" w:cstheme="majorHAnsi"/>
+          <w:sz w:val="28"/>
+          <w:szCs w:val="28"/>
+        </w:rPr>
+      </w:pPr>
+      <w:r>
+        <w:rPr>
+          <w:rFonts w:asciiTheme="majorHAnsi" w:hAnsiTheme="majorHAnsi" w:cstheme="majorHAnsi"/>
+          <w:b/>
+          <w:bCs/>
+          <w:sz w:val="28"/>
+          <w:szCs w:val="28"/>
+        </w:rPr>
+        <w:t>Date:</w:t>
+      </w:r>
+      <w:r>
+        <w:rPr>
+          <w:rFonts w:asciiTheme="majorHAnsi" w:hAnsiTheme="majorHAnsi" w:cstheme="majorHAnsi"/>
+          <w:b/>
+          <w:bCs/>
+          <w:sz w:val="28"/>
+          <w:szCs w:val="28"/>
+        </w:rPr>
+        <w:t xml:space="preserve"> </w:t>
+      </w:r>
+      <w:r>
+        <w:rPr>
+          <w:rFonts w:asciiTheme="majorHAnsi" w:hAnsiTheme="majorHAnsi" w:cstheme="majorHAnsi"/>
+          <w:sz w:val="28"/>
+          <w:szCs w:val="28"/>
+        </w:rPr>
+        <w:t xml:space="preserve"> </w:t>
+      </w:r>
+      <w:r>
+        <w:rPr>
+          <w:rFonts w:asciiTheme="majorHAnsi" w:hAnsiTheme="majorHAnsi" w:cstheme="majorHAnsi"/>
+          <w:sz w:val="28"/>
+          <w:szCs w:val="28"/>
+        </w:rPr>
+        <w:t>30</w:t>
+      </w:r>
+      <w:r>
+        <w:rPr>
+          <w:rFonts w:asciiTheme="majorHAnsi" w:hAnsiTheme="majorHAnsi" w:cstheme="majorHAnsi"/>
+          <w:sz w:val="28"/>
+          <w:szCs w:val="28"/>
+        </w:rPr>
+        <w:t>/0</w:t>
+      </w:r>
+      <w:r>
+        <w:rPr>
+          <w:rFonts w:asciiTheme="majorHAnsi" w:hAnsiTheme="majorHAnsi" w:cstheme="majorHAnsi"/>
+          <w:sz w:val="28"/>
+          <w:szCs w:val="28"/>
+        </w:rPr>
+        <w:t>3</w:t>
+      </w:r>
+      <w:r>
+        <w:rPr>
+          <w:rFonts w:asciiTheme="majorHAnsi" w:hAnsiTheme="majorHAnsi" w:cstheme="majorHAnsi"/>
+          <w:sz w:val="28"/>
+          <w:szCs w:val="28"/>
+        </w:rPr>
+        <w:t>/2023 @</w:t>
+      </w:r>
+      <w:r>
+        <w:rPr>
+          <w:rFonts w:asciiTheme="majorHAnsi" w:hAnsiTheme="majorHAnsi" w:cstheme="majorHAnsi"/>
+          <w:sz w:val="28"/>
+          <w:szCs w:val="28"/>
+        </w:rPr>
+        <w:t xml:space="preserve"> </w:t>
+      </w:r>
+      <w:r>
+        <w:rPr>
+          <w:rFonts w:asciiTheme="majorHAnsi" w:hAnsiTheme="majorHAnsi" w:cstheme="majorHAnsi"/>
+          <w:sz w:val="28"/>
+          <w:szCs w:val="28"/>
+        </w:rPr>
+        <w:t>14:00</w:t>
+      </w:r>
+    </w:p>
+    <w:p>
+      <w:pPr>
+        <w:rPr>
+          <w:rFonts w:asciiTheme="majorHAnsi" w:hAnsiTheme="majorHAnsi" w:cstheme="majorHAnsi"/>
+          <w:sz w:val="28"/>
+          <w:szCs w:val="28"/>
+        </w:rPr>
+      </w:pPr>
+      <w:r>
+        <w:rPr>
+          <w:rFonts w:asciiTheme="majorHAnsi" w:hAnsiTheme="majorHAnsi" w:cstheme="majorHAnsi"/>
+          <w:b/>
+          <w:bCs/>
+          <w:sz w:val="28"/>
+          <w:szCs w:val="28"/>
+        </w:rPr>
+        <w:t>Participants:</w:t>
+      </w:r>
+      <w:r>
+        <w:rPr>
+          <w:rFonts w:asciiTheme="majorHAnsi" w:hAnsiTheme="majorHAnsi" w:cstheme="majorHAnsi"/>
+          <w:b/>
+          <w:bCs/>
+          <w:sz w:val="28"/>
+          <w:szCs w:val="28"/>
+        </w:rPr>
+        <w:t xml:space="preserve"> </w:t>
+      </w:r>
+      <w:r>
+        <w:rPr>
+          <w:rFonts w:asciiTheme="majorHAnsi" w:hAnsiTheme="majorHAnsi" w:cstheme="majorHAnsi"/>
+          <w:sz w:val="28"/>
+          <w:szCs w:val="28"/>
+        </w:rPr>
+        <w:t xml:space="preserve">Issy Khan, Yahya </w:t>
+      </w:r>
+      <w:proofErr w:type="spellStart"/>
+      <w:r>
+        <w:rPr>
+          <w:rFonts w:asciiTheme="majorHAnsi" w:hAnsiTheme="majorHAnsi" w:cstheme="majorHAnsi"/>
+          <w:sz w:val="28"/>
+          <w:szCs w:val="28"/>
+        </w:rPr>
+        <w:t>Feroze</w:t>
+      </w:r>
+      <w:proofErr w:type="spellEnd"/>
+      <w:r>
+        <w:rPr>
+          <w:rFonts w:asciiTheme="majorHAnsi" w:hAnsiTheme="majorHAnsi" w:cstheme="majorHAnsi"/>
+          <w:sz w:val="28"/>
+          <w:szCs w:val="28"/>
+        </w:rPr>
+        <w:t xml:space="preserve">, Amjad Hussain, </w:t>
+      </w:r>
+      <w:proofErr w:type="spellStart"/>
+      <w:r>
+        <w:rPr>
+          <w:rFonts w:asciiTheme="majorHAnsi" w:hAnsiTheme="majorHAnsi" w:cstheme="majorHAnsi"/>
+          <w:sz w:val="28"/>
+          <w:szCs w:val="28"/>
+        </w:rPr>
+        <w:t>Junyi</w:t>
+      </w:r>
+      <w:proofErr w:type="spellEnd"/>
+      <w:r>
+        <w:rPr>
+          <w:rFonts w:asciiTheme="majorHAnsi" w:hAnsiTheme="majorHAnsi" w:cstheme="majorHAnsi"/>
+          <w:sz w:val="28"/>
+          <w:szCs w:val="28"/>
+        </w:rPr>
+        <w:t xml:space="preserve"> Li, </w:t>
+      </w:r>
+      <w:proofErr w:type="spellStart"/>
+      <w:r>
+        <w:rPr>
+          <w:rFonts w:asciiTheme="majorHAnsi" w:hAnsiTheme="majorHAnsi" w:cstheme="majorHAnsi"/>
+          <w:sz w:val="28"/>
+          <w:szCs w:val="28"/>
+        </w:rPr>
+        <w:t>Kaiam</w:t>
+      </w:r>
+      <w:proofErr w:type="spellEnd"/>
+      <w:r>
+        <w:rPr>
+          <w:rFonts w:asciiTheme="majorHAnsi" w:hAnsiTheme="majorHAnsi" w:cstheme="majorHAnsi"/>
+          <w:sz w:val="28"/>
+          <w:szCs w:val="28"/>
+        </w:rPr>
+        <w:t xml:space="preserve"> Hussain, Jack Zheng</w:t>
+      </w:r>
+    </w:p>
+    <w:p>
+      <w:pPr>
+        <w:rPr>
+          <w:rFonts w:asciiTheme="majorHAnsi" w:hAnsiTheme="majorHAnsi" w:cstheme="majorHAnsi"/>
+          <w:b/>
+          <w:bCs/>
+          <w:sz w:val="28"/>
+          <w:szCs w:val="28"/>
+        </w:rPr>
+      </w:pPr>
+      <w:r>
+        <w:rPr>
+          <w:rFonts w:asciiTheme="majorHAnsi" w:hAnsiTheme="majorHAnsi" w:cstheme="majorHAnsi"/>
+          <w:b/>
+          <w:bCs/>
+          <w:sz w:val="28"/>
+          <w:szCs w:val="28"/>
+        </w:rPr>
+        <w:t xml:space="preserve">Content: </w:t>
+      </w:r>
+    </w:p>
+    <w:p>
+      <w:pPr>
+        <w:rPr>
+          <w:rFonts w:asciiTheme="majorHAnsi" w:hAnsiTheme="majorHAnsi" w:cstheme="majorHAnsi"/>
+          <w:sz w:val="28"/>
+          <w:szCs w:val="28"/>
+        </w:rPr>
+      </w:pPr>
+      <w:r>
+        <w:rPr>
+          <w:rFonts w:asciiTheme="majorHAnsi" w:hAnsiTheme="majorHAnsi" w:cstheme="majorHAnsi"/>
+          <w:sz w:val="28"/>
+          <w:szCs w:val="28"/>
+        </w:rPr>
+        <w:t xml:space="preserve">Received some feedback from module leader, we have some parts completed but still some parts are left to complete. </w:t>
+      </w:r>
+      <w:r>
+        <w:rPr>
+          <w:rFonts w:asciiTheme="majorHAnsi" w:hAnsiTheme="majorHAnsi" w:cstheme="majorHAnsi"/>
+          <w:sz w:val="28"/>
+          <w:szCs w:val="28"/>
+        </w:rPr>
+        <w:t xml:space="preserve">Following items still need to be included, such as, search functionality, </w:t>
+      </w:r>
+      <w:r>
+        <w:rPr>
+          <w:rFonts w:asciiTheme="majorHAnsi" w:hAnsiTheme="majorHAnsi" w:cstheme="majorHAnsi"/>
+          <w:sz w:val="28"/>
+          <w:szCs w:val="28"/>
+        </w:rPr>
+        <w:t xml:space="preserve">linking both admin and website together, password reset from user by user. </w:t>
+      </w:r>
+    </w:p>
+    <w:p>
+      <w:pPr>
+        <w:rPr>
+          <w:rFonts w:asciiTheme="majorHAnsi" w:hAnsiTheme="majorHAnsi" w:cstheme="majorHAnsi"/>
+          <w:sz w:val="28"/>
+          <w:szCs w:val="28"/>
+        </w:rPr>
+      </w:pPr>
+      <w:r>
+        <w:rPr>
+          <w:rFonts w:asciiTheme="majorHAnsi" w:hAnsiTheme="majorHAnsi" w:cstheme="majorHAnsi"/>
+          <w:sz w:val="28"/>
+          <w:szCs w:val="28"/>
+        </w:rPr>
+        <w:t>Unit testing needs to be completed. Issy, Jack</w:t>
+      </w:r>
+      <w:r>
+        <w:rPr>
+          <w:rFonts w:asciiTheme="majorHAnsi" w:hAnsiTheme="majorHAnsi" w:cstheme="majorHAnsi"/>
+          <w:sz w:val="28"/>
+          <w:szCs w:val="28"/>
+        </w:rPr>
+        <w:t xml:space="preserve"> and </w:t>
+      </w:r>
+      <w:proofErr w:type="spellStart"/>
+      <w:r>
+        <w:rPr>
+          <w:rFonts w:asciiTheme="majorHAnsi" w:hAnsiTheme="majorHAnsi" w:cstheme="majorHAnsi"/>
+          <w:sz w:val="28"/>
+          <w:szCs w:val="28"/>
+        </w:rPr>
+        <w:t>Qaiam</w:t>
+      </w:r>
+      <w:proofErr w:type="spellEnd"/>
+      <w:r>
+        <w:rPr>
+          <w:rFonts w:asciiTheme="majorHAnsi" w:hAnsiTheme="majorHAnsi" w:cstheme="majorHAnsi"/>
+          <w:sz w:val="28"/>
+          <w:szCs w:val="28"/>
+        </w:rPr>
+        <w:t xml:space="preserve"> will be heading the unit testing with the other members supporting whilst also working on final implementation. We will divide up tasks into pairs, 3 pairs, 2 </w:t>
+      </w:r>
+      <w:r>
+        <w:rPr>
+          <w:rFonts w:asciiTheme="majorHAnsi" w:hAnsiTheme="majorHAnsi" w:cstheme="majorHAnsi"/>
+          <w:sz w:val="28"/>
+          <w:szCs w:val="28"/>
+        </w:rPr>
+        <w:t xml:space="preserve">peers, each working on one task to complete. </w:t>
       </w:r>
     </w:p>
     <w:sectPr>

--- a/Team 12 Meeting Notes.docx
+++ b/Team 12 Meeting Notes.docx
@@ -1386,7 +1386,6 @@
           <w:sz w:val="28"/>
           <w:szCs w:val="28"/>
         </w:rPr>
-        <w:lastRenderedPageBreak/>
         <w:t xml:space="preserve">To ensure the smooth progression of the project, each member must complete their assigned task within the time frame specified. We encourage all team members to work effectively together and communicate any challenges or issues that may arise during the task completion process. </w:t>
       </w:r>
     </w:p>
@@ -2032,7 +2031,6 @@
           <w:szCs w:val="28"/>
           <w:u w:val="single"/>
         </w:rPr>
-        <w:lastRenderedPageBreak/>
         <w:t xml:space="preserve">Meeting </w:t>
       </w:r>
       <w:r>
@@ -3086,7 +3084,6 @@
           <w:szCs w:val="28"/>
           <w:u w:val="single"/>
         </w:rPr>
-        <w:lastRenderedPageBreak/>
         <w:t xml:space="preserve">Meeting </w:t>
       </w:r>
       <w:r>
@@ -3396,6 +3393,375 @@
         </w:rPr>
         <w:t xml:space="preserve">peers, each working on one task to complete. </w:t>
       </w:r>
+    </w:p>
+    <w:p>
+      <w:pPr>
+        <w:rPr>
+          <w:rFonts w:asciiTheme="majorHAnsi" w:hAnsiTheme="majorHAnsi" w:cstheme="majorHAnsi"/>
+          <w:sz w:val="28"/>
+          <w:szCs w:val="28"/>
+        </w:rPr>
+      </w:pPr>
+    </w:p>
+    <w:p>
+      <w:pPr>
+        <w:rPr>
+          <w:rFonts w:asciiTheme="majorHAnsi" w:hAnsiTheme="majorHAnsi" w:cstheme="majorHAnsi"/>
+          <w:b/>
+          <w:bCs/>
+          <w:i/>
+          <w:iCs/>
+          <w:sz w:val="28"/>
+          <w:szCs w:val="28"/>
+          <w:u w:val="single"/>
+        </w:rPr>
+      </w:pPr>
+      <w:r>
+        <w:rPr>
+          <w:rFonts w:asciiTheme="majorHAnsi" w:hAnsiTheme="majorHAnsi" w:cstheme="majorHAnsi"/>
+          <w:b/>
+          <w:bCs/>
+          <w:i/>
+          <w:iCs/>
+          <w:sz w:val="28"/>
+          <w:szCs w:val="28"/>
+          <w:u w:val="single"/>
+        </w:rPr>
+        <w:t xml:space="preserve">Meeting </w:t>
+      </w:r>
+      <w:r>
+        <w:rPr>
+          <w:rFonts w:asciiTheme="majorHAnsi" w:hAnsiTheme="majorHAnsi" w:cstheme="majorHAnsi"/>
+          <w:b/>
+          <w:bCs/>
+          <w:i/>
+          <w:iCs/>
+          <w:sz w:val="28"/>
+          <w:szCs w:val="28"/>
+          <w:u w:val="single"/>
+        </w:rPr>
+        <w:t>8</w:t>
+      </w:r>
+      <w:r>
+        <w:rPr>
+          <w:rFonts w:asciiTheme="majorHAnsi" w:hAnsiTheme="majorHAnsi" w:cstheme="majorHAnsi"/>
+          <w:b/>
+          <w:bCs/>
+          <w:i/>
+          <w:iCs/>
+          <w:sz w:val="28"/>
+          <w:szCs w:val="28"/>
+          <w:u w:val="single"/>
+        </w:rPr>
+        <w:t>:</w:t>
+      </w:r>
+    </w:p>
+    <w:p>
+      <w:pPr>
+        <w:rPr>
+          <w:rFonts w:asciiTheme="majorHAnsi" w:hAnsiTheme="majorHAnsi" w:cstheme="majorHAnsi"/>
+          <w:sz w:val="28"/>
+          <w:szCs w:val="28"/>
+        </w:rPr>
+      </w:pPr>
+      <w:r>
+        <w:rPr>
+          <w:rFonts w:asciiTheme="majorHAnsi" w:hAnsiTheme="majorHAnsi" w:cstheme="majorHAnsi"/>
+          <w:b/>
+          <w:bCs/>
+          <w:sz w:val="28"/>
+          <w:szCs w:val="28"/>
+        </w:rPr>
+        <w:t>Date:</w:t>
+      </w:r>
+      <w:r>
+        <w:rPr>
+          <w:rFonts w:asciiTheme="majorHAnsi" w:hAnsiTheme="majorHAnsi" w:cstheme="majorHAnsi"/>
+          <w:b/>
+          <w:bCs/>
+          <w:sz w:val="28"/>
+          <w:szCs w:val="28"/>
+        </w:rPr>
+        <w:t xml:space="preserve"> </w:t>
+      </w:r>
+      <w:r>
+        <w:rPr>
+          <w:rFonts w:asciiTheme="majorHAnsi" w:hAnsiTheme="majorHAnsi" w:cstheme="majorHAnsi"/>
+          <w:sz w:val="28"/>
+          <w:szCs w:val="28"/>
+        </w:rPr>
+        <w:t xml:space="preserve"> </w:t>
+      </w:r>
+      <w:r>
+        <w:rPr>
+          <w:rFonts w:asciiTheme="majorHAnsi" w:hAnsiTheme="majorHAnsi" w:cstheme="majorHAnsi"/>
+          <w:sz w:val="28"/>
+          <w:szCs w:val="28"/>
+        </w:rPr>
+        <w:t>07</w:t>
+      </w:r>
+      <w:r>
+        <w:rPr>
+          <w:rFonts w:asciiTheme="majorHAnsi" w:hAnsiTheme="majorHAnsi" w:cstheme="majorHAnsi"/>
+          <w:sz w:val="28"/>
+          <w:szCs w:val="28"/>
+        </w:rPr>
+        <w:t>/0</w:t>
+      </w:r>
+      <w:r>
+        <w:rPr>
+          <w:rFonts w:asciiTheme="majorHAnsi" w:hAnsiTheme="majorHAnsi" w:cstheme="majorHAnsi"/>
+          <w:sz w:val="28"/>
+          <w:szCs w:val="28"/>
+        </w:rPr>
+        <w:t>4</w:t>
+      </w:r>
+      <w:r>
+        <w:rPr>
+          <w:rFonts w:asciiTheme="majorHAnsi" w:hAnsiTheme="majorHAnsi" w:cstheme="majorHAnsi"/>
+          <w:sz w:val="28"/>
+          <w:szCs w:val="28"/>
+        </w:rPr>
+        <w:t>/2023 @</w:t>
+      </w:r>
+      <w:r>
+        <w:rPr>
+          <w:rFonts w:asciiTheme="majorHAnsi" w:hAnsiTheme="majorHAnsi" w:cstheme="majorHAnsi"/>
+          <w:sz w:val="28"/>
+          <w:szCs w:val="28"/>
+        </w:rPr>
+        <w:t xml:space="preserve"> </w:t>
+      </w:r>
+      <w:r>
+        <w:rPr>
+          <w:rFonts w:asciiTheme="majorHAnsi" w:hAnsiTheme="majorHAnsi" w:cstheme="majorHAnsi"/>
+          <w:sz w:val="28"/>
+          <w:szCs w:val="28"/>
+        </w:rPr>
+        <w:t>09</w:t>
+      </w:r>
+      <w:r>
+        <w:rPr>
+          <w:rFonts w:asciiTheme="majorHAnsi" w:hAnsiTheme="majorHAnsi" w:cstheme="majorHAnsi"/>
+          <w:sz w:val="28"/>
+          <w:szCs w:val="28"/>
+        </w:rPr>
+        <w:t>:00</w:t>
+      </w:r>
+    </w:p>
+    <w:p>
+      <w:pPr>
+        <w:rPr>
+          <w:rFonts w:asciiTheme="majorHAnsi" w:hAnsiTheme="majorHAnsi" w:cstheme="majorHAnsi"/>
+          <w:sz w:val="28"/>
+          <w:szCs w:val="28"/>
+        </w:rPr>
+      </w:pPr>
+      <w:r>
+        <w:rPr>
+          <w:rFonts w:asciiTheme="majorHAnsi" w:hAnsiTheme="majorHAnsi" w:cstheme="majorHAnsi"/>
+          <w:b/>
+          <w:bCs/>
+          <w:sz w:val="28"/>
+          <w:szCs w:val="28"/>
+        </w:rPr>
+        <w:t>Participants:</w:t>
+      </w:r>
+      <w:r>
+        <w:rPr>
+          <w:rFonts w:asciiTheme="majorHAnsi" w:hAnsiTheme="majorHAnsi" w:cstheme="majorHAnsi"/>
+          <w:b/>
+          <w:bCs/>
+          <w:sz w:val="28"/>
+          <w:szCs w:val="28"/>
+        </w:rPr>
+        <w:t xml:space="preserve"> </w:t>
+      </w:r>
+      <w:r>
+        <w:rPr>
+          <w:rFonts w:asciiTheme="majorHAnsi" w:hAnsiTheme="majorHAnsi" w:cstheme="majorHAnsi"/>
+          <w:sz w:val="28"/>
+          <w:szCs w:val="28"/>
+        </w:rPr>
+        <w:t xml:space="preserve">Issy Khan, Yahya </w:t>
+      </w:r>
+      <w:proofErr w:type="spellStart"/>
+      <w:r>
+        <w:rPr>
+          <w:rFonts w:asciiTheme="majorHAnsi" w:hAnsiTheme="majorHAnsi" w:cstheme="majorHAnsi"/>
+          <w:sz w:val="28"/>
+          <w:szCs w:val="28"/>
+        </w:rPr>
+        <w:t>Feroze</w:t>
+      </w:r>
+      <w:proofErr w:type="spellEnd"/>
+      <w:r>
+        <w:rPr>
+          <w:rFonts w:asciiTheme="majorHAnsi" w:hAnsiTheme="majorHAnsi" w:cstheme="majorHAnsi"/>
+          <w:sz w:val="28"/>
+          <w:szCs w:val="28"/>
+        </w:rPr>
+        <w:t xml:space="preserve">, Amjad Hussain, </w:t>
+      </w:r>
+      <w:proofErr w:type="spellStart"/>
+      <w:r>
+        <w:rPr>
+          <w:rFonts w:asciiTheme="majorHAnsi" w:hAnsiTheme="majorHAnsi" w:cstheme="majorHAnsi"/>
+          <w:sz w:val="28"/>
+          <w:szCs w:val="28"/>
+        </w:rPr>
+        <w:t>Junyi</w:t>
+      </w:r>
+      <w:proofErr w:type="spellEnd"/>
+      <w:r>
+        <w:rPr>
+          <w:rFonts w:asciiTheme="majorHAnsi" w:hAnsiTheme="majorHAnsi" w:cstheme="majorHAnsi"/>
+          <w:sz w:val="28"/>
+          <w:szCs w:val="28"/>
+        </w:rPr>
+        <w:t xml:space="preserve"> Li, </w:t>
+      </w:r>
+      <w:proofErr w:type="spellStart"/>
+      <w:r>
+        <w:rPr>
+          <w:rFonts w:asciiTheme="majorHAnsi" w:hAnsiTheme="majorHAnsi" w:cstheme="majorHAnsi"/>
+          <w:sz w:val="28"/>
+          <w:szCs w:val="28"/>
+        </w:rPr>
+        <w:t>Kaiam</w:t>
+      </w:r>
+      <w:proofErr w:type="spellEnd"/>
+      <w:r>
+        <w:rPr>
+          <w:rFonts w:asciiTheme="majorHAnsi" w:hAnsiTheme="majorHAnsi" w:cstheme="majorHAnsi"/>
+          <w:sz w:val="28"/>
+          <w:szCs w:val="28"/>
+        </w:rPr>
+        <w:t xml:space="preserve"> Hussain, Jack Zheng</w:t>
+      </w:r>
+    </w:p>
+    <w:p>
+      <w:pPr>
+        <w:rPr>
+          <w:rFonts w:asciiTheme="majorHAnsi" w:hAnsiTheme="majorHAnsi" w:cstheme="majorHAnsi"/>
+          <w:b/>
+          <w:bCs/>
+          <w:sz w:val="28"/>
+          <w:szCs w:val="28"/>
+        </w:rPr>
+      </w:pPr>
+      <w:r>
+        <w:rPr>
+          <w:rFonts w:asciiTheme="majorHAnsi" w:hAnsiTheme="majorHAnsi" w:cstheme="majorHAnsi"/>
+          <w:b/>
+          <w:bCs/>
+          <w:sz w:val="28"/>
+          <w:szCs w:val="28"/>
+        </w:rPr>
+        <w:t xml:space="preserve">Content: </w:t>
+      </w:r>
+    </w:p>
+    <w:p>
+      <w:pPr>
+        <w:rPr>
+          <w:rFonts w:asciiTheme="majorHAnsi" w:hAnsiTheme="majorHAnsi" w:cstheme="majorHAnsi"/>
+          <w:sz w:val="28"/>
+          <w:szCs w:val="28"/>
+        </w:rPr>
+      </w:pPr>
+      <w:r>
+        <w:rPr>
+          <w:rFonts w:asciiTheme="majorHAnsi" w:hAnsiTheme="majorHAnsi" w:cstheme="majorHAnsi"/>
+          <w:sz w:val="28"/>
+          <w:szCs w:val="28"/>
+        </w:rPr>
+        <w:t>One team has completed the search functionality for the web interface</w:t>
+      </w:r>
+      <w:r>
+        <w:rPr>
+          <w:rFonts w:asciiTheme="majorHAnsi" w:hAnsiTheme="majorHAnsi" w:cstheme="majorHAnsi"/>
+          <w:sz w:val="28"/>
+          <w:szCs w:val="28"/>
+        </w:rPr>
+        <w:t xml:space="preserve">, the other is in 70% process of completing the password reset function. </w:t>
+      </w:r>
+      <w:r>
+        <w:rPr>
+          <w:rFonts w:asciiTheme="majorHAnsi" w:hAnsiTheme="majorHAnsi" w:cstheme="majorHAnsi"/>
+          <w:sz w:val="28"/>
+          <w:szCs w:val="28"/>
+        </w:rPr>
+        <w:t xml:space="preserve">The admin portal and web interface has been connected successfully, we are trying to run this web interface </w:t>
+      </w:r>
+      <w:r>
+        <w:rPr>
+          <w:rFonts w:asciiTheme="majorHAnsi" w:hAnsiTheme="majorHAnsi" w:cstheme="majorHAnsi"/>
+          <w:sz w:val="28"/>
+          <w:szCs w:val="28"/>
+        </w:rPr>
+        <w:t xml:space="preserve">using two different servers as we are using 2 different operating systems – WAMPP server for windows, XAMPP server for MacOS. </w:t>
+      </w:r>
+    </w:p>
+    <w:p>
+      <w:pPr>
+        <w:rPr>
+          <w:rFonts w:asciiTheme="majorHAnsi" w:hAnsiTheme="majorHAnsi" w:cstheme="majorHAnsi"/>
+          <w:sz w:val="28"/>
+          <w:szCs w:val="28"/>
+        </w:rPr>
+      </w:pPr>
+      <w:r>
+        <w:rPr>
+          <w:rFonts w:asciiTheme="majorHAnsi" w:hAnsiTheme="majorHAnsi" w:cstheme="majorHAnsi"/>
+          <w:sz w:val="28"/>
+          <w:szCs w:val="28"/>
+        </w:rPr>
+        <w:t>Unit testing has started</w:t>
+      </w:r>
+      <w:r>
+        <w:rPr>
+          <w:rFonts w:asciiTheme="majorHAnsi" w:hAnsiTheme="majorHAnsi" w:cstheme="majorHAnsi"/>
+          <w:sz w:val="28"/>
+          <w:szCs w:val="28"/>
+        </w:rPr>
+        <w:t xml:space="preserve"> and will have </w:t>
+      </w:r>
+      <w:proofErr w:type="gramStart"/>
+      <w:r>
+        <w:rPr>
+          <w:rFonts w:asciiTheme="majorHAnsi" w:hAnsiTheme="majorHAnsi" w:cstheme="majorHAnsi"/>
+          <w:sz w:val="28"/>
+          <w:szCs w:val="28"/>
+        </w:rPr>
+        <w:t>a</w:t>
+      </w:r>
+      <w:proofErr w:type="gramEnd"/>
+      <w:r>
+        <w:rPr>
+          <w:rFonts w:asciiTheme="majorHAnsi" w:hAnsiTheme="majorHAnsi" w:cstheme="majorHAnsi"/>
+          <w:sz w:val="28"/>
+          <w:szCs w:val="28"/>
+        </w:rPr>
+        <w:t xml:space="preserve"> update next week with how we are looking so far. </w:t>
+      </w:r>
+    </w:p>
+    <w:p>
+      <w:pPr>
+        <w:rPr>
+          <w:rFonts w:asciiTheme="majorHAnsi" w:hAnsiTheme="majorHAnsi" w:cstheme="majorHAnsi"/>
+          <w:sz w:val="28"/>
+          <w:szCs w:val="28"/>
+        </w:rPr>
+      </w:pPr>
+    </w:p>
+    <w:p>
+      <w:pPr>
+        <w:rPr>
+          <w:rFonts w:asciiTheme="majorHAnsi" w:hAnsiTheme="majorHAnsi" w:cstheme="majorHAnsi"/>
+          <w:sz w:val="28"/>
+          <w:szCs w:val="28"/>
+        </w:rPr>
+      </w:pPr>
     </w:p>
     <w:sectPr>
       <w:pgSz w:w="11906" w:h="16838"/>

--- a/Team 12 Meeting Notes.docx
+++ b/Team 12 Meeting Notes.docx
@@ -235,33 +235,7 @@
           <w:sz w:val="28"/>
           <w:szCs w:val="28"/>
         </w:rPr>
-        <w:t xml:space="preserve">19011388 </w:t>
-      </w:r>
-      <w:proofErr w:type="spellStart"/>
-      <w:r>
-        <w:rPr>
-          <w:rFonts w:asciiTheme="majorHAnsi" w:hAnsiTheme="majorHAnsi" w:cstheme="majorHAnsi"/>
-          <w:b/>
-          <w:bCs/>
-          <w:i/>
-          <w:iCs/>
-          <w:sz w:val="28"/>
-          <w:szCs w:val="28"/>
-        </w:rPr>
-        <w:t>Kaiam</w:t>
-      </w:r>
-      <w:proofErr w:type="spellEnd"/>
-      <w:r>
-        <w:rPr>
-          <w:rFonts w:asciiTheme="majorHAnsi" w:hAnsiTheme="majorHAnsi" w:cstheme="majorHAnsi"/>
-          <w:b/>
-          <w:bCs/>
-          <w:i/>
-          <w:iCs/>
-          <w:sz w:val="28"/>
-          <w:szCs w:val="28"/>
-        </w:rPr>
-        <w:t xml:space="preserve"> Hussain</w:t>
+        <w:t>19011388 Kaiam Hussain</w:t>
       </w:r>
     </w:p>
     <w:p>
@@ -386,61 +360,7 @@
           <w:sz w:val="28"/>
           <w:szCs w:val="28"/>
         </w:rPr>
-        <w:t xml:space="preserve"> Issy Khan, Yahya </w:t>
-      </w:r>
-      <w:proofErr w:type="spellStart"/>
-      <w:r>
-        <w:rPr>
-          <w:rFonts w:asciiTheme="majorHAnsi" w:hAnsiTheme="majorHAnsi" w:cstheme="majorHAnsi"/>
-          <w:sz w:val="28"/>
-          <w:szCs w:val="28"/>
-        </w:rPr>
-        <w:t>Feroze</w:t>
-      </w:r>
-      <w:proofErr w:type="spellEnd"/>
-      <w:r>
-        <w:rPr>
-          <w:rFonts w:asciiTheme="majorHAnsi" w:hAnsiTheme="majorHAnsi" w:cstheme="majorHAnsi"/>
-          <w:sz w:val="28"/>
-          <w:szCs w:val="28"/>
-        </w:rPr>
-        <w:t xml:space="preserve">, Amjad Hussain, </w:t>
-      </w:r>
-      <w:proofErr w:type="spellStart"/>
-      <w:r>
-        <w:rPr>
-          <w:rFonts w:asciiTheme="majorHAnsi" w:hAnsiTheme="majorHAnsi" w:cstheme="majorHAnsi"/>
-          <w:sz w:val="28"/>
-          <w:szCs w:val="28"/>
-        </w:rPr>
-        <w:t>Junyi</w:t>
-      </w:r>
-      <w:proofErr w:type="spellEnd"/>
-      <w:r>
-        <w:rPr>
-          <w:rFonts w:asciiTheme="majorHAnsi" w:hAnsiTheme="majorHAnsi" w:cstheme="majorHAnsi"/>
-          <w:sz w:val="28"/>
-          <w:szCs w:val="28"/>
-        </w:rPr>
-        <w:t xml:space="preserve"> Li, </w:t>
-      </w:r>
-      <w:proofErr w:type="spellStart"/>
-      <w:r>
-        <w:rPr>
-          <w:rFonts w:asciiTheme="majorHAnsi" w:hAnsiTheme="majorHAnsi" w:cstheme="majorHAnsi"/>
-          <w:sz w:val="28"/>
-          <w:szCs w:val="28"/>
-        </w:rPr>
-        <w:t>Kaiam</w:t>
-      </w:r>
-      <w:proofErr w:type="spellEnd"/>
-      <w:r>
-        <w:rPr>
-          <w:rFonts w:asciiTheme="majorHAnsi" w:hAnsiTheme="majorHAnsi" w:cstheme="majorHAnsi"/>
-          <w:sz w:val="28"/>
-          <w:szCs w:val="28"/>
-        </w:rPr>
-        <w:t xml:space="preserve"> Hussain, Jack Zheng </w:t>
+        <w:t xml:space="preserve"> Issy Khan, Yahya Feroze, Amjad Hussain, Junyi Li, Kaiam Hussain, Jack Zheng </w:t>
       </w:r>
     </w:p>
     <w:p>
@@ -699,61 +619,7 @@
           <w:sz w:val="28"/>
           <w:szCs w:val="28"/>
         </w:rPr>
-        <w:t xml:space="preserve"> Issy Khan, Yahya </w:t>
-      </w:r>
-      <w:proofErr w:type="spellStart"/>
-      <w:r>
-        <w:rPr>
-          <w:rFonts w:asciiTheme="majorHAnsi" w:hAnsiTheme="majorHAnsi" w:cstheme="majorHAnsi"/>
-          <w:sz w:val="28"/>
-          <w:szCs w:val="28"/>
-        </w:rPr>
-        <w:t>Feroze</w:t>
-      </w:r>
-      <w:proofErr w:type="spellEnd"/>
-      <w:r>
-        <w:rPr>
-          <w:rFonts w:asciiTheme="majorHAnsi" w:hAnsiTheme="majorHAnsi" w:cstheme="majorHAnsi"/>
-          <w:sz w:val="28"/>
-          <w:szCs w:val="28"/>
-        </w:rPr>
-        <w:t xml:space="preserve">, Amjad Hussain, </w:t>
-      </w:r>
-      <w:proofErr w:type="spellStart"/>
-      <w:r>
-        <w:rPr>
-          <w:rFonts w:asciiTheme="majorHAnsi" w:hAnsiTheme="majorHAnsi" w:cstheme="majorHAnsi"/>
-          <w:sz w:val="28"/>
-          <w:szCs w:val="28"/>
-        </w:rPr>
-        <w:t>Junyi</w:t>
-      </w:r>
-      <w:proofErr w:type="spellEnd"/>
-      <w:r>
-        <w:rPr>
-          <w:rFonts w:asciiTheme="majorHAnsi" w:hAnsiTheme="majorHAnsi" w:cstheme="majorHAnsi"/>
-          <w:sz w:val="28"/>
-          <w:szCs w:val="28"/>
-        </w:rPr>
-        <w:t xml:space="preserve"> Li, </w:t>
-      </w:r>
-      <w:proofErr w:type="spellStart"/>
-      <w:r>
-        <w:rPr>
-          <w:rFonts w:asciiTheme="majorHAnsi" w:hAnsiTheme="majorHAnsi" w:cstheme="majorHAnsi"/>
-          <w:sz w:val="28"/>
-          <w:szCs w:val="28"/>
-        </w:rPr>
-        <w:t>Kaiam</w:t>
-      </w:r>
-      <w:proofErr w:type="spellEnd"/>
-      <w:r>
-        <w:rPr>
-          <w:rFonts w:asciiTheme="majorHAnsi" w:hAnsiTheme="majorHAnsi" w:cstheme="majorHAnsi"/>
-          <w:sz w:val="28"/>
-          <w:szCs w:val="28"/>
-        </w:rPr>
-        <w:t xml:space="preserve"> Hussain, Jack Zheng </w:t>
+        <w:t xml:space="preserve"> Issy Khan, Yahya Feroze, Amjad Hussain, Junyi Li, Kaiam Hussain, Jack Zheng </w:t>
       </w:r>
     </w:p>
     <w:p>
@@ -1009,61 +875,7 @@
           <w:sz w:val="28"/>
           <w:szCs w:val="28"/>
         </w:rPr>
-        <w:t xml:space="preserve">Issy Khan, Yahya </w:t>
-      </w:r>
-      <w:proofErr w:type="spellStart"/>
-      <w:r>
-        <w:rPr>
-          <w:rFonts w:asciiTheme="majorHAnsi" w:hAnsiTheme="majorHAnsi" w:cstheme="majorHAnsi"/>
-          <w:sz w:val="28"/>
-          <w:szCs w:val="28"/>
-        </w:rPr>
-        <w:t>Feroze</w:t>
-      </w:r>
-      <w:proofErr w:type="spellEnd"/>
-      <w:r>
-        <w:rPr>
-          <w:rFonts w:asciiTheme="majorHAnsi" w:hAnsiTheme="majorHAnsi" w:cstheme="majorHAnsi"/>
-          <w:sz w:val="28"/>
-          <w:szCs w:val="28"/>
-        </w:rPr>
-        <w:t xml:space="preserve">, Amjad Hussain, </w:t>
-      </w:r>
-      <w:proofErr w:type="spellStart"/>
-      <w:r>
-        <w:rPr>
-          <w:rFonts w:asciiTheme="majorHAnsi" w:hAnsiTheme="majorHAnsi" w:cstheme="majorHAnsi"/>
-          <w:sz w:val="28"/>
-          <w:szCs w:val="28"/>
-        </w:rPr>
-        <w:t>Junyi</w:t>
-      </w:r>
-      <w:proofErr w:type="spellEnd"/>
-      <w:r>
-        <w:rPr>
-          <w:rFonts w:asciiTheme="majorHAnsi" w:hAnsiTheme="majorHAnsi" w:cstheme="majorHAnsi"/>
-          <w:sz w:val="28"/>
-          <w:szCs w:val="28"/>
-        </w:rPr>
-        <w:t xml:space="preserve"> Li, </w:t>
-      </w:r>
-      <w:proofErr w:type="spellStart"/>
-      <w:r>
-        <w:rPr>
-          <w:rFonts w:asciiTheme="majorHAnsi" w:hAnsiTheme="majorHAnsi" w:cstheme="majorHAnsi"/>
-          <w:sz w:val="28"/>
-          <w:szCs w:val="28"/>
-        </w:rPr>
-        <w:t>Kaiam</w:t>
-      </w:r>
-      <w:proofErr w:type="spellEnd"/>
-      <w:r>
-        <w:rPr>
-          <w:rFonts w:asciiTheme="majorHAnsi" w:hAnsiTheme="majorHAnsi" w:cstheme="majorHAnsi"/>
-          <w:sz w:val="28"/>
-          <w:szCs w:val="28"/>
-        </w:rPr>
-        <w:t xml:space="preserve"> Hussain, Jack Zheng </w:t>
+        <w:t xml:space="preserve">Issy Khan, Yahya Feroze, Amjad Hussain, Junyi Li, Kaiam Hussain, Jack Zheng </w:t>
       </w:r>
     </w:p>
     <w:p>
@@ -1102,27 +914,7 @@
           <w:sz w:val="27"/>
           <w:szCs w:val="27"/>
         </w:rPr>
-        <w:t xml:space="preserve">During the interview, we thoroughly discussed the features needed for our client’s website. The website will have two user interfaces, one for users and one for administrators. The admin page should include all necessary permissions and controls for website management. </w:t>
-      </w:r>
-      <w:proofErr w:type="gramStart"/>
-      <w:r>
-        <w:rPr>
-          <w:rFonts w:asciiTheme="majorHAnsi" w:hAnsiTheme="majorHAnsi" w:cstheme="majorHAnsi"/>
-          <w:color w:val="000000"/>
-          <w:sz w:val="27"/>
-          <w:szCs w:val="27"/>
-        </w:rPr>
-        <w:t>In order to</w:t>
-      </w:r>
-      <w:proofErr w:type="gramEnd"/>
-      <w:r>
-        <w:rPr>
-          <w:rFonts w:asciiTheme="majorHAnsi" w:hAnsiTheme="majorHAnsi" w:cstheme="majorHAnsi"/>
-          <w:color w:val="000000"/>
-          <w:sz w:val="27"/>
-          <w:szCs w:val="27"/>
-        </w:rPr>
-        <w:t xml:space="preserve"> ensure security, the website should have an authentication system for both users and administrators, with passwords encrypted. It should have a database management system for organising assets and other data, with assets managed via the administration page. The database's data should be always encrypted. The website should include a logging and metadata feature that monitors all actions taken and a search function that organises assets and makes them easy to find. Assets should be visually represented with graphs and other visual aids. For added security, the website should have different security levels for administrators and users, as well as multi-factor authentication and two-step verification. Users must be registered and verified before they can access the website, and only.gov.uk email addresses are permitted. Password reset should be possible via email. To make it easier to use, the website should be accessible to users with disabilities, with a user-friendly design and minimal colours. Finally, to ensure data security, sensitive information should be encrypted.</w:t>
+        <w:t>During the interview, we thoroughly discussed the features needed for our client’s website. The website will have two user interfaces, one for users and one for administrators. The admin page should include all necessary permissions and controls for website management. In order to ensure security, the website should have an authentication system for both users and administrators, with passwords encrypted. It should have a database management system for organising assets and other data, with assets managed via the administration page. The database's data should be always encrypted. The website should include a logging and metadata feature that monitors all actions taken and a search function that organises assets and makes them easy to find. Assets should be visually represented with graphs and other visual aids. For added security, the website should have different security levels for administrators and users, as well as multi-factor authentication and two-step verification. Users must be registered and verified before they can access the website, and only.gov.uk email addresses are permitted. Password reset should be possible via email. To make it easier to use, the website should be accessible to users with disabilities, with a user-friendly design and minimal colours. Finally, to ensure data security, sensitive information should be encrypted.</w:t>
       </w:r>
     </w:p>
     <w:p>
@@ -1268,61 +1060,7 @@
           <w:sz w:val="28"/>
           <w:szCs w:val="28"/>
         </w:rPr>
-        <w:t xml:space="preserve">Issy Khan, Yahya </w:t>
-      </w:r>
-      <w:proofErr w:type="spellStart"/>
-      <w:r>
-        <w:rPr>
-          <w:rFonts w:asciiTheme="majorHAnsi" w:hAnsiTheme="majorHAnsi" w:cstheme="majorHAnsi"/>
-          <w:sz w:val="28"/>
-          <w:szCs w:val="28"/>
-        </w:rPr>
-        <w:t>Feroze</w:t>
-      </w:r>
-      <w:proofErr w:type="spellEnd"/>
-      <w:r>
-        <w:rPr>
-          <w:rFonts w:asciiTheme="majorHAnsi" w:hAnsiTheme="majorHAnsi" w:cstheme="majorHAnsi"/>
-          <w:sz w:val="28"/>
-          <w:szCs w:val="28"/>
-        </w:rPr>
-        <w:t xml:space="preserve">, Amjad Hussain, </w:t>
-      </w:r>
-      <w:proofErr w:type="spellStart"/>
-      <w:r>
-        <w:rPr>
-          <w:rFonts w:asciiTheme="majorHAnsi" w:hAnsiTheme="majorHAnsi" w:cstheme="majorHAnsi"/>
-          <w:sz w:val="28"/>
-          <w:szCs w:val="28"/>
-        </w:rPr>
-        <w:t>Junyi</w:t>
-      </w:r>
-      <w:proofErr w:type="spellEnd"/>
-      <w:r>
-        <w:rPr>
-          <w:rFonts w:asciiTheme="majorHAnsi" w:hAnsiTheme="majorHAnsi" w:cstheme="majorHAnsi"/>
-          <w:sz w:val="28"/>
-          <w:szCs w:val="28"/>
-        </w:rPr>
-        <w:t xml:space="preserve"> Li, </w:t>
-      </w:r>
-      <w:proofErr w:type="spellStart"/>
-      <w:r>
-        <w:rPr>
-          <w:rFonts w:asciiTheme="majorHAnsi" w:hAnsiTheme="majorHAnsi" w:cstheme="majorHAnsi"/>
-          <w:sz w:val="28"/>
-          <w:szCs w:val="28"/>
-        </w:rPr>
-        <w:t>Kaiam</w:t>
-      </w:r>
-      <w:proofErr w:type="spellEnd"/>
-      <w:r>
-        <w:rPr>
-          <w:rFonts w:asciiTheme="majorHAnsi" w:hAnsiTheme="majorHAnsi" w:cstheme="majorHAnsi"/>
-          <w:sz w:val="28"/>
-          <w:szCs w:val="28"/>
-        </w:rPr>
-        <w:t xml:space="preserve"> Hussain, Jack Zheng</w:t>
+        <w:t>Issy Khan, Yahya Feroze, Amjad Hussain, Junyi Li, Kaiam Hussain, Jack Zheng</w:t>
       </w:r>
     </w:p>
     <w:p>
@@ -1386,6 +1124,7 @@
           <w:sz w:val="28"/>
           <w:szCs w:val="28"/>
         </w:rPr>
+        <w:lastRenderedPageBreak/>
         <w:t xml:space="preserve">To ensure the smooth progression of the project, each member must complete their assigned task within the time frame specified. We encourage all team members to work effectively together and communicate any challenges or issues that may arise during the task completion process. </w:t>
       </w:r>
     </w:p>
@@ -1410,7 +1149,6 @@
           <w:szCs w:val="28"/>
         </w:rPr>
       </w:pPr>
-      <w:proofErr w:type="gramStart"/>
       <w:r>
         <w:rPr>
           <w:rFonts w:asciiTheme="majorHAnsi" w:hAnsiTheme="majorHAnsi" w:cstheme="majorHAnsi"/>
@@ -1421,7 +1159,6 @@
         </w:rPr>
         <w:t>Roles :</w:t>
       </w:r>
-      <w:proofErr w:type="gramEnd"/>
     </w:p>
     <w:p>
       <w:pPr>
@@ -1454,18 +1191,107 @@
           <w:sz w:val="28"/>
           <w:szCs w:val="28"/>
         </w:rPr>
-        <w:t xml:space="preserve"> Yahya </w:t>
-      </w:r>
-      <w:proofErr w:type="spellStart"/>
-      <w:r>
-        <w:rPr>
-          <w:rFonts w:asciiTheme="majorHAnsi" w:hAnsiTheme="majorHAnsi" w:cstheme="majorHAnsi"/>
-          <w:sz w:val="28"/>
-          <w:szCs w:val="28"/>
-        </w:rPr>
-        <w:t>Feroze</w:t>
-      </w:r>
-      <w:proofErr w:type="spellEnd"/>
+        <w:t xml:space="preserve"> Yahya Feroze-</w:t>
+      </w:r>
+      <w:r>
+        <w:rPr>
+          <w:rFonts w:asciiTheme="majorHAnsi" w:hAnsiTheme="majorHAnsi" w:cstheme="majorHAnsi"/>
+          <w:sz w:val="28"/>
+          <w:szCs w:val="28"/>
+        </w:rPr>
+        <w:t xml:space="preserve"> </w:t>
+      </w:r>
+      <w:r>
+        <w:rPr>
+          <w:rFonts w:asciiTheme="majorHAnsi" w:hAnsiTheme="majorHAnsi" w:cstheme="majorHAnsi"/>
+          <w:sz w:val="28"/>
+          <w:szCs w:val="28"/>
+        </w:rPr>
+        <w:t xml:space="preserve">documentation, client interaction, programming, testing </w:t>
+      </w:r>
+    </w:p>
+    <w:p>
+      <w:pPr>
+        <w:rPr>
+          <w:rFonts w:asciiTheme="majorHAnsi" w:hAnsiTheme="majorHAnsi" w:cstheme="majorHAnsi"/>
+          <w:sz w:val="28"/>
+          <w:szCs w:val="28"/>
+        </w:rPr>
+      </w:pPr>
+      <w:r>
+        <w:rPr>
+          <w:rFonts w:asciiTheme="majorHAnsi" w:hAnsiTheme="majorHAnsi" w:cstheme="majorHAnsi"/>
+          <w:sz w:val="28"/>
+          <w:szCs w:val="28"/>
+        </w:rPr>
+        <w:t>Amjad Hussain- client interaction, testing</w:t>
+      </w:r>
+      <w:r>
+        <w:rPr>
+          <w:rFonts w:asciiTheme="majorHAnsi" w:hAnsiTheme="majorHAnsi" w:cstheme="majorHAnsi"/>
+          <w:sz w:val="28"/>
+          <w:szCs w:val="28"/>
+        </w:rPr>
+        <w:t>, UML diagram</w:t>
+      </w:r>
+    </w:p>
+    <w:p>
+      <w:pPr>
+        <w:rPr>
+          <w:rFonts w:asciiTheme="majorHAnsi" w:hAnsiTheme="majorHAnsi" w:cstheme="majorHAnsi"/>
+          <w:sz w:val="28"/>
+          <w:szCs w:val="28"/>
+        </w:rPr>
+      </w:pPr>
+      <w:r>
+        <w:rPr>
+          <w:rFonts w:asciiTheme="majorHAnsi" w:hAnsiTheme="majorHAnsi" w:cstheme="majorHAnsi"/>
+          <w:sz w:val="28"/>
+          <w:szCs w:val="28"/>
+        </w:rPr>
+        <w:t>Junyi Li-</w:t>
+      </w:r>
+      <w:r>
+        <w:rPr>
+          <w:rFonts w:asciiTheme="majorHAnsi" w:hAnsiTheme="majorHAnsi" w:cstheme="majorHAnsi"/>
+          <w:sz w:val="28"/>
+          <w:szCs w:val="28"/>
+        </w:rPr>
+        <w:t xml:space="preserve"> </w:t>
+      </w:r>
+      <w:r>
+        <w:rPr>
+          <w:rFonts w:asciiTheme="majorHAnsi" w:hAnsiTheme="majorHAnsi" w:cstheme="majorHAnsi"/>
+          <w:sz w:val="28"/>
+          <w:szCs w:val="28"/>
+        </w:rPr>
+        <w:t>client interaction, programming, testing</w:t>
+      </w:r>
+    </w:p>
+    <w:p>
+      <w:pPr>
+        <w:rPr>
+          <w:rFonts w:asciiTheme="majorHAnsi" w:hAnsiTheme="majorHAnsi" w:cstheme="majorHAnsi"/>
+          <w:sz w:val="28"/>
+          <w:szCs w:val="28"/>
+        </w:rPr>
+      </w:pPr>
+      <w:r>
+        <w:rPr>
+          <w:rFonts w:asciiTheme="majorHAnsi" w:hAnsiTheme="majorHAnsi" w:cstheme="majorHAnsi"/>
+          <w:sz w:val="28"/>
+          <w:szCs w:val="28"/>
+        </w:rPr>
+        <w:t xml:space="preserve">Kaiam </w:t>
+      </w:r>
+      <w:r>
+        <w:rPr>
+          <w:rFonts w:asciiTheme="majorHAnsi" w:hAnsiTheme="majorHAnsi" w:cstheme="majorHAnsi"/>
+          <w:sz w:val="28"/>
+          <w:szCs w:val="28"/>
+        </w:rPr>
+        <w:t>Mustafa</w:t>
+      </w:r>
       <w:r>
         <w:rPr>
           <w:rFonts w:asciiTheme="majorHAnsi" w:hAnsiTheme="majorHAnsi" w:cstheme="majorHAnsi"/>
@@ -1488,63 +1314,170 @@
           <w:sz w:val="28"/>
           <w:szCs w:val="28"/>
         </w:rPr>
-        <w:t xml:space="preserve">documentation, client interaction, programming, testing </w:t>
-      </w:r>
-    </w:p>
-    <w:p>
-      <w:pPr>
-        <w:rPr>
-          <w:rFonts w:asciiTheme="majorHAnsi" w:hAnsiTheme="majorHAnsi" w:cstheme="majorHAnsi"/>
-          <w:sz w:val="28"/>
-          <w:szCs w:val="28"/>
-        </w:rPr>
-      </w:pPr>
-      <w:r>
-        <w:rPr>
-          <w:rFonts w:asciiTheme="majorHAnsi" w:hAnsiTheme="majorHAnsi" w:cstheme="majorHAnsi"/>
-          <w:sz w:val="28"/>
-          <w:szCs w:val="28"/>
-        </w:rPr>
-        <w:t>Amjad Hussain- client interaction, testing</w:t>
-      </w:r>
-      <w:r>
-        <w:rPr>
-          <w:rFonts w:asciiTheme="majorHAnsi" w:hAnsiTheme="majorHAnsi" w:cstheme="majorHAnsi"/>
-          <w:sz w:val="28"/>
-          <w:szCs w:val="28"/>
-        </w:rPr>
-        <w:t>, UML diagram</w:t>
-      </w:r>
-    </w:p>
-    <w:p>
-      <w:pPr>
-        <w:rPr>
-          <w:rFonts w:asciiTheme="majorHAnsi" w:hAnsiTheme="majorHAnsi" w:cstheme="majorHAnsi"/>
-          <w:sz w:val="28"/>
-          <w:szCs w:val="28"/>
-        </w:rPr>
-      </w:pPr>
-      <w:proofErr w:type="spellStart"/>
-      <w:r>
-        <w:rPr>
-          <w:rFonts w:asciiTheme="majorHAnsi" w:hAnsiTheme="majorHAnsi" w:cstheme="majorHAnsi"/>
-          <w:sz w:val="28"/>
-          <w:szCs w:val="28"/>
-        </w:rPr>
-        <w:t>Junyi</w:t>
-      </w:r>
-      <w:proofErr w:type="spellEnd"/>
-      <w:r>
-        <w:rPr>
-          <w:rFonts w:asciiTheme="majorHAnsi" w:hAnsiTheme="majorHAnsi" w:cstheme="majorHAnsi"/>
-          <w:sz w:val="28"/>
-          <w:szCs w:val="28"/>
-        </w:rPr>
-        <w:t xml:space="preserve"> Li-</w:t>
-      </w:r>
-      <w:r>
-        <w:rPr>
-          <w:rFonts w:asciiTheme="majorHAnsi" w:hAnsiTheme="majorHAnsi" w:cstheme="majorHAnsi"/>
+        <w:t>client interaction, testing</w:t>
+      </w:r>
+      <w:r>
+        <w:rPr>
+          <w:rFonts w:asciiTheme="majorHAnsi" w:hAnsiTheme="majorHAnsi" w:cstheme="majorHAnsi"/>
+          <w:sz w:val="28"/>
+          <w:szCs w:val="28"/>
+        </w:rPr>
+        <w:t xml:space="preserve">, documentation </w:t>
+      </w:r>
+    </w:p>
+    <w:p>
+      <w:pPr>
+        <w:rPr>
+          <w:rFonts w:asciiTheme="majorHAnsi" w:hAnsiTheme="majorHAnsi" w:cstheme="majorHAnsi"/>
+          <w:sz w:val="28"/>
+          <w:szCs w:val="28"/>
+        </w:rPr>
+      </w:pPr>
+      <w:r>
+        <w:rPr>
+          <w:rFonts w:asciiTheme="majorHAnsi" w:hAnsiTheme="majorHAnsi" w:cstheme="majorHAnsi"/>
+          <w:sz w:val="28"/>
+          <w:szCs w:val="28"/>
+        </w:rPr>
+        <w:t xml:space="preserve"> Jack Zheng- client interaction, programming, testing </w:t>
+      </w:r>
+    </w:p>
+    <w:p>
+      <w:pPr>
+        <w:rPr>
+          <w:rFonts w:asciiTheme="majorHAnsi" w:hAnsiTheme="majorHAnsi" w:cstheme="majorHAnsi"/>
+          <w:sz w:val="28"/>
+          <w:szCs w:val="28"/>
+        </w:rPr>
+      </w:pPr>
+    </w:p>
+    <w:p>
+      <w:pPr>
+        <w:rPr>
+          <w:rFonts w:asciiTheme="majorHAnsi" w:hAnsiTheme="majorHAnsi" w:cstheme="majorHAnsi"/>
+          <w:i/>
+          <w:iCs/>
+          <w:sz w:val="28"/>
+          <w:szCs w:val="28"/>
+          <w:u w:val="single"/>
+        </w:rPr>
+      </w:pPr>
+    </w:p>
+    <w:p>
+      <w:pPr>
+        <w:rPr>
+          <w:rFonts w:asciiTheme="majorHAnsi" w:hAnsiTheme="majorHAnsi" w:cstheme="majorHAnsi"/>
+          <w:sz w:val="28"/>
+          <w:szCs w:val="28"/>
+        </w:rPr>
+      </w:pPr>
+    </w:p>
+    <w:p>
+      <w:pPr>
+        <w:rPr>
+          <w:rFonts w:asciiTheme="majorHAnsi" w:hAnsiTheme="majorHAnsi" w:cstheme="majorHAnsi"/>
+          <w:b/>
+          <w:bCs/>
+          <w:i/>
+          <w:iCs/>
+          <w:sz w:val="28"/>
+          <w:szCs w:val="28"/>
+          <w:u w:val="single"/>
+        </w:rPr>
+      </w:pPr>
+      <w:r>
+        <w:rPr>
+          <w:rFonts w:asciiTheme="majorHAnsi" w:hAnsiTheme="majorHAnsi" w:cstheme="majorHAnsi"/>
+          <w:b/>
+          <w:bCs/>
+          <w:i/>
+          <w:iCs/>
+          <w:sz w:val="28"/>
+          <w:szCs w:val="28"/>
+          <w:u w:val="single"/>
+        </w:rPr>
+        <w:t>Meeting 4</w:t>
+      </w:r>
+      <w:r>
+        <w:rPr>
+          <w:rFonts w:asciiTheme="majorHAnsi" w:hAnsiTheme="majorHAnsi" w:cstheme="majorHAnsi"/>
+          <w:b/>
+          <w:bCs/>
+          <w:i/>
+          <w:iCs/>
+          <w:sz w:val="28"/>
+          <w:szCs w:val="28"/>
+          <w:u w:val="single"/>
+        </w:rPr>
+        <w:t>:</w:t>
+      </w:r>
+    </w:p>
+    <w:p>
+      <w:pPr>
+        <w:rPr>
+          <w:rFonts w:asciiTheme="majorHAnsi" w:hAnsiTheme="majorHAnsi" w:cstheme="majorHAnsi"/>
+          <w:sz w:val="28"/>
+          <w:szCs w:val="28"/>
+        </w:rPr>
+      </w:pPr>
+      <w:r>
+        <w:rPr>
+          <w:rFonts w:asciiTheme="majorHAnsi" w:hAnsiTheme="majorHAnsi" w:cstheme="majorHAnsi"/>
+          <w:b/>
+          <w:bCs/>
+          <w:sz w:val="28"/>
+          <w:szCs w:val="28"/>
+        </w:rPr>
+        <w:t>Date:</w:t>
+      </w:r>
+      <w:r>
+        <w:rPr>
+          <w:rFonts w:asciiTheme="majorHAnsi" w:hAnsiTheme="majorHAnsi" w:cstheme="majorHAnsi"/>
+          <w:sz w:val="28"/>
+          <w:szCs w:val="28"/>
+        </w:rPr>
+        <w:t xml:space="preserve"> 28/02/2023</w:t>
+      </w:r>
+      <w:r>
+        <w:rPr>
+          <w:rFonts w:asciiTheme="majorHAnsi" w:hAnsiTheme="majorHAnsi" w:cstheme="majorHAnsi"/>
+          <w:sz w:val="28"/>
+          <w:szCs w:val="28"/>
+        </w:rPr>
+        <w:t xml:space="preserve"> @</w:t>
+      </w:r>
+      <w:r>
+        <w:rPr>
+          <w:rFonts w:asciiTheme="majorHAnsi" w:hAnsiTheme="majorHAnsi" w:cstheme="majorHAnsi"/>
+          <w:sz w:val="28"/>
+          <w:szCs w:val="28"/>
+        </w:rPr>
+        <w:t xml:space="preserve"> 15:30</w:t>
+      </w:r>
+    </w:p>
+    <w:p>
+      <w:pPr>
+        <w:rPr>
+          <w:rFonts w:asciiTheme="majorHAnsi" w:hAnsiTheme="majorHAnsi" w:cstheme="majorHAnsi"/>
+          <w:sz w:val="28"/>
+          <w:szCs w:val="28"/>
+        </w:rPr>
+      </w:pPr>
+      <w:r>
+        <w:rPr>
+          <w:rFonts w:asciiTheme="majorHAnsi" w:hAnsiTheme="majorHAnsi" w:cstheme="majorHAnsi"/>
+          <w:b/>
+          <w:bCs/>
+          <w:sz w:val="28"/>
+          <w:szCs w:val="28"/>
+        </w:rPr>
+        <w:t>Participants:</w:t>
+      </w:r>
+      <w:r>
+        <w:rPr>
+          <w:rFonts w:asciiTheme="majorHAnsi" w:hAnsiTheme="majorHAnsi" w:cstheme="majorHAnsi"/>
+          <w:b/>
+          <w:bCs/>
           <w:sz w:val="28"/>
           <w:szCs w:val="28"/>
         </w:rPr>
@@ -1556,27 +1489,108 @@
           <w:sz w:val="28"/>
           <w:szCs w:val="28"/>
         </w:rPr>
-        <w:t>client interaction, programming, testing</w:t>
-      </w:r>
-    </w:p>
-    <w:p>
-      <w:pPr>
-        <w:rPr>
-          <w:rFonts w:asciiTheme="majorHAnsi" w:hAnsiTheme="majorHAnsi" w:cstheme="majorHAnsi"/>
-          <w:sz w:val="28"/>
-          <w:szCs w:val="28"/>
-        </w:rPr>
-      </w:pPr>
-      <w:proofErr w:type="spellStart"/>
-      <w:r>
-        <w:rPr>
-          <w:rFonts w:asciiTheme="majorHAnsi" w:hAnsiTheme="majorHAnsi" w:cstheme="majorHAnsi"/>
-          <w:sz w:val="28"/>
-          <w:szCs w:val="28"/>
-        </w:rPr>
-        <w:t>Kaiam</w:t>
-      </w:r>
-      <w:proofErr w:type="spellEnd"/>
+        <w:t>Issy Khan, Yahya Feroze, Amjad Hussain, Junyi Li, Kaiam Hussain, Jack Zheng</w:t>
+      </w:r>
+    </w:p>
+    <w:p>
+      <w:pPr>
+        <w:rPr>
+          <w:rFonts w:asciiTheme="majorHAnsi" w:hAnsiTheme="majorHAnsi" w:cstheme="majorHAnsi"/>
+          <w:b/>
+          <w:bCs/>
+          <w:sz w:val="28"/>
+          <w:szCs w:val="28"/>
+        </w:rPr>
+      </w:pPr>
+      <w:r>
+        <w:rPr>
+          <w:rFonts w:asciiTheme="majorHAnsi" w:hAnsiTheme="majorHAnsi" w:cstheme="majorHAnsi"/>
+          <w:b/>
+          <w:bCs/>
+          <w:sz w:val="28"/>
+          <w:szCs w:val="28"/>
+        </w:rPr>
+        <w:t xml:space="preserve">Content: </w:t>
+      </w:r>
+    </w:p>
+    <w:p>
+      <w:pPr>
+        <w:rPr>
+          <w:rFonts w:asciiTheme="majorHAnsi" w:hAnsiTheme="majorHAnsi" w:cstheme="majorHAnsi"/>
+          <w:sz w:val="28"/>
+          <w:szCs w:val="28"/>
+          <w:u w:val="single"/>
+        </w:rPr>
+      </w:pPr>
+    </w:p>
+    <w:p>
+      <w:pPr>
+        <w:rPr>
+          <w:rFonts w:asciiTheme="majorHAnsi" w:hAnsiTheme="majorHAnsi" w:cstheme="majorHAnsi"/>
+          <w:sz w:val="28"/>
+          <w:szCs w:val="28"/>
+        </w:rPr>
+      </w:pPr>
+      <w:r>
+        <w:rPr>
+          <w:rFonts w:asciiTheme="majorHAnsi" w:hAnsiTheme="majorHAnsi" w:cstheme="majorHAnsi"/>
+          <w:sz w:val="28"/>
+          <w:szCs w:val="28"/>
+        </w:rPr>
+        <w:t xml:space="preserve">During our most recent group meeting, we had a thorough discussion about each member's progress over the previous week. We reassigned roles for the coming week based on the outcomes of the discussion. It's worth noting that some of the roles are extensions of the previous week's work. </w:t>
+      </w:r>
+    </w:p>
+    <w:p>
+      <w:pPr>
+        <w:rPr>
+          <w:rFonts w:asciiTheme="majorHAnsi" w:hAnsiTheme="majorHAnsi" w:cstheme="majorHAnsi"/>
+          <w:sz w:val="28"/>
+          <w:szCs w:val="28"/>
+        </w:rPr>
+      </w:pPr>
+    </w:p>
+    <w:p>
+      <w:pPr>
+        <w:rPr>
+          <w:rFonts w:asciiTheme="majorHAnsi" w:hAnsiTheme="majorHAnsi" w:cstheme="majorHAnsi"/>
+          <w:sz w:val="28"/>
+          <w:szCs w:val="28"/>
+        </w:rPr>
+      </w:pPr>
+      <w:r>
+        <w:rPr>
+          <w:rFonts w:asciiTheme="majorHAnsi" w:hAnsiTheme="majorHAnsi" w:cstheme="majorHAnsi"/>
+          <w:sz w:val="28"/>
+          <w:szCs w:val="28"/>
+        </w:rPr>
+        <w:t xml:space="preserve">We are pleased to report that we were successful in connecting the PHP server and the webpage. In addition, we were able to successfully integrate a map feature that displays assets from the CSV file. This development marks an important step forward in the project's development. </w:t>
+      </w:r>
+    </w:p>
+    <w:p>
+      <w:pPr>
+        <w:rPr>
+          <w:rFonts w:asciiTheme="majorHAnsi" w:hAnsiTheme="majorHAnsi" w:cstheme="majorHAnsi"/>
+          <w:sz w:val="28"/>
+          <w:szCs w:val="28"/>
+        </w:rPr>
+      </w:pPr>
+    </w:p>
+    <w:p>
+      <w:pPr>
+        <w:rPr>
+          <w:rFonts w:asciiTheme="majorHAnsi" w:hAnsiTheme="majorHAnsi" w:cstheme="majorHAnsi"/>
+          <w:sz w:val="28"/>
+          <w:szCs w:val="28"/>
+        </w:rPr>
+      </w:pPr>
+      <w:r>
+        <w:rPr>
+          <w:rFonts w:asciiTheme="majorHAnsi" w:hAnsiTheme="majorHAnsi" w:cstheme="majorHAnsi"/>
+          <w:sz w:val="28"/>
+          <w:szCs w:val="28"/>
+        </w:rPr>
+        <w:t>We have assigned specific tasks for the coming week in order to build on the progress made so far.</w:t>
+      </w:r>
       <w:r>
         <w:rPr>
           <w:rFonts w:asciiTheme="majorHAnsi" w:hAnsiTheme="majorHAnsi" w:cstheme="majorHAnsi"/>
@@ -1591,19 +1605,112 @@
           <w:sz w:val="28"/>
           <w:szCs w:val="28"/>
         </w:rPr>
-        <w:t>Mustafa</w:t>
-      </w:r>
-      <w:r>
-        <w:rPr>
-          <w:rFonts w:asciiTheme="majorHAnsi" w:hAnsiTheme="majorHAnsi" w:cstheme="majorHAnsi"/>
-          <w:sz w:val="28"/>
-          <w:szCs w:val="28"/>
-        </w:rPr>
-        <w:t>-</w:t>
-      </w:r>
-      <w:r>
-        <w:rPr>
-          <w:rFonts w:asciiTheme="majorHAnsi" w:hAnsiTheme="majorHAnsi" w:cstheme="majorHAnsi"/>
+        <w:t xml:space="preserve">The team will concentrate on allowing users to upload their own assets to the server and map. This task will necessarily require the use of advanced skills and knowledge to ensure the feature's seamless integration into the existing system. </w:t>
+      </w:r>
+    </w:p>
+    <w:p>
+      <w:pPr>
+        <w:rPr>
+          <w:rFonts w:asciiTheme="majorHAnsi" w:hAnsiTheme="majorHAnsi" w:cstheme="majorHAnsi"/>
+          <w:sz w:val="28"/>
+          <w:szCs w:val="28"/>
+        </w:rPr>
+      </w:pPr>
+    </w:p>
+    <w:p>
+      <w:pPr>
+        <w:rPr>
+          <w:rFonts w:asciiTheme="majorHAnsi" w:hAnsiTheme="majorHAnsi" w:cstheme="majorHAnsi"/>
+          <w:sz w:val="28"/>
+          <w:szCs w:val="28"/>
+        </w:rPr>
+      </w:pPr>
+      <w:r>
+        <w:rPr>
+          <w:rFonts w:asciiTheme="majorHAnsi" w:hAnsiTheme="majorHAnsi" w:cstheme="majorHAnsi"/>
+          <w:sz w:val="28"/>
+          <w:szCs w:val="28"/>
+        </w:rPr>
+        <w:t>We are confident that with our combined efforts and expertise, we will meet the project's objectives. We encourage all members to work hard and remain dedicated to producing high-quality work. </w:t>
+      </w:r>
+    </w:p>
+    <w:p>
+      <w:pPr>
+        <w:rPr>
+          <w:rFonts w:asciiTheme="majorHAnsi" w:hAnsiTheme="majorHAnsi" w:cstheme="majorHAnsi"/>
+          <w:b/>
+          <w:bCs/>
+          <w:i/>
+          <w:iCs/>
+          <w:sz w:val="28"/>
+          <w:szCs w:val="28"/>
+          <w:u w:val="single"/>
+        </w:rPr>
+      </w:pPr>
+      <w:r>
+        <w:rPr>
+          <w:rFonts w:asciiTheme="majorHAnsi" w:hAnsiTheme="majorHAnsi" w:cstheme="majorHAnsi"/>
+          <w:b/>
+          <w:bCs/>
+          <w:i/>
+          <w:iCs/>
+          <w:sz w:val="28"/>
+          <w:szCs w:val="28"/>
+          <w:u w:val="single"/>
+        </w:rPr>
+        <w:lastRenderedPageBreak/>
+        <w:t xml:space="preserve">Meeting </w:t>
+      </w:r>
+      <w:r>
+        <w:rPr>
+          <w:rFonts w:asciiTheme="majorHAnsi" w:hAnsiTheme="majorHAnsi" w:cstheme="majorHAnsi"/>
+          <w:b/>
+          <w:bCs/>
+          <w:i/>
+          <w:iCs/>
+          <w:sz w:val="28"/>
+          <w:szCs w:val="28"/>
+          <w:u w:val="single"/>
+        </w:rPr>
+        <w:t>5</w:t>
+      </w:r>
+      <w:r>
+        <w:rPr>
+          <w:rFonts w:asciiTheme="majorHAnsi" w:hAnsiTheme="majorHAnsi" w:cstheme="majorHAnsi"/>
+          <w:b/>
+          <w:bCs/>
+          <w:i/>
+          <w:iCs/>
+          <w:sz w:val="28"/>
+          <w:szCs w:val="28"/>
+          <w:u w:val="single"/>
+        </w:rPr>
+        <w:t>:</w:t>
+      </w:r>
+    </w:p>
+    <w:p>
+      <w:pPr>
+        <w:rPr>
+          <w:rFonts w:asciiTheme="majorHAnsi" w:hAnsiTheme="majorHAnsi" w:cstheme="majorHAnsi"/>
+          <w:sz w:val="28"/>
+          <w:szCs w:val="28"/>
+        </w:rPr>
+      </w:pPr>
+      <w:r>
+        <w:rPr>
+          <w:rFonts w:asciiTheme="majorHAnsi" w:hAnsiTheme="majorHAnsi" w:cstheme="majorHAnsi"/>
+          <w:b/>
+          <w:bCs/>
+          <w:sz w:val="28"/>
+          <w:szCs w:val="28"/>
+        </w:rPr>
+        <w:t>Date:</w:t>
+      </w:r>
+      <w:r>
+        <w:rPr>
+          <w:rFonts w:asciiTheme="majorHAnsi" w:hAnsiTheme="majorHAnsi" w:cstheme="majorHAnsi"/>
+          <w:b/>
+          <w:bCs/>
           <w:sz w:val="28"/>
           <w:szCs w:val="28"/>
         </w:rPr>
@@ -1615,89 +1722,236 @@
           <w:sz w:val="28"/>
           <w:szCs w:val="28"/>
         </w:rPr>
-        <w:t>client interaction, testing</w:t>
-      </w:r>
-      <w:r>
-        <w:rPr>
-          <w:rFonts w:asciiTheme="majorHAnsi" w:hAnsiTheme="majorHAnsi" w:cstheme="majorHAnsi"/>
-          <w:sz w:val="28"/>
-          <w:szCs w:val="28"/>
-        </w:rPr>
-        <w:t xml:space="preserve">, documentation </w:t>
-      </w:r>
-    </w:p>
-    <w:p>
-      <w:pPr>
-        <w:rPr>
-          <w:rFonts w:asciiTheme="majorHAnsi" w:hAnsiTheme="majorHAnsi" w:cstheme="majorHAnsi"/>
-          <w:sz w:val="28"/>
-          <w:szCs w:val="28"/>
-        </w:rPr>
-      </w:pPr>
-      <w:r>
-        <w:rPr>
-          <w:rFonts w:asciiTheme="majorHAnsi" w:hAnsiTheme="majorHAnsi" w:cstheme="majorHAnsi"/>
-          <w:sz w:val="28"/>
-          <w:szCs w:val="28"/>
-        </w:rPr>
-        <w:t xml:space="preserve"> Jack Zheng- client interaction, programming, testing </w:t>
-      </w:r>
-    </w:p>
-    <w:p>
-      <w:pPr>
-        <w:rPr>
-          <w:rFonts w:asciiTheme="majorHAnsi" w:hAnsiTheme="majorHAnsi" w:cstheme="majorHAnsi"/>
-          <w:sz w:val="28"/>
-          <w:szCs w:val="28"/>
-        </w:rPr>
-      </w:pPr>
-    </w:p>
-    <w:p>
-      <w:pPr>
-        <w:rPr>
-          <w:rFonts w:asciiTheme="majorHAnsi" w:hAnsiTheme="majorHAnsi" w:cstheme="majorHAnsi"/>
-          <w:i/>
-          <w:iCs/>
-          <w:sz w:val="28"/>
-          <w:szCs w:val="28"/>
-          <w:u w:val="single"/>
-        </w:rPr>
-      </w:pPr>
-    </w:p>
-    <w:p>
-      <w:pPr>
-        <w:rPr>
-          <w:rFonts w:asciiTheme="majorHAnsi" w:hAnsiTheme="majorHAnsi" w:cstheme="majorHAnsi"/>
-          <w:sz w:val="28"/>
-          <w:szCs w:val="28"/>
-        </w:rPr>
-      </w:pPr>
-    </w:p>
-    <w:p>
-      <w:pPr>
-        <w:rPr>
-          <w:rFonts w:asciiTheme="majorHAnsi" w:hAnsiTheme="majorHAnsi" w:cstheme="majorHAnsi"/>
-          <w:b/>
-          <w:bCs/>
-          <w:i/>
-          <w:iCs/>
-          <w:sz w:val="28"/>
-          <w:szCs w:val="28"/>
-          <w:u w:val="single"/>
-        </w:rPr>
-      </w:pPr>
-      <w:r>
-        <w:rPr>
-          <w:rFonts w:asciiTheme="majorHAnsi" w:hAnsiTheme="majorHAnsi" w:cstheme="majorHAnsi"/>
-          <w:b/>
-          <w:bCs/>
-          <w:i/>
-          <w:iCs/>
-          <w:sz w:val="28"/>
-          <w:szCs w:val="28"/>
-          <w:u w:val="single"/>
-        </w:rPr>
-        <w:t>Meeting 4</w:t>
+        <w:t xml:space="preserve"> </w:t>
+      </w:r>
+      <w:r>
+        <w:rPr>
+          <w:rFonts w:asciiTheme="majorHAnsi" w:hAnsiTheme="majorHAnsi" w:cstheme="majorHAnsi"/>
+          <w:sz w:val="28"/>
+          <w:szCs w:val="28"/>
+        </w:rPr>
+        <w:t>08</w:t>
+      </w:r>
+      <w:r>
+        <w:rPr>
+          <w:rFonts w:asciiTheme="majorHAnsi" w:hAnsiTheme="majorHAnsi" w:cstheme="majorHAnsi"/>
+          <w:sz w:val="28"/>
+          <w:szCs w:val="28"/>
+        </w:rPr>
+        <w:t>/0</w:t>
+      </w:r>
+      <w:r>
+        <w:rPr>
+          <w:rFonts w:asciiTheme="majorHAnsi" w:hAnsiTheme="majorHAnsi" w:cstheme="majorHAnsi"/>
+          <w:sz w:val="28"/>
+          <w:szCs w:val="28"/>
+        </w:rPr>
+        <w:t>3</w:t>
+      </w:r>
+      <w:r>
+        <w:rPr>
+          <w:rFonts w:asciiTheme="majorHAnsi" w:hAnsiTheme="majorHAnsi" w:cstheme="majorHAnsi"/>
+          <w:sz w:val="28"/>
+          <w:szCs w:val="28"/>
+        </w:rPr>
+        <w:t>/2023 @</w:t>
+      </w:r>
+      <w:r>
+        <w:rPr>
+          <w:rFonts w:asciiTheme="majorHAnsi" w:hAnsiTheme="majorHAnsi" w:cstheme="majorHAnsi"/>
+          <w:sz w:val="28"/>
+          <w:szCs w:val="28"/>
+        </w:rPr>
+        <w:t xml:space="preserve"> </w:t>
+      </w:r>
+      <w:r>
+        <w:rPr>
+          <w:rFonts w:asciiTheme="majorHAnsi" w:hAnsiTheme="majorHAnsi" w:cstheme="majorHAnsi"/>
+          <w:sz w:val="28"/>
+          <w:szCs w:val="28"/>
+        </w:rPr>
+        <w:t>13:00</w:t>
+      </w:r>
+    </w:p>
+    <w:p>
+      <w:pPr>
+        <w:rPr>
+          <w:rFonts w:asciiTheme="majorHAnsi" w:hAnsiTheme="majorHAnsi" w:cstheme="majorHAnsi"/>
+          <w:sz w:val="28"/>
+          <w:szCs w:val="28"/>
+        </w:rPr>
+      </w:pPr>
+      <w:r>
+        <w:rPr>
+          <w:rFonts w:asciiTheme="majorHAnsi" w:hAnsiTheme="majorHAnsi" w:cstheme="majorHAnsi"/>
+          <w:b/>
+          <w:bCs/>
+          <w:sz w:val="28"/>
+          <w:szCs w:val="28"/>
+        </w:rPr>
+        <w:t>Participants:</w:t>
+      </w:r>
+      <w:r>
+        <w:rPr>
+          <w:rFonts w:asciiTheme="majorHAnsi" w:hAnsiTheme="majorHAnsi" w:cstheme="majorHAnsi"/>
+          <w:b/>
+          <w:bCs/>
+          <w:sz w:val="28"/>
+          <w:szCs w:val="28"/>
+        </w:rPr>
+        <w:t xml:space="preserve"> </w:t>
+      </w:r>
+      <w:r>
+        <w:rPr>
+          <w:rFonts w:asciiTheme="majorHAnsi" w:hAnsiTheme="majorHAnsi" w:cstheme="majorHAnsi"/>
+          <w:sz w:val="28"/>
+          <w:szCs w:val="28"/>
+        </w:rPr>
+        <w:t>Issy Khan, Yahya Feroze, Amjad Hussain, Junyi Li, Kaiam Hussain, Jack Zheng</w:t>
+      </w:r>
+    </w:p>
+    <w:p>
+      <w:pPr>
+        <w:rPr>
+          <w:rFonts w:asciiTheme="majorHAnsi" w:hAnsiTheme="majorHAnsi" w:cstheme="majorHAnsi"/>
+          <w:b/>
+          <w:bCs/>
+          <w:sz w:val="28"/>
+          <w:szCs w:val="28"/>
+        </w:rPr>
+      </w:pPr>
+      <w:r>
+        <w:rPr>
+          <w:rFonts w:asciiTheme="majorHAnsi" w:hAnsiTheme="majorHAnsi" w:cstheme="majorHAnsi"/>
+          <w:b/>
+          <w:bCs/>
+          <w:sz w:val="28"/>
+          <w:szCs w:val="28"/>
+        </w:rPr>
+        <w:t xml:space="preserve">Content: </w:t>
+      </w:r>
+    </w:p>
+    <w:p>
+      <w:pPr>
+        <w:rPr>
+          <w:rFonts w:asciiTheme="majorHAnsi" w:hAnsiTheme="majorHAnsi" w:cstheme="majorHAnsi"/>
+          <w:sz w:val="28"/>
+          <w:szCs w:val="28"/>
+        </w:rPr>
+      </w:pPr>
+      <w:r>
+        <w:rPr>
+          <w:rFonts w:asciiTheme="majorHAnsi" w:hAnsiTheme="majorHAnsi" w:cstheme="majorHAnsi"/>
+          <w:sz w:val="28"/>
+          <w:szCs w:val="28"/>
+        </w:rPr>
+        <w:t xml:space="preserve">We have developed 2 prototypes for our web interface, </w:t>
+      </w:r>
+      <w:r>
+        <w:rPr>
+          <w:rFonts w:asciiTheme="majorHAnsi" w:hAnsiTheme="majorHAnsi" w:cstheme="majorHAnsi"/>
+          <w:sz w:val="28"/>
+          <w:szCs w:val="28"/>
+        </w:rPr>
+        <w:t>and we are now comparing differences and choosing which one to develop further. On the first proto</w:t>
+      </w:r>
+      <w:r>
+        <w:rPr>
+          <w:rFonts w:asciiTheme="majorHAnsi" w:hAnsiTheme="majorHAnsi" w:cstheme="majorHAnsi"/>
+          <w:sz w:val="28"/>
+          <w:szCs w:val="28"/>
+        </w:rPr>
+        <w:t xml:space="preserve">type, Issy, Jack and Junyi have developed one interface, and the second </w:t>
+      </w:r>
+      <w:r>
+        <w:rPr>
+          <w:rFonts w:asciiTheme="majorHAnsi" w:hAnsiTheme="majorHAnsi" w:cstheme="majorHAnsi"/>
+          <w:sz w:val="28"/>
+          <w:szCs w:val="28"/>
+        </w:rPr>
+        <w:t>prototype, Yahya, Kaiam and Amjad have developed. We have viewed both and a</w:t>
+      </w:r>
+      <w:r>
+        <w:rPr>
+          <w:rFonts w:asciiTheme="majorHAnsi" w:hAnsiTheme="majorHAnsi" w:cstheme="majorHAnsi"/>
+          <w:sz w:val="28"/>
+          <w:szCs w:val="28"/>
+        </w:rPr>
+        <w:t xml:space="preserve">re trying to take parts of code form both prototypes to create our final version. We are beginning to unit test our code. </w:t>
+      </w:r>
+      <w:r>
+        <w:rPr>
+          <w:rFonts w:asciiTheme="majorHAnsi" w:hAnsiTheme="majorHAnsi" w:cstheme="majorHAnsi"/>
+          <w:sz w:val="28"/>
+          <w:szCs w:val="28"/>
+        </w:rPr>
+        <w:t xml:space="preserve">By next week we will have </w:t>
+      </w:r>
+      <w:r>
+        <w:rPr>
+          <w:rFonts w:asciiTheme="majorHAnsi" w:hAnsiTheme="majorHAnsi" w:cstheme="majorHAnsi"/>
+          <w:sz w:val="28"/>
+          <w:szCs w:val="28"/>
+        </w:rPr>
+        <w:t xml:space="preserve">begun developing our final version and start to make sure everything is in place and the core specs for the requirements for this project to be completed, by the deadline date. </w:t>
+      </w:r>
+    </w:p>
+    <w:p>
+      <w:pPr>
+        <w:rPr>
+          <w:rFonts w:asciiTheme="majorHAnsi" w:hAnsiTheme="majorHAnsi" w:cstheme="majorHAnsi"/>
+          <w:sz w:val="28"/>
+          <w:szCs w:val="28"/>
+        </w:rPr>
+      </w:pPr>
+    </w:p>
+    <w:p>
+      <w:pPr>
+        <w:rPr>
+          <w:rFonts w:asciiTheme="majorHAnsi" w:hAnsiTheme="majorHAnsi" w:cstheme="majorHAnsi"/>
+          <w:sz w:val="28"/>
+          <w:szCs w:val="28"/>
+        </w:rPr>
+      </w:pPr>
+    </w:p>
+    <w:p>
+      <w:pPr>
+        <w:rPr>
+          <w:rFonts w:asciiTheme="majorHAnsi" w:hAnsiTheme="majorHAnsi" w:cstheme="majorHAnsi"/>
+          <w:b/>
+          <w:bCs/>
+          <w:i/>
+          <w:iCs/>
+          <w:sz w:val="28"/>
+          <w:szCs w:val="28"/>
+          <w:u w:val="single"/>
+        </w:rPr>
+      </w:pPr>
+      <w:r>
+        <w:rPr>
+          <w:rFonts w:asciiTheme="majorHAnsi" w:hAnsiTheme="majorHAnsi" w:cstheme="majorHAnsi"/>
+          <w:b/>
+          <w:bCs/>
+          <w:i/>
+          <w:iCs/>
+          <w:sz w:val="28"/>
+          <w:szCs w:val="28"/>
+          <w:u w:val="single"/>
+        </w:rPr>
+        <w:t xml:space="preserve">Meeting </w:t>
+      </w:r>
+      <w:r>
+        <w:rPr>
+          <w:rFonts w:asciiTheme="majorHAnsi" w:hAnsiTheme="majorHAnsi" w:cstheme="majorHAnsi"/>
+          <w:b/>
+          <w:bCs/>
+          <w:i/>
+          <w:iCs/>
+          <w:sz w:val="28"/>
+          <w:szCs w:val="28"/>
+          <w:u w:val="single"/>
+        </w:rPr>
+        <w:t>6</w:t>
       </w:r>
       <w:r>
         <w:rPr>
@@ -1734,26 +1988,92 @@
       <w:r>
         <w:rPr>
           <w:rFonts w:asciiTheme="majorHAnsi" w:hAnsiTheme="majorHAnsi" w:cstheme="majorHAnsi"/>
-          <w:sz w:val="28"/>
-          <w:szCs w:val="28"/>
-        </w:rPr>
-        <w:t xml:space="preserve"> 28/02/2023</w:t>
-      </w:r>
-      <w:r>
-        <w:rPr>
-          <w:rFonts w:asciiTheme="majorHAnsi" w:hAnsiTheme="majorHAnsi" w:cstheme="majorHAnsi"/>
-          <w:sz w:val="28"/>
-          <w:szCs w:val="28"/>
-        </w:rPr>
-        <w:t xml:space="preserve"> @</w:t>
-      </w:r>
-      <w:r>
-        <w:rPr>
-          <w:rFonts w:asciiTheme="majorHAnsi" w:hAnsiTheme="majorHAnsi" w:cstheme="majorHAnsi"/>
-          <w:sz w:val="28"/>
-          <w:szCs w:val="28"/>
-        </w:rPr>
-        <w:t xml:space="preserve"> 15:30</w:t>
+          <w:b/>
+          <w:bCs/>
+          <w:sz w:val="28"/>
+          <w:szCs w:val="28"/>
+        </w:rPr>
+        <w:t xml:space="preserve"> </w:t>
+      </w:r>
+      <w:r>
+        <w:rPr>
+          <w:rFonts w:asciiTheme="majorHAnsi" w:hAnsiTheme="majorHAnsi" w:cstheme="majorHAnsi"/>
+          <w:sz w:val="28"/>
+          <w:szCs w:val="28"/>
+        </w:rPr>
+        <w:t xml:space="preserve"> </w:t>
+      </w:r>
+      <w:r>
+        <w:rPr>
+          <w:rFonts w:asciiTheme="majorHAnsi" w:hAnsiTheme="majorHAnsi" w:cstheme="majorHAnsi"/>
+          <w:sz w:val="28"/>
+          <w:szCs w:val="28"/>
+        </w:rPr>
+        <w:t>15</w:t>
+      </w:r>
+      <w:r>
+        <w:rPr>
+          <w:rFonts w:asciiTheme="majorHAnsi" w:hAnsiTheme="majorHAnsi" w:cstheme="majorHAnsi"/>
+          <w:sz w:val="28"/>
+          <w:szCs w:val="28"/>
+        </w:rPr>
+        <w:t>/0</w:t>
+      </w:r>
+      <w:r>
+        <w:rPr>
+          <w:rFonts w:asciiTheme="majorHAnsi" w:hAnsiTheme="majorHAnsi" w:cstheme="majorHAnsi"/>
+          <w:sz w:val="28"/>
+          <w:szCs w:val="28"/>
+        </w:rPr>
+        <w:t>3</w:t>
+      </w:r>
+      <w:r>
+        <w:rPr>
+          <w:rFonts w:asciiTheme="majorHAnsi" w:hAnsiTheme="majorHAnsi" w:cstheme="majorHAnsi"/>
+          <w:sz w:val="28"/>
+          <w:szCs w:val="28"/>
+        </w:rPr>
+        <w:t>/2023 @</w:t>
+      </w:r>
+      <w:r>
+        <w:rPr>
+          <w:rFonts w:asciiTheme="majorHAnsi" w:hAnsiTheme="majorHAnsi" w:cstheme="majorHAnsi"/>
+          <w:sz w:val="28"/>
+          <w:szCs w:val="28"/>
+        </w:rPr>
+        <w:t xml:space="preserve"> 1</w:t>
+      </w:r>
+      <w:r>
+        <w:rPr>
+          <w:rFonts w:asciiTheme="majorHAnsi" w:hAnsiTheme="majorHAnsi" w:cstheme="majorHAnsi"/>
+          <w:sz w:val="28"/>
+          <w:szCs w:val="28"/>
+        </w:rPr>
+        <w:t>1</w:t>
+      </w:r>
+      <w:r>
+        <w:rPr>
+          <w:rFonts w:asciiTheme="majorHAnsi" w:hAnsiTheme="majorHAnsi" w:cstheme="majorHAnsi"/>
+          <w:sz w:val="28"/>
+          <w:szCs w:val="28"/>
+        </w:rPr>
+        <w:t>:</w:t>
+      </w:r>
+      <w:r>
+        <w:rPr>
+          <w:rFonts w:asciiTheme="majorHAnsi" w:hAnsiTheme="majorHAnsi" w:cstheme="majorHAnsi"/>
+          <w:sz w:val="28"/>
+          <w:szCs w:val="28"/>
+        </w:rPr>
+        <w:t>3</w:t>
+      </w:r>
+      <w:r>
+        <w:rPr>
+          <w:rFonts w:asciiTheme="majorHAnsi" w:hAnsiTheme="majorHAnsi" w:cstheme="majorHAnsi"/>
+          <w:sz w:val="28"/>
+          <w:szCs w:val="28"/>
+        </w:rPr>
+        <w:t>0</w:t>
       </w:r>
     </w:p>
     <w:p>
@@ -1790,61 +2110,7 @@
           <w:sz w:val="28"/>
           <w:szCs w:val="28"/>
         </w:rPr>
-        <w:t xml:space="preserve">Issy Khan, Yahya </w:t>
-      </w:r>
-      <w:proofErr w:type="spellStart"/>
-      <w:r>
-        <w:rPr>
-          <w:rFonts w:asciiTheme="majorHAnsi" w:hAnsiTheme="majorHAnsi" w:cstheme="majorHAnsi"/>
-          <w:sz w:val="28"/>
-          <w:szCs w:val="28"/>
-        </w:rPr>
-        <w:t>Feroze</w:t>
-      </w:r>
-      <w:proofErr w:type="spellEnd"/>
-      <w:r>
-        <w:rPr>
-          <w:rFonts w:asciiTheme="majorHAnsi" w:hAnsiTheme="majorHAnsi" w:cstheme="majorHAnsi"/>
-          <w:sz w:val="28"/>
-          <w:szCs w:val="28"/>
-        </w:rPr>
-        <w:t xml:space="preserve">, Amjad Hussain, </w:t>
-      </w:r>
-      <w:proofErr w:type="spellStart"/>
-      <w:r>
-        <w:rPr>
-          <w:rFonts w:asciiTheme="majorHAnsi" w:hAnsiTheme="majorHAnsi" w:cstheme="majorHAnsi"/>
-          <w:sz w:val="28"/>
-          <w:szCs w:val="28"/>
-        </w:rPr>
-        <w:t>Junyi</w:t>
-      </w:r>
-      <w:proofErr w:type="spellEnd"/>
-      <w:r>
-        <w:rPr>
-          <w:rFonts w:asciiTheme="majorHAnsi" w:hAnsiTheme="majorHAnsi" w:cstheme="majorHAnsi"/>
-          <w:sz w:val="28"/>
-          <w:szCs w:val="28"/>
-        </w:rPr>
-        <w:t xml:space="preserve"> Li, </w:t>
-      </w:r>
-      <w:proofErr w:type="spellStart"/>
-      <w:r>
-        <w:rPr>
-          <w:rFonts w:asciiTheme="majorHAnsi" w:hAnsiTheme="majorHAnsi" w:cstheme="majorHAnsi"/>
-          <w:sz w:val="28"/>
-          <w:szCs w:val="28"/>
-        </w:rPr>
-        <w:t>Kaiam</w:t>
-      </w:r>
-      <w:proofErr w:type="spellEnd"/>
-      <w:r>
-        <w:rPr>
-          <w:rFonts w:asciiTheme="majorHAnsi" w:hAnsiTheme="majorHAnsi" w:cstheme="majorHAnsi"/>
-          <w:sz w:val="28"/>
-          <w:szCs w:val="28"/>
-        </w:rPr>
-        <w:t xml:space="preserve"> Hussain, Jack Zheng</w:t>
+        <w:t>Issy Khan, Yahya Feroze, Amjad Hussain, Junyi Li, Kaiam Hussain, Jack Zheng</w:t>
       </w:r>
     </w:p>
     <w:p>
@@ -1874,99 +2140,415 @@
           <w:rFonts w:asciiTheme="majorHAnsi" w:hAnsiTheme="majorHAnsi" w:cstheme="majorHAnsi"/>
           <w:sz w:val="28"/>
           <w:szCs w:val="28"/>
-          <w:u w:val="single"/>
-        </w:rPr>
-      </w:pPr>
-    </w:p>
-    <w:p>
-      <w:pPr>
-        <w:rPr>
-          <w:rFonts w:asciiTheme="majorHAnsi" w:hAnsiTheme="majorHAnsi" w:cstheme="majorHAnsi"/>
-          <w:sz w:val="28"/>
-          <w:szCs w:val="28"/>
-        </w:rPr>
-      </w:pPr>
-      <w:r>
-        <w:rPr>
-          <w:rFonts w:asciiTheme="majorHAnsi" w:hAnsiTheme="majorHAnsi" w:cstheme="majorHAnsi"/>
-          <w:sz w:val="28"/>
-          <w:szCs w:val="28"/>
-        </w:rPr>
-        <w:t xml:space="preserve">During our most recent group meeting, we had a thorough discussion about each member's progress over the previous week. We reassigned roles for the coming week based on the outcomes of the discussion. It's worth noting that some of the roles are extensions of the previous week's work. </w:t>
-      </w:r>
-    </w:p>
-    <w:p>
-      <w:pPr>
-        <w:rPr>
-          <w:rFonts w:asciiTheme="majorHAnsi" w:hAnsiTheme="majorHAnsi" w:cstheme="majorHAnsi"/>
-          <w:sz w:val="28"/>
-          <w:szCs w:val="28"/>
-        </w:rPr>
-      </w:pPr>
-    </w:p>
-    <w:p>
-      <w:pPr>
-        <w:rPr>
-          <w:rFonts w:asciiTheme="majorHAnsi" w:hAnsiTheme="majorHAnsi" w:cstheme="majorHAnsi"/>
-          <w:sz w:val="28"/>
-          <w:szCs w:val="28"/>
-        </w:rPr>
-      </w:pPr>
-      <w:r>
-        <w:rPr>
-          <w:rFonts w:asciiTheme="majorHAnsi" w:hAnsiTheme="majorHAnsi" w:cstheme="majorHAnsi"/>
-          <w:sz w:val="28"/>
-          <w:szCs w:val="28"/>
-        </w:rPr>
-        <w:t xml:space="preserve">We are pleased to report that we were successful in connecting the PHP server and the webpage. In addition, we were able to successfully integrate a map feature that displays assets from the CSV file. This development marks an important step forward in the project's development. </w:t>
-      </w:r>
-    </w:p>
-    <w:p>
-      <w:pPr>
-        <w:rPr>
-          <w:rFonts w:asciiTheme="majorHAnsi" w:hAnsiTheme="majorHAnsi" w:cstheme="majorHAnsi"/>
-          <w:sz w:val="28"/>
-          <w:szCs w:val="28"/>
-        </w:rPr>
-      </w:pPr>
-    </w:p>
-    <w:p>
-      <w:pPr>
-        <w:rPr>
-          <w:rFonts w:asciiTheme="majorHAnsi" w:hAnsiTheme="majorHAnsi" w:cstheme="majorHAnsi"/>
-          <w:sz w:val="28"/>
-          <w:szCs w:val="28"/>
-        </w:rPr>
-      </w:pPr>
-      <w:r>
-        <w:rPr>
-          <w:rFonts w:asciiTheme="majorHAnsi" w:hAnsiTheme="majorHAnsi" w:cstheme="majorHAnsi"/>
-          <w:sz w:val="28"/>
-          <w:szCs w:val="28"/>
-        </w:rPr>
-        <w:t xml:space="preserve">We have assigned specific tasks for the coming week </w:t>
-      </w:r>
-      <w:proofErr w:type="gramStart"/>
-      <w:r>
-        <w:rPr>
-          <w:rFonts w:asciiTheme="majorHAnsi" w:hAnsiTheme="majorHAnsi" w:cstheme="majorHAnsi"/>
-          <w:sz w:val="28"/>
-          <w:szCs w:val="28"/>
-        </w:rPr>
-        <w:t>in order to</w:t>
-      </w:r>
-      <w:proofErr w:type="gramEnd"/>
-      <w:r>
-        <w:rPr>
-          <w:rFonts w:asciiTheme="majorHAnsi" w:hAnsiTheme="majorHAnsi" w:cstheme="majorHAnsi"/>
-          <w:sz w:val="28"/>
-          <w:szCs w:val="28"/>
-        </w:rPr>
-        <w:t xml:space="preserve"> build on the progress made so far.</w:t>
-      </w:r>
-      <w:r>
-        <w:rPr>
-          <w:rFonts w:asciiTheme="majorHAnsi" w:hAnsiTheme="majorHAnsi" w:cstheme="majorHAnsi"/>
+        </w:rPr>
+      </w:pPr>
+      <w:r>
+        <w:rPr>
+          <w:rFonts w:asciiTheme="majorHAnsi" w:hAnsiTheme="majorHAnsi" w:cstheme="majorHAnsi"/>
+          <w:sz w:val="28"/>
+          <w:szCs w:val="28"/>
+        </w:rPr>
+        <w:t xml:space="preserve">We have </w:t>
+      </w:r>
+      <w:r>
+        <w:rPr>
+          <w:rFonts w:asciiTheme="majorHAnsi" w:hAnsiTheme="majorHAnsi" w:cstheme="majorHAnsi"/>
+          <w:sz w:val="28"/>
+          <w:szCs w:val="28"/>
+        </w:rPr>
+        <w:t xml:space="preserve">chosen our final prototype for the web interface and have decided to merge one teams admin portal and one teams web interface. </w:t>
+      </w:r>
+      <w:r>
+        <w:rPr>
+          <w:rFonts w:asciiTheme="majorHAnsi" w:hAnsiTheme="majorHAnsi" w:cstheme="majorHAnsi"/>
+          <w:sz w:val="28"/>
+          <w:szCs w:val="28"/>
+        </w:rPr>
+        <w:t xml:space="preserve">We are now just finishing up the </w:t>
+      </w:r>
+      <w:r>
+        <w:rPr>
+          <w:rFonts w:asciiTheme="majorHAnsi" w:hAnsiTheme="majorHAnsi" w:cstheme="majorHAnsi"/>
+          <w:sz w:val="28"/>
+          <w:szCs w:val="28"/>
+        </w:rPr>
+        <w:t xml:space="preserve">final </w:t>
+      </w:r>
+      <w:r>
+        <w:rPr>
+          <w:rFonts w:asciiTheme="majorHAnsi" w:hAnsiTheme="majorHAnsi" w:cstheme="majorHAnsi"/>
+          <w:sz w:val="28"/>
+          <w:szCs w:val="28"/>
+        </w:rPr>
+        <w:t xml:space="preserve">tasks such as the gantt chart. We will start to unit test the code as soon as we have </w:t>
+      </w:r>
+      <w:r>
+        <w:rPr>
+          <w:rFonts w:asciiTheme="majorHAnsi" w:hAnsiTheme="majorHAnsi" w:cstheme="majorHAnsi"/>
+          <w:sz w:val="28"/>
+          <w:szCs w:val="28"/>
+        </w:rPr>
+        <w:t xml:space="preserve">finished this up. We also need to pre record the web interface and showcase all its functions as our client will not be available next week. </w:t>
+      </w:r>
+    </w:p>
+    <w:p>
+      <w:pPr>
+        <w:rPr>
+          <w:rFonts w:asciiTheme="majorHAnsi" w:hAnsiTheme="majorHAnsi" w:cstheme="majorHAnsi"/>
+          <w:sz w:val="28"/>
+          <w:szCs w:val="28"/>
+          <w:u w:val="single"/>
+        </w:rPr>
+      </w:pPr>
+    </w:p>
+    <w:p>
+      <w:pPr>
+        <w:rPr>
+          <w:rFonts w:asciiTheme="majorHAnsi" w:hAnsiTheme="majorHAnsi" w:cstheme="majorHAnsi"/>
+          <w:sz w:val="28"/>
+          <w:szCs w:val="28"/>
+        </w:rPr>
+      </w:pPr>
+      <w:r>
+        <w:rPr>
+          <w:rFonts w:asciiTheme="majorHAnsi" w:hAnsiTheme="majorHAnsi" w:cstheme="majorHAnsi"/>
+          <w:sz w:val="28"/>
+          <w:szCs w:val="28"/>
+        </w:rPr>
+        <w:t>As of now, the following people have worked on the following:</w:t>
+      </w:r>
+    </w:p>
+    <w:p>
+      <w:pPr>
+        <w:rPr>
+          <w:rFonts w:asciiTheme="majorHAnsi" w:hAnsiTheme="majorHAnsi" w:cstheme="majorHAnsi"/>
+          <w:sz w:val="28"/>
+          <w:szCs w:val="28"/>
+        </w:rPr>
+      </w:pPr>
+      <w:r>
+        <w:rPr>
+          <w:rFonts w:asciiTheme="majorHAnsi" w:hAnsiTheme="majorHAnsi" w:cstheme="majorHAnsi"/>
+          <w:b/>
+          <w:bCs/>
+          <w:i/>
+          <w:iCs/>
+          <w:sz w:val="28"/>
+          <w:szCs w:val="28"/>
+        </w:rPr>
+        <w:t xml:space="preserve">Issy Khan: </w:t>
+      </w:r>
+      <w:r>
+        <w:rPr>
+          <w:rFonts w:asciiTheme="majorHAnsi" w:hAnsiTheme="majorHAnsi" w:cstheme="majorHAnsi"/>
+          <w:sz w:val="28"/>
+          <w:szCs w:val="28"/>
+        </w:rPr>
+        <w:t>Has worked on documentation and implementation.</w:t>
+      </w:r>
+    </w:p>
+    <w:p>
+      <w:pPr>
+        <w:rPr>
+          <w:rFonts w:asciiTheme="majorHAnsi" w:hAnsiTheme="majorHAnsi" w:cstheme="majorHAnsi"/>
+          <w:sz w:val="28"/>
+          <w:szCs w:val="28"/>
+        </w:rPr>
+      </w:pPr>
+      <w:r>
+        <w:rPr>
+          <w:rFonts w:asciiTheme="majorHAnsi" w:hAnsiTheme="majorHAnsi" w:cstheme="majorHAnsi"/>
+          <w:b/>
+          <w:bCs/>
+          <w:i/>
+          <w:iCs/>
+          <w:sz w:val="28"/>
+          <w:szCs w:val="28"/>
+        </w:rPr>
+        <w:t xml:space="preserve">Yahya Feroze: </w:t>
+      </w:r>
+      <w:r>
+        <w:rPr>
+          <w:rFonts w:asciiTheme="majorHAnsi" w:hAnsiTheme="majorHAnsi" w:cstheme="majorHAnsi"/>
+          <w:sz w:val="28"/>
+          <w:szCs w:val="28"/>
+        </w:rPr>
+        <w:t>Has worked on documentation and implementation.</w:t>
+      </w:r>
+    </w:p>
+    <w:p>
+      <w:pPr>
+        <w:rPr>
+          <w:rFonts w:asciiTheme="majorHAnsi" w:hAnsiTheme="majorHAnsi" w:cstheme="majorHAnsi"/>
+          <w:sz w:val="28"/>
+          <w:szCs w:val="28"/>
+        </w:rPr>
+      </w:pPr>
+      <w:r>
+        <w:rPr>
+          <w:rFonts w:asciiTheme="majorHAnsi" w:hAnsiTheme="majorHAnsi" w:cstheme="majorHAnsi"/>
+          <w:b/>
+          <w:bCs/>
+          <w:i/>
+          <w:iCs/>
+          <w:sz w:val="28"/>
+          <w:szCs w:val="28"/>
+        </w:rPr>
+        <w:t xml:space="preserve">Jack Zheng: </w:t>
+      </w:r>
+      <w:r>
+        <w:rPr>
+          <w:rFonts w:asciiTheme="majorHAnsi" w:hAnsiTheme="majorHAnsi" w:cstheme="majorHAnsi"/>
+          <w:sz w:val="28"/>
+          <w:szCs w:val="28"/>
+        </w:rPr>
+        <w:t xml:space="preserve">Has worked on implementation and </w:t>
+      </w:r>
+      <w:r>
+        <w:rPr>
+          <w:rFonts w:asciiTheme="majorHAnsi" w:hAnsiTheme="majorHAnsi" w:cstheme="majorHAnsi"/>
+          <w:sz w:val="28"/>
+          <w:szCs w:val="28"/>
+        </w:rPr>
+        <w:t>unit testing.</w:t>
+      </w:r>
+    </w:p>
+    <w:p>
+      <w:pPr>
+        <w:rPr>
+          <w:rFonts w:asciiTheme="majorHAnsi" w:hAnsiTheme="majorHAnsi" w:cstheme="majorHAnsi"/>
+          <w:sz w:val="28"/>
+          <w:szCs w:val="28"/>
+        </w:rPr>
+      </w:pPr>
+      <w:r>
+        <w:rPr>
+          <w:rFonts w:asciiTheme="majorHAnsi" w:hAnsiTheme="majorHAnsi" w:cstheme="majorHAnsi"/>
+          <w:b/>
+          <w:bCs/>
+          <w:i/>
+          <w:iCs/>
+          <w:sz w:val="28"/>
+          <w:szCs w:val="28"/>
+        </w:rPr>
+        <w:t>Junyi Li:</w:t>
+      </w:r>
+      <w:r>
+        <w:rPr>
+          <w:rFonts w:asciiTheme="majorHAnsi" w:hAnsiTheme="majorHAnsi" w:cstheme="majorHAnsi"/>
+          <w:sz w:val="28"/>
+          <w:szCs w:val="28"/>
+        </w:rPr>
+        <w:t xml:space="preserve"> Has worked on implementation and unit testing.</w:t>
+      </w:r>
+    </w:p>
+    <w:p>
+      <w:pPr>
+        <w:rPr>
+          <w:rFonts w:asciiTheme="majorHAnsi" w:hAnsiTheme="majorHAnsi" w:cstheme="majorHAnsi"/>
+          <w:sz w:val="28"/>
+          <w:szCs w:val="28"/>
+        </w:rPr>
+      </w:pPr>
+      <w:r>
+        <w:rPr>
+          <w:rFonts w:asciiTheme="majorHAnsi" w:hAnsiTheme="majorHAnsi" w:cstheme="majorHAnsi"/>
+          <w:b/>
+          <w:bCs/>
+          <w:i/>
+          <w:iCs/>
+          <w:sz w:val="28"/>
+          <w:szCs w:val="28"/>
+        </w:rPr>
+        <w:t xml:space="preserve">Amjad </w:t>
+      </w:r>
+      <w:r>
+        <w:rPr>
+          <w:rFonts w:asciiTheme="majorHAnsi" w:hAnsiTheme="majorHAnsi" w:cstheme="majorHAnsi"/>
+          <w:b/>
+          <w:bCs/>
+          <w:i/>
+          <w:iCs/>
+          <w:sz w:val="28"/>
+          <w:szCs w:val="28"/>
+        </w:rPr>
+        <w:t xml:space="preserve">Hussain: </w:t>
+      </w:r>
+      <w:r>
+        <w:rPr>
+          <w:rFonts w:asciiTheme="majorHAnsi" w:hAnsiTheme="majorHAnsi" w:cstheme="majorHAnsi"/>
+          <w:sz w:val="28"/>
+          <w:szCs w:val="28"/>
+        </w:rPr>
+        <w:t>Has worked on documentation and unit testing.</w:t>
+      </w:r>
+    </w:p>
+    <w:p>
+      <w:pPr>
+        <w:rPr>
+          <w:rFonts w:asciiTheme="majorHAnsi" w:hAnsiTheme="majorHAnsi" w:cstheme="majorHAnsi"/>
+          <w:sz w:val="28"/>
+          <w:szCs w:val="28"/>
+        </w:rPr>
+      </w:pPr>
+      <w:r>
+        <w:rPr>
+          <w:rFonts w:asciiTheme="majorHAnsi" w:hAnsiTheme="majorHAnsi" w:cstheme="majorHAnsi"/>
+          <w:b/>
+          <w:bCs/>
+          <w:i/>
+          <w:iCs/>
+          <w:sz w:val="28"/>
+          <w:szCs w:val="28"/>
+        </w:rPr>
+        <w:t xml:space="preserve">Kaiam Mustafa: </w:t>
+      </w:r>
+      <w:r>
+        <w:rPr>
+          <w:rFonts w:asciiTheme="majorHAnsi" w:hAnsiTheme="majorHAnsi" w:cstheme="majorHAnsi"/>
+          <w:sz w:val="28"/>
+          <w:szCs w:val="28"/>
+        </w:rPr>
+        <w:t xml:space="preserve">Has worked on documentation and implementation. </w:t>
+      </w:r>
+    </w:p>
+    <w:p>
+      <w:pPr>
+        <w:rPr>
+          <w:rFonts w:asciiTheme="majorHAnsi" w:hAnsiTheme="majorHAnsi" w:cstheme="majorHAnsi"/>
+          <w:sz w:val="28"/>
+          <w:szCs w:val="28"/>
+        </w:rPr>
+      </w:pPr>
+    </w:p>
+    <w:p>
+      <w:pPr>
+        <w:rPr>
+          <w:rFonts w:asciiTheme="majorHAnsi" w:hAnsiTheme="majorHAnsi" w:cstheme="majorHAnsi"/>
+          <w:sz w:val="28"/>
+          <w:szCs w:val="28"/>
+        </w:rPr>
+      </w:pPr>
+    </w:p>
+    <w:p>
+      <w:pPr>
+        <w:rPr>
+          <w:rFonts w:asciiTheme="majorHAnsi" w:hAnsiTheme="majorHAnsi" w:cstheme="majorHAnsi"/>
+          <w:b/>
+          <w:bCs/>
+          <w:i/>
+          <w:iCs/>
+          <w:sz w:val="28"/>
+          <w:szCs w:val="28"/>
+          <w:u w:val="single"/>
+        </w:rPr>
+      </w:pPr>
+    </w:p>
+    <w:p>
+      <w:pPr>
+        <w:rPr>
+          <w:rFonts w:asciiTheme="majorHAnsi" w:hAnsiTheme="majorHAnsi" w:cstheme="majorHAnsi"/>
+          <w:b/>
+          <w:bCs/>
+          <w:i/>
+          <w:iCs/>
+          <w:sz w:val="28"/>
+          <w:szCs w:val="28"/>
+          <w:u w:val="single"/>
+        </w:rPr>
+      </w:pPr>
+    </w:p>
+    <w:p>
+      <w:pPr>
+        <w:rPr>
+          <w:rFonts w:asciiTheme="majorHAnsi" w:hAnsiTheme="majorHAnsi" w:cstheme="majorHAnsi"/>
+          <w:b/>
+          <w:bCs/>
+          <w:i/>
+          <w:iCs/>
+          <w:sz w:val="28"/>
+          <w:szCs w:val="28"/>
+          <w:u w:val="single"/>
+        </w:rPr>
+      </w:pPr>
+    </w:p>
+    <w:p>
+      <w:pPr>
+        <w:rPr>
+          <w:rFonts w:asciiTheme="majorHAnsi" w:hAnsiTheme="majorHAnsi" w:cstheme="majorHAnsi"/>
+          <w:b/>
+          <w:bCs/>
+          <w:i/>
+          <w:iCs/>
+          <w:sz w:val="28"/>
+          <w:szCs w:val="28"/>
+          <w:u w:val="single"/>
+        </w:rPr>
+      </w:pPr>
+      <w:r>
+        <w:rPr>
+          <w:rFonts w:asciiTheme="majorHAnsi" w:hAnsiTheme="majorHAnsi" w:cstheme="majorHAnsi"/>
+          <w:b/>
+          <w:bCs/>
+          <w:i/>
+          <w:iCs/>
+          <w:sz w:val="28"/>
+          <w:szCs w:val="28"/>
+          <w:u w:val="single"/>
+        </w:rPr>
+        <w:lastRenderedPageBreak/>
+        <w:t xml:space="preserve">Meeting </w:t>
+      </w:r>
+      <w:r>
+        <w:rPr>
+          <w:rFonts w:asciiTheme="majorHAnsi" w:hAnsiTheme="majorHAnsi" w:cstheme="majorHAnsi"/>
+          <w:b/>
+          <w:bCs/>
+          <w:i/>
+          <w:iCs/>
+          <w:sz w:val="28"/>
+          <w:szCs w:val="28"/>
+          <w:u w:val="single"/>
+        </w:rPr>
+        <w:t>7</w:t>
+      </w:r>
+      <w:r>
+        <w:rPr>
+          <w:rFonts w:asciiTheme="majorHAnsi" w:hAnsiTheme="majorHAnsi" w:cstheme="majorHAnsi"/>
+          <w:b/>
+          <w:bCs/>
+          <w:i/>
+          <w:iCs/>
+          <w:sz w:val="28"/>
+          <w:szCs w:val="28"/>
+          <w:u w:val="single"/>
+        </w:rPr>
+        <w:t>:</w:t>
+      </w:r>
+    </w:p>
+    <w:p>
+      <w:pPr>
+        <w:rPr>
+          <w:rFonts w:asciiTheme="majorHAnsi" w:hAnsiTheme="majorHAnsi" w:cstheme="majorHAnsi"/>
+          <w:sz w:val="28"/>
+          <w:szCs w:val="28"/>
+        </w:rPr>
+      </w:pPr>
+      <w:r>
+        <w:rPr>
+          <w:rFonts w:asciiTheme="majorHAnsi" w:hAnsiTheme="majorHAnsi" w:cstheme="majorHAnsi"/>
+          <w:b/>
+          <w:bCs/>
+          <w:sz w:val="28"/>
+          <w:szCs w:val="28"/>
+        </w:rPr>
+        <w:t>Date:</w:t>
+      </w:r>
+      <w:r>
+        <w:rPr>
+          <w:rFonts w:asciiTheme="majorHAnsi" w:hAnsiTheme="majorHAnsi" w:cstheme="majorHAnsi"/>
+          <w:b/>
+          <w:bCs/>
           <w:sz w:val="28"/>
           <w:szCs w:val="28"/>
         </w:rPr>
@@ -1978,34 +2560,189 @@
           <w:sz w:val="28"/>
           <w:szCs w:val="28"/>
         </w:rPr>
-        <w:t xml:space="preserve">The team will concentrate on allowing users to upload their own assets to the server and map. This task will necessarily require the use of advanced skills and knowledge to ensure the feature's seamless integration into the existing system. </w:t>
-      </w:r>
-    </w:p>
-    <w:p>
-      <w:pPr>
-        <w:rPr>
-          <w:rFonts w:asciiTheme="majorHAnsi" w:hAnsiTheme="majorHAnsi" w:cstheme="majorHAnsi"/>
-          <w:sz w:val="28"/>
-          <w:szCs w:val="28"/>
-        </w:rPr>
-      </w:pPr>
-    </w:p>
-    <w:p>
-      <w:pPr>
-        <w:rPr>
-          <w:rFonts w:asciiTheme="majorHAnsi" w:hAnsiTheme="majorHAnsi" w:cstheme="majorHAnsi"/>
-          <w:sz w:val="28"/>
-          <w:szCs w:val="28"/>
-        </w:rPr>
-      </w:pPr>
-      <w:r>
-        <w:rPr>
-          <w:rFonts w:asciiTheme="majorHAnsi" w:hAnsiTheme="majorHAnsi" w:cstheme="majorHAnsi"/>
-          <w:sz w:val="28"/>
-          <w:szCs w:val="28"/>
-        </w:rPr>
-        <w:t>We are confident that with our combined efforts and expertise, we will meet the project's objectives. We encourage all members to work hard and remain dedicated to producing high-quality work. </w:t>
-      </w:r>
+        <w:t xml:space="preserve"> </w:t>
+      </w:r>
+      <w:r>
+        <w:rPr>
+          <w:rFonts w:asciiTheme="majorHAnsi" w:hAnsiTheme="majorHAnsi" w:cstheme="majorHAnsi"/>
+          <w:sz w:val="28"/>
+          <w:szCs w:val="28"/>
+        </w:rPr>
+        <w:t>30</w:t>
+      </w:r>
+      <w:r>
+        <w:rPr>
+          <w:rFonts w:asciiTheme="majorHAnsi" w:hAnsiTheme="majorHAnsi" w:cstheme="majorHAnsi"/>
+          <w:sz w:val="28"/>
+          <w:szCs w:val="28"/>
+        </w:rPr>
+        <w:t>/0</w:t>
+      </w:r>
+      <w:r>
+        <w:rPr>
+          <w:rFonts w:asciiTheme="majorHAnsi" w:hAnsiTheme="majorHAnsi" w:cstheme="majorHAnsi"/>
+          <w:sz w:val="28"/>
+          <w:szCs w:val="28"/>
+        </w:rPr>
+        <w:t>3</w:t>
+      </w:r>
+      <w:r>
+        <w:rPr>
+          <w:rFonts w:asciiTheme="majorHAnsi" w:hAnsiTheme="majorHAnsi" w:cstheme="majorHAnsi"/>
+          <w:sz w:val="28"/>
+          <w:szCs w:val="28"/>
+        </w:rPr>
+        <w:t>/2023 @</w:t>
+      </w:r>
+      <w:r>
+        <w:rPr>
+          <w:rFonts w:asciiTheme="majorHAnsi" w:hAnsiTheme="majorHAnsi" w:cstheme="majorHAnsi"/>
+          <w:sz w:val="28"/>
+          <w:szCs w:val="28"/>
+        </w:rPr>
+        <w:t xml:space="preserve"> </w:t>
+      </w:r>
+      <w:r>
+        <w:rPr>
+          <w:rFonts w:asciiTheme="majorHAnsi" w:hAnsiTheme="majorHAnsi" w:cstheme="majorHAnsi"/>
+          <w:sz w:val="28"/>
+          <w:szCs w:val="28"/>
+        </w:rPr>
+        <w:t>14:00</w:t>
+      </w:r>
+    </w:p>
+    <w:p>
+      <w:pPr>
+        <w:rPr>
+          <w:rFonts w:asciiTheme="majorHAnsi" w:hAnsiTheme="majorHAnsi" w:cstheme="majorHAnsi"/>
+          <w:sz w:val="28"/>
+          <w:szCs w:val="28"/>
+        </w:rPr>
+      </w:pPr>
+      <w:r>
+        <w:rPr>
+          <w:rFonts w:asciiTheme="majorHAnsi" w:hAnsiTheme="majorHAnsi" w:cstheme="majorHAnsi"/>
+          <w:b/>
+          <w:bCs/>
+          <w:sz w:val="28"/>
+          <w:szCs w:val="28"/>
+        </w:rPr>
+        <w:t>Participants:</w:t>
+      </w:r>
+      <w:r>
+        <w:rPr>
+          <w:rFonts w:asciiTheme="majorHAnsi" w:hAnsiTheme="majorHAnsi" w:cstheme="majorHAnsi"/>
+          <w:b/>
+          <w:bCs/>
+          <w:sz w:val="28"/>
+          <w:szCs w:val="28"/>
+        </w:rPr>
+        <w:t xml:space="preserve"> </w:t>
+      </w:r>
+      <w:r>
+        <w:rPr>
+          <w:rFonts w:asciiTheme="majorHAnsi" w:hAnsiTheme="majorHAnsi" w:cstheme="majorHAnsi"/>
+          <w:sz w:val="28"/>
+          <w:szCs w:val="28"/>
+        </w:rPr>
+        <w:t>Issy Khan, Yahya Feroze, Amjad Hussain, Junyi Li, Kaiam Hussain, Jack Zheng</w:t>
+      </w:r>
+    </w:p>
+    <w:p>
+      <w:pPr>
+        <w:rPr>
+          <w:rFonts w:asciiTheme="majorHAnsi" w:hAnsiTheme="majorHAnsi" w:cstheme="majorHAnsi"/>
+          <w:b/>
+          <w:bCs/>
+          <w:sz w:val="28"/>
+          <w:szCs w:val="28"/>
+        </w:rPr>
+      </w:pPr>
+      <w:r>
+        <w:rPr>
+          <w:rFonts w:asciiTheme="majorHAnsi" w:hAnsiTheme="majorHAnsi" w:cstheme="majorHAnsi"/>
+          <w:b/>
+          <w:bCs/>
+          <w:sz w:val="28"/>
+          <w:szCs w:val="28"/>
+        </w:rPr>
+        <w:t xml:space="preserve">Content: </w:t>
+      </w:r>
+    </w:p>
+    <w:p>
+      <w:pPr>
+        <w:rPr>
+          <w:rFonts w:asciiTheme="majorHAnsi" w:hAnsiTheme="majorHAnsi" w:cstheme="majorHAnsi"/>
+          <w:sz w:val="28"/>
+          <w:szCs w:val="28"/>
+        </w:rPr>
+      </w:pPr>
+      <w:r>
+        <w:rPr>
+          <w:rFonts w:asciiTheme="majorHAnsi" w:hAnsiTheme="majorHAnsi" w:cstheme="majorHAnsi"/>
+          <w:sz w:val="28"/>
+          <w:szCs w:val="28"/>
+        </w:rPr>
+        <w:t xml:space="preserve">Received some feedback from module leader, we have some parts completed but still some parts are left to complete. </w:t>
+      </w:r>
+      <w:r>
+        <w:rPr>
+          <w:rFonts w:asciiTheme="majorHAnsi" w:hAnsiTheme="majorHAnsi" w:cstheme="majorHAnsi"/>
+          <w:sz w:val="28"/>
+          <w:szCs w:val="28"/>
+        </w:rPr>
+        <w:t xml:space="preserve">Following items still need to be included, such as, search functionality, </w:t>
+      </w:r>
+      <w:r>
+        <w:rPr>
+          <w:rFonts w:asciiTheme="majorHAnsi" w:hAnsiTheme="majorHAnsi" w:cstheme="majorHAnsi"/>
+          <w:sz w:val="28"/>
+          <w:szCs w:val="28"/>
+        </w:rPr>
+        <w:t xml:space="preserve">linking both admin and website together, password reset from user by user. </w:t>
+      </w:r>
+    </w:p>
+    <w:p>
+      <w:pPr>
+        <w:rPr>
+          <w:rFonts w:asciiTheme="majorHAnsi" w:hAnsiTheme="majorHAnsi" w:cstheme="majorHAnsi"/>
+          <w:sz w:val="28"/>
+          <w:szCs w:val="28"/>
+        </w:rPr>
+      </w:pPr>
+      <w:r>
+        <w:rPr>
+          <w:rFonts w:asciiTheme="majorHAnsi" w:hAnsiTheme="majorHAnsi" w:cstheme="majorHAnsi"/>
+          <w:sz w:val="28"/>
+          <w:szCs w:val="28"/>
+        </w:rPr>
+        <w:t>Unit testing needs to be completed. Issy, Jack</w:t>
+      </w:r>
+      <w:r>
+        <w:rPr>
+          <w:rFonts w:asciiTheme="majorHAnsi" w:hAnsiTheme="majorHAnsi" w:cstheme="majorHAnsi"/>
+          <w:sz w:val="28"/>
+          <w:szCs w:val="28"/>
+        </w:rPr>
+        <w:t xml:space="preserve"> and Qaiam will be heading the unit testing with the other members supporting whilst also working on final implementation. We will divide up tasks into pairs, 3 pairs, 2 </w:t>
+      </w:r>
+      <w:r>
+        <w:rPr>
+          <w:rFonts w:asciiTheme="majorHAnsi" w:hAnsiTheme="majorHAnsi" w:cstheme="majorHAnsi"/>
+          <w:sz w:val="28"/>
+          <w:szCs w:val="28"/>
+        </w:rPr>
+        <w:t xml:space="preserve">peers, each working on one task to complete. </w:t>
+      </w:r>
+    </w:p>
+    <w:p>
+      <w:pPr>
+        <w:rPr>
+          <w:rFonts w:asciiTheme="majorHAnsi" w:hAnsiTheme="majorHAnsi" w:cstheme="majorHAnsi"/>
+          <w:sz w:val="28"/>
+          <w:szCs w:val="28"/>
+        </w:rPr>
+      </w:pPr>
     </w:p>
     <w:p>
       <w:pPr>
@@ -2044,7 +2781,7 @@
           <w:szCs w:val="28"/>
           <w:u w:val="single"/>
         </w:rPr>
-        <w:t>5</w:t>
+        <w:t>8</w:t>
       </w:r>
       <w:r>
         <w:rPr>
@@ -2102,7 +2839,7 @@
           <w:sz w:val="28"/>
           <w:szCs w:val="28"/>
         </w:rPr>
-        <w:t>08</w:t>
+        <w:t>07</w:t>
       </w:r>
       <w:r>
         <w:rPr>
@@ -2118,7 +2855,7 @@
           <w:sz w:val="28"/>
           <w:szCs w:val="28"/>
         </w:rPr>
-        <w:t>3</w:t>
+        <w:t>4</w:t>
       </w:r>
       <w:r>
         <w:rPr>
@@ -2142,7 +2879,15 @@
           <w:sz w:val="28"/>
           <w:szCs w:val="28"/>
         </w:rPr>
-        <w:t>13:00</w:t>
+        <w:t>09</w:t>
+      </w:r>
+      <w:r>
+        <w:rPr>
+          <w:rFonts w:asciiTheme="majorHAnsi" w:hAnsiTheme="majorHAnsi" w:cstheme="majorHAnsi"/>
+          <w:sz w:val="28"/>
+          <w:szCs w:val="28"/>
+        </w:rPr>
+        <w:t>:00</w:t>
       </w:r>
     </w:p>
     <w:p>
@@ -2179,61 +2924,7 @@
           <w:sz w:val="28"/>
           <w:szCs w:val="28"/>
         </w:rPr>
-        <w:t xml:space="preserve">Issy Khan, Yahya </w:t>
-      </w:r>
-      <w:proofErr w:type="spellStart"/>
-      <w:r>
-        <w:rPr>
-          <w:rFonts w:asciiTheme="majorHAnsi" w:hAnsiTheme="majorHAnsi" w:cstheme="majorHAnsi"/>
-          <w:sz w:val="28"/>
-          <w:szCs w:val="28"/>
-        </w:rPr>
-        <w:t>Feroze</w:t>
-      </w:r>
-      <w:proofErr w:type="spellEnd"/>
-      <w:r>
-        <w:rPr>
-          <w:rFonts w:asciiTheme="majorHAnsi" w:hAnsiTheme="majorHAnsi" w:cstheme="majorHAnsi"/>
-          <w:sz w:val="28"/>
-          <w:szCs w:val="28"/>
-        </w:rPr>
-        <w:t xml:space="preserve">, Amjad Hussain, </w:t>
-      </w:r>
-      <w:proofErr w:type="spellStart"/>
-      <w:r>
-        <w:rPr>
-          <w:rFonts w:asciiTheme="majorHAnsi" w:hAnsiTheme="majorHAnsi" w:cstheme="majorHAnsi"/>
-          <w:sz w:val="28"/>
-          <w:szCs w:val="28"/>
-        </w:rPr>
-        <w:t>Junyi</w:t>
-      </w:r>
-      <w:proofErr w:type="spellEnd"/>
-      <w:r>
-        <w:rPr>
-          <w:rFonts w:asciiTheme="majorHAnsi" w:hAnsiTheme="majorHAnsi" w:cstheme="majorHAnsi"/>
-          <w:sz w:val="28"/>
-          <w:szCs w:val="28"/>
-        </w:rPr>
-        <w:t xml:space="preserve"> Li, </w:t>
-      </w:r>
-      <w:proofErr w:type="spellStart"/>
-      <w:r>
-        <w:rPr>
-          <w:rFonts w:asciiTheme="majorHAnsi" w:hAnsiTheme="majorHAnsi" w:cstheme="majorHAnsi"/>
-          <w:sz w:val="28"/>
-          <w:szCs w:val="28"/>
-        </w:rPr>
-        <w:t>Kaiam</w:t>
-      </w:r>
-      <w:proofErr w:type="spellEnd"/>
-      <w:r>
-        <w:rPr>
-          <w:rFonts w:asciiTheme="majorHAnsi" w:hAnsiTheme="majorHAnsi" w:cstheme="majorHAnsi"/>
-          <w:sz w:val="28"/>
-          <w:szCs w:val="28"/>
-        </w:rPr>
-        <w:t xml:space="preserve"> Hussain, Jack Zheng</w:t>
+        <w:t>Issy Khan, Yahya Feroze, Amjad Hussain, Junyi Li, Kaiam Hussain, Jack Zheng</w:t>
       </w:r>
     </w:p>
     <w:p>
@@ -2271,101 +2962,57 @@
           <w:sz w:val="28"/>
           <w:szCs w:val="28"/>
         </w:rPr>
-        <w:t xml:space="preserve">We have developed 2 prototypes for our web interface, </w:t>
-      </w:r>
-      <w:r>
-        <w:rPr>
-          <w:rFonts w:asciiTheme="majorHAnsi" w:hAnsiTheme="majorHAnsi" w:cstheme="majorHAnsi"/>
-          <w:sz w:val="28"/>
-          <w:szCs w:val="28"/>
-        </w:rPr>
-        <w:t>and we are now comparing differences and choosing which one to develop further. On the first proto</w:t>
-      </w:r>
-      <w:r>
-        <w:rPr>
-          <w:rFonts w:asciiTheme="majorHAnsi" w:hAnsiTheme="majorHAnsi" w:cstheme="majorHAnsi"/>
-          <w:sz w:val="28"/>
-          <w:szCs w:val="28"/>
-        </w:rPr>
-        <w:t xml:space="preserve">type, Issy, Jack and </w:t>
-      </w:r>
-      <w:proofErr w:type="spellStart"/>
-      <w:r>
-        <w:rPr>
-          <w:rFonts w:asciiTheme="majorHAnsi" w:hAnsiTheme="majorHAnsi" w:cstheme="majorHAnsi"/>
-          <w:sz w:val="28"/>
-          <w:szCs w:val="28"/>
-        </w:rPr>
-        <w:t>Junyi</w:t>
-      </w:r>
-      <w:proofErr w:type="spellEnd"/>
-      <w:r>
-        <w:rPr>
-          <w:rFonts w:asciiTheme="majorHAnsi" w:hAnsiTheme="majorHAnsi" w:cstheme="majorHAnsi"/>
-          <w:sz w:val="28"/>
-          <w:szCs w:val="28"/>
-        </w:rPr>
-        <w:t xml:space="preserve"> have developed one interface, and the second </w:t>
-      </w:r>
-      <w:r>
-        <w:rPr>
-          <w:rFonts w:asciiTheme="majorHAnsi" w:hAnsiTheme="majorHAnsi" w:cstheme="majorHAnsi"/>
-          <w:sz w:val="28"/>
-          <w:szCs w:val="28"/>
-        </w:rPr>
-        <w:t xml:space="preserve">prototype, Yahya, </w:t>
-      </w:r>
-      <w:proofErr w:type="spellStart"/>
-      <w:r>
-        <w:rPr>
-          <w:rFonts w:asciiTheme="majorHAnsi" w:hAnsiTheme="majorHAnsi" w:cstheme="majorHAnsi"/>
-          <w:sz w:val="28"/>
-          <w:szCs w:val="28"/>
-        </w:rPr>
-        <w:t>Kaiam</w:t>
-      </w:r>
-      <w:proofErr w:type="spellEnd"/>
-      <w:r>
-        <w:rPr>
-          <w:rFonts w:asciiTheme="majorHAnsi" w:hAnsiTheme="majorHAnsi" w:cstheme="majorHAnsi"/>
-          <w:sz w:val="28"/>
-          <w:szCs w:val="28"/>
-        </w:rPr>
-        <w:t xml:space="preserve"> and Amjad have developed. We have viewed both and a</w:t>
-      </w:r>
-      <w:r>
-        <w:rPr>
-          <w:rFonts w:asciiTheme="majorHAnsi" w:hAnsiTheme="majorHAnsi" w:cstheme="majorHAnsi"/>
-          <w:sz w:val="28"/>
-          <w:szCs w:val="28"/>
-        </w:rPr>
-        <w:t xml:space="preserve">re trying to take parts of code form both prototypes to create our final version. We are beginning to unit test our code. </w:t>
-      </w:r>
-      <w:r>
-        <w:rPr>
-          <w:rFonts w:asciiTheme="majorHAnsi" w:hAnsiTheme="majorHAnsi" w:cstheme="majorHAnsi"/>
-          <w:sz w:val="28"/>
-          <w:szCs w:val="28"/>
-        </w:rPr>
-        <w:t xml:space="preserve">By next week we will have </w:t>
-      </w:r>
-      <w:r>
-        <w:rPr>
-          <w:rFonts w:asciiTheme="majorHAnsi" w:hAnsiTheme="majorHAnsi" w:cstheme="majorHAnsi"/>
-          <w:sz w:val="28"/>
-          <w:szCs w:val="28"/>
-        </w:rPr>
-        <w:t xml:space="preserve">begun developing our final version and start to make sure everything is in place and the core specs for the requirements for this project to be completed, by the deadline date. </w:t>
-      </w:r>
-    </w:p>
-    <w:p>
-      <w:pPr>
-        <w:rPr>
-          <w:rFonts w:asciiTheme="majorHAnsi" w:hAnsiTheme="majorHAnsi" w:cstheme="majorHAnsi"/>
-          <w:sz w:val="28"/>
-          <w:szCs w:val="28"/>
-        </w:rPr>
-      </w:pPr>
+        <w:t>One team has completed the search functionality for the web interface</w:t>
+      </w:r>
+      <w:r>
+        <w:rPr>
+          <w:rFonts w:asciiTheme="majorHAnsi" w:hAnsiTheme="majorHAnsi" w:cstheme="majorHAnsi"/>
+          <w:sz w:val="28"/>
+          <w:szCs w:val="28"/>
+        </w:rPr>
+        <w:t xml:space="preserve">, the other is in 70% process of completing the password reset function. </w:t>
+      </w:r>
+      <w:r>
+        <w:rPr>
+          <w:rFonts w:asciiTheme="majorHAnsi" w:hAnsiTheme="majorHAnsi" w:cstheme="majorHAnsi"/>
+          <w:sz w:val="28"/>
+          <w:szCs w:val="28"/>
+        </w:rPr>
+        <w:t xml:space="preserve">The admin portal and web interface has been connected successfully, we are trying to run this web interface </w:t>
+      </w:r>
+      <w:r>
+        <w:rPr>
+          <w:rFonts w:asciiTheme="majorHAnsi" w:hAnsiTheme="majorHAnsi" w:cstheme="majorHAnsi"/>
+          <w:sz w:val="28"/>
+          <w:szCs w:val="28"/>
+        </w:rPr>
+        <w:t xml:space="preserve">using two different servers as we are using 2 different operating systems – WAMPP server for windows, XAMPP server for MacOS. </w:t>
+      </w:r>
+    </w:p>
+    <w:p>
+      <w:pPr>
+        <w:rPr>
+          <w:rFonts w:asciiTheme="majorHAnsi" w:hAnsiTheme="majorHAnsi" w:cstheme="majorHAnsi"/>
+          <w:sz w:val="28"/>
+          <w:szCs w:val="28"/>
+        </w:rPr>
+      </w:pPr>
+      <w:r>
+        <w:rPr>
+          <w:rFonts w:asciiTheme="majorHAnsi" w:hAnsiTheme="majorHAnsi" w:cstheme="majorHAnsi"/>
+          <w:sz w:val="28"/>
+          <w:szCs w:val="28"/>
+        </w:rPr>
+        <w:t>Unit testing has started</w:t>
+      </w:r>
+      <w:r>
+        <w:rPr>
+          <w:rFonts w:asciiTheme="majorHAnsi" w:hAnsiTheme="majorHAnsi" w:cstheme="majorHAnsi"/>
+          <w:sz w:val="28"/>
+          <w:szCs w:val="28"/>
+        </w:rPr>
+        <w:t xml:space="preserve"> and will have a update next week with how we are looking so far. </w:t>
+      </w:r>
     </w:p>
     <w:p>
       <w:pPr>
@@ -2413,7 +3060,7 @@
           <w:szCs w:val="28"/>
           <w:u w:val="single"/>
         </w:rPr>
-        <w:t>6</w:t>
+        <w:t>9</w:t>
       </w:r>
       <w:r>
         <w:rPr>
@@ -2471,7 +3118,15 @@
           <w:sz w:val="28"/>
           <w:szCs w:val="28"/>
         </w:rPr>
-        <w:t>15</w:t>
+        <w:t>1</w:t>
+      </w:r>
+      <w:r>
+        <w:rPr>
+          <w:rFonts w:asciiTheme="majorHAnsi" w:hAnsiTheme="majorHAnsi" w:cstheme="majorHAnsi"/>
+          <w:sz w:val="28"/>
+          <w:szCs w:val="28"/>
+        </w:rPr>
+        <w:t>9</w:t>
       </w:r>
       <w:r>
         <w:rPr>
@@ -2487,7 +3142,7 @@
           <w:sz w:val="28"/>
           <w:szCs w:val="28"/>
         </w:rPr>
-        <w:t>3</w:t>
+        <w:t>4</w:t>
       </w:r>
       <w:r>
         <w:rPr>
@@ -2503,39 +3158,23 @@
           <w:sz w:val="28"/>
           <w:szCs w:val="28"/>
         </w:rPr>
-        <w:t xml:space="preserve"> 1</w:t>
-      </w:r>
-      <w:r>
-        <w:rPr>
-          <w:rFonts w:asciiTheme="majorHAnsi" w:hAnsiTheme="majorHAnsi" w:cstheme="majorHAnsi"/>
-          <w:sz w:val="28"/>
-          <w:szCs w:val="28"/>
-        </w:rPr>
-        <w:t>1</w:t>
-      </w:r>
-      <w:r>
-        <w:rPr>
-          <w:rFonts w:asciiTheme="majorHAnsi" w:hAnsiTheme="majorHAnsi" w:cstheme="majorHAnsi"/>
-          <w:sz w:val="28"/>
-          <w:szCs w:val="28"/>
-        </w:rPr>
-        <w:t>:</w:t>
-      </w:r>
-      <w:r>
-        <w:rPr>
-          <w:rFonts w:asciiTheme="majorHAnsi" w:hAnsiTheme="majorHAnsi" w:cstheme="majorHAnsi"/>
-          <w:sz w:val="28"/>
-          <w:szCs w:val="28"/>
-        </w:rPr>
-        <w:t>3</w:t>
-      </w:r>
-      <w:r>
-        <w:rPr>
-          <w:rFonts w:asciiTheme="majorHAnsi" w:hAnsiTheme="majorHAnsi" w:cstheme="majorHAnsi"/>
-          <w:sz w:val="28"/>
-          <w:szCs w:val="28"/>
-        </w:rPr>
-        <w:t>0</w:t>
+        <w:t xml:space="preserve"> </w:t>
+      </w:r>
+      <w:r>
+        <w:rPr>
+          <w:rFonts w:asciiTheme="majorHAnsi" w:hAnsiTheme="majorHAnsi" w:cstheme="majorHAnsi"/>
+          <w:sz w:val="28"/>
+          <w:szCs w:val="28"/>
+        </w:rPr>
+        <w:t>10</w:t>
+      </w:r>
+      <w:r>
+        <w:rPr>
+          <w:rFonts w:asciiTheme="majorHAnsi" w:hAnsiTheme="majorHAnsi" w:cstheme="majorHAnsi"/>
+          <w:sz w:val="28"/>
+          <w:szCs w:val="28"/>
+        </w:rPr>
+        <w:t>:00</w:t>
       </w:r>
     </w:p>
     <w:p>
@@ -2572,61 +3211,7 @@
           <w:sz w:val="28"/>
           <w:szCs w:val="28"/>
         </w:rPr>
-        <w:t xml:space="preserve">Issy Khan, Yahya </w:t>
-      </w:r>
-      <w:proofErr w:type="spellStart"/>
-      <w:r>
-        <w:rPr>
-          <w:rFonts w:asciiTheme="majorHAnsi" w:hAnsiTheme="majorHAnsi" w:cstheme="majorHAnsi"/>
-          <w:sz w:val="28"/>
-          <w:szCs w:val="28"/>
-        </w:rPr>
-        <w:t>Feroze</w:t>
-      </w:r>
-      <w:proofErr w:type="spellEnd"/>
-      <w:r>
-        <w:rPr>
-          <w:rFonts w:asciiTheme="majorHAnsi" w:hAnsiTheme="majorHAnsi" w:cstheme="majorHAnsi"/>
-          <w:sz w:val="28"/>
-          <w:szCs w:val="28"/>
-        </w:rPr>
-        <w:t xml:space="preserve">, Amjad Hussain, </w:t>
-      </w:r>
-      <w:proofErr w:type="spellStart"/>
-      <w:r>
-        <w:rPr>
-          <w:rFonts w:asciiTheme="majorHAnsi" w:hAnsiTheme="majorHAnsi" w:cstheme="majorHAnsi"/>
-          <w:sz w:val="28"/>
-          <w:szCs w:val="28"/>
-        </w:rPr>
-        <w:t>Junyi</w:t>
-      </w:r>
-      <w:proofErr w:type="spellEnd"/>
-      <w:r>
-        <w:rPr>
-          <w:rFonts w:asciiTheme="majorHAnsi" w:hAnsiTheme="majorHAnsi" w:cstheme="majorHAnsi"/>
-          <w:sz w:val="28"/>
-          <w:szCs w:val="28"/>
-        </w:rPr>
-        <w:t xml:space="preserve"> Li, </w:t>
-      </w:r>
-      <w:proofErr w:type="spellStart"/>
-      <w:r>
-        <w:rPr>
-          <w:rFonts w:asciiTheme="majorHAnsi" w:hAnsiTheme="majorHAnsi" w:cstheme="majorHAnsi"/>
-          <w:sz w:val="28"/>
-          <w:szCs w:val="28"/>
-        </w:rPr>
-        <w:t>Kaiam</w:t>
-      </w:r>
-      <w:proofErr w:type="spellEnd"/>
-      <w:r>
-        <w:rPr>
-          <w:rFonts w:asciiTheme="majorHAnsi" w:hAnsiTheme="majorHAnsi" w:cstheme="majorHAnsi"/>
-          <w:sz w:val="28"/>
-          <w:szCs w:val="28"/>
-        </w:rPr>
-        <w:t xml:space="preserve"> Hussain, Jack Zheng</w:t>
+        <w:t>Issy Khan, Yahya Feroze, Amjad Hussain, Junyi Li, Kaiam Hussain, Jack Zheng</w:t>
       </w:r>
     </w:p>
     <w:p>
@@ -2664,1104 +3249,48 @@
           <w:sz w:val="28"/>
           <w:szCs w:val="28"/>
         </w:rPr>
-        <w:t xml:space="preserve">We have </w:t>
-      </w:r>
-      <w:r>
-        <w:rPr>
-          <w:rFonts w:asciiTheme="majorHAnsi" w:hAnsiTheme="majorHAnsi" w:cstheme="majorHAnsi"/>
-          <w:sz w:val="28"/>
-          <w:szCs w:val="28"/>
-        </w:rPr>
-        <w:t xml:space="preserve">chosen our final prototype for the web interface and have decided to merge one teams admin portal and one teams web interface. </w:t>
-      </w:r>
-      <w:r>
-        <w:rPr>
-          <w:rFonts w:asciiTheme="majorHAnsi" w:hAnsiTheme="majorHAnsi" w:cstheme="majorHAnsi"/>
-          <w:sz w:val="28"/>
-          <w:szCs w:val="28"/>
-        </w:rPr>
-        <w:t xml:space="preserve">We are now just finishing up the </w:t>
-      </w:r>
-      <w:r>
-        <w:rPr>
-          <w:rFonts w:asciiTheme="majorHAnsi" w:hAnsiTheme="majorHAnsi" w:cstheme="majorHAnsi"/>
-          <w:sz w:val="28"/>
-          <w:szCs w:val="28"/>
-        </w:rPr>
-        <w:t xml:space="preserve">final </w:t>
-      </w:r>
-      <w:r>
-        <w:rPr>
-          <w:rFonts w:asciiTheme="majorHAnsi" w:hAnsiTheme="majorHAnsi" w:cstheme="majorHAnsi"/>
-          <w:sz w:val="28"/>
-          <w:szCs w:val="28"/>
-        </w:rPr>
-        <w:t xml:space="preserve">tasks such as the </w:t>
-      </w:r>
-      <w:proofErr w:type="spellStart"/>
-      <w:r>
-        <w:rPr>
-          <w:rFonts w:asciiTheme="majorHAnsi" w:hAnsiTheme="majorHAnsi" w:cstheme="majorHAnsi"/>
-          <w:sz w:val="28"/>
-          <w:szCs w:val="28"/>
-        </w:rPr>
-        <w:t>gantt</w:t>
-      </w:r>
-      <w:proofErr w:type="spellEnd"/>
-      <w:r>
-        <w:rPr>
-          <w:rFonts w:asciiTheme="majorHAnsi" w:hAnsiTheme="majorHAnsi" w:cstheme="majorHAnsi"/>
-          <w:sz w:val="28"/>
-          <w:szCs w:val="28"/>
-        </w:rPr>
-        <w:t xml:space="preserve"> chart. We will start to unit test the code as soon as we have </w:t>
-      </w:r>
-      <w:r>
-        <w:rPr>
-          <w:rFonts w:asciiTheme="majorHAnsi" w:hAnsiTheme="majorHAnsi" w:cstheme="majorHAnsi"/>
-          <w:sz w:val="28"/>
-          <w:szCs w:val="28"/>
-        </w:rPr>
-        <w:t xml:space="preserve">finished this up. We also need to pre record the web interface and showcase all its functions as our client will not be available next week. </w:t>
-      </w:r>
-    </w:p>
-    <w:p>
-      <w:pPr>
-        <w:rPr>
-          <w:rFonts w:asciiTheme="majorHAnsi" w:hAnsiTheme="majorHAnsi" w:cstheme="majorHAnsi"/>
-          <w:sz w:val="28"/>
-          <w:szCs w:val="28"/>
-          <w:u w:val="single"/>
-        </w:rPr>
-      </w:pPr>
-    </w:p>
-    <w:p>
-      <w:pPr>
-        <w:rPr>
-          <w:rFonts w:asciiTheme="majorHAnsi" w:hAnsiTheme="majorHAnsi" w:cstheme="majorHAnsi"/>
-          <w:sz w:val="28"/>
-          <w:szCs w:val="28"/>
-        </w:rPr>
-      </w:pPr>
-      <w:r>
-        <w:rPr>
-          <w:rFonts w:asciiTheme="majorHAnsi" w:hAnsiTheme="majorHAnsi" w:cstheme="majorHAnsi"/>
-          <w:sz w:val="28"/>
-          <w:szCs w:val="28"/>
-        </w:rPr>
-        <w:t>As of now, the following people have worked on the following:</w:t>
-      </w:r>
-    </w:p>
-    <w:p>
-      <w:pPr>
-        <w:rPr>
-          <w:rFonts w:asciiTheme="majorHAnsi" w:hAnsiTheme="majorHAnsi" w:cstheme="majorHAnsi"/>
-          <w:sz w:val="28"/>
-          <w:szCs w:val="28"/>
-        </w:rPr>
-      </w:pPr>
-      <w:r>
-        <w:rPr>
-          <w:rFonts w:asciiTheme="majorHAnsi" w:hAnsiTheme="majorHAnsi" w:cstheme="majorHAnsi"/>
-          <w:b/>
-          <w:bCs/>
-          <w:i/>
-          <w:iCs/>
-          <w:sz w:val="28"/>
-          <w:szCs w:val="28"/>
-        </w:rPr>
-        <w:t xml:space="preserve">Issy Khan: </w:t>
-      </w:r>
-      <w:r>
-        <w:rPr>
-          <w:rFonts w:asciiTheme="majorHAnsi" w:hAnsiTheme="majorHAnsi" w:cstheme="majorHAnsi"/>
-          <w:sz w:val="28"/>
-          <w:szCs w:val="28"/>
-        </w:rPr>
-        <w:t>Has worked on documentation and implementation.</w:t>
-      </w:r>
-    </w:p>
-    <w:p>
-      <w:pPr>
-        <w:rPr>
-          <w:rFonts w:asciiTheme="majorHAnsi" w:hAnsiTheme="majorHAnsi" w:cstheme="majorHAnsi"/>
-          <w:sz w:val="28"/>
-          <w:szCs w:val="28"/>
-        </w:rPr>
-      </w:pPr>
-      <w:r>
-        <w:rPr>
-          <w:rFonts w:asciiTheme="majorHAnsi" w:hAnsiTheme="majorHAnsi" w:cstheme="majorHAnsi"/>
-          <w:b/>
-          <w:bCs/>
-          <w:i/>
-          <w:iCs/>
-          <w:sz w:val="28"/>
-          <w:szCs w:val="28"/>
-        </w:rPr>
-        <w:t xml:space="preserve">Yahya </w:t>
-      </w:r>
-      <w:proofErr w:type="spellStart"/>
-      <w:r>
-        <w:rPr>
-          <w:rFonts w:asciiTheme="majorHAnsi" w:hAnsiTheme="majorHAnsi" w:cstheme="majorHAnsi"/>
-          <w:b/>
-          <w:bCs/>
-          <w:i/>
-          <w:iCs/>
-          <w:sz w:val="28"/>
-          <w:szCs w:val="28"/>
-        </w:rPr>
-        <w:t>Feroze</w:t>
-      </w:r>
-      <w:proofErr w:type="spellEnd"/>
-      <w:r>
-        <w:rPr>
-          <w:rFonts w:asciiTheme="majorHAnsi" w:hAnsiTheme="majorHAnsi" w:cstheme="majorHAnsi"/>
-          <w:b/>
-          <w:bCs/>
-          <w:i/>
-          <w:iCs/>
-          <w:sz w:val="28"/>
-          <w:szCs w:val="28"/>
-        </w:rPr>
-        <w:t xml:space="preserve">: </w:t>
-      </w:r>
-      <w:r>
-        <w:rPr>
-          <w:rFonts w:asciiTheme="majorHAnsi" w:hAnsiTheme="majorHAnsi" w:cstheme="majorHAnsi"/>
-          <w:sz w:val="28"/>
-          <w:szCs w:val="28"/>
-        </w:rPr>
-        <w:t>Has worked on documentation and implementation.</w:t>
-      </w:r>
-    </w:p>
-    <w:p>
-      <w:pPr>
-        <w:rPr>
-          <w:rFonts w:asciiTheme="majorHAnsi" w:hAnsiTheme="majorHAnsi" w:cstheme="majorHAnsi"/>
-          <w:sz w:val="28"/>
-          <w:szCs w:val="28"/>
-        </w:rPr>
-      </w:pPr>
-      <w:r>
-        <w:rPr>
-          <w:rFonts w:asciiTheme="majorHAnsi" w:hAnsiTheme="majorHAnsi" w:cstheme="majorHAnsi"/>
-          <w:b/>
-          <w:bCs/>
-          <w:i/>
-          <w:iCs/>
-          <w:sz w:val="28"/>
-          <w:szCs w:val="28"/>
-        </w:rPr>
-        <w:t xml:space="preserve">Jack Zheng: </w:t>
-      </w:r>
-      <w:r>
-        <w:rPr>
-          <w:rFonts w:asciiTheme="majorHAnsi" w:hAnsiTheme="majorHAnsi" w:cstheme="majorHAnsi"/>
-          <w:sz w:val="28"/>
-          <w:szCs w:val="28"/>
-        </w:rPr>
-        <w:t xml:space="preserve">Has worked on implementation and </w:t>
-      </w:r>
-      <w:r>
-        <w:rPr>
-          <w:rFonts w:asciiTheme="majorHAnsi" w:hAnsiTheme="majorHAnsi" w:cstheme="majorHAnsi"/>
-          <w:sz w:val="28"/>
-          <w:szCs w:val="28"/>
-        </w:rPr>
-        <w:t>unit testing.</w:t>
-      </w:r>
-    </w:p>
-    <w:p>
-      <w:pPr>
-        <w:rPr>
-          <w:rFonts w:asciiTheme="majorHAnsi" w:hAnsiTheme="majorHAnsi" w:cstheme="majorHAnsi"/>
-          <w:sz w:val="28"/>
-          <w:szCs w:val="28"/>
-        </w:rPr>
-      </w:pPr>
-      <w:proofErr w:type="spellStart"/>
-      <w:r>
-        <w:rPr>
-          <w:rFonts w:asciiTheme="majorHAnsi" w:hAnsiTheme="majorHAnsi" w:cstheme="majorHAnsi"/>
-          <w:b/>
-          <w:bCs/>
-          <w:i/>
-          <w:iCs/>
-          <w:sz w:val="28"/>
-          <w:szCs w:val="28"/>
-        </w:rPr>
-        <w:t>Junyi</w:t>
-      </w:r>
-      <w:proofErr w:type="spellEnd"/>
-      <w:r>
-        <w:rPr>
-          <w:rFonts w:asciiTheme="majorHAnsi" w:hAnsiTheme="majorHAnsi" w:cstheme="majorHAnsi"/>
-          <w:b/>
-          <w:bCs/>
-          <w:i/>
-          <w:iCs/>
-          <w:sz w:val="28"/>
-          <w:szCs w:val="28"/>
-        </w:rPr>
-        <w:t xml:space="preserve"> Li:</w:t>
-      </w:r>
-      <w:r>
-        <w:rPr>
-          <w:rFonts w:asciiTheme="majorHAnsi" w:hAnsiTheme="majorHAnsi" w:cstheme="majorHAnsi"/>
-          <w:sz w:val="28"/>
-          <w:szCs w:val="28"/>
-        </w:rPr>
-        <w:t xml:space="preserve"> Has worked on implementation and unit testing.</w:t>
-      </w:r>
-    </w:p>
-    <w:p>
-      <w:pPr>
-        <w:rPr>
-          <w:rFonts w:asciiTheme="majorHAnsi" w:hAnsiTheme="majorHAnsi" w:cstheme="majorHAnsi"/>
-          <w:sz w:val="28"/>
-          <w:szCs w:val="28"/>
-        </w:rPr>
-      </w:pPr>
-      <w:r>
-        <w:rPr>
-          <w:rFonts w:asciiTheme="majorHAnsi" w:hAnsiTheme="majorHAnsi" w:cstheme="majorHAnsi"/>
-          <w:b/>
-          <w:bCs/>
-          <w:i/>
-          <w:iCs/>
-          <w:sz w:val="28"/>
-          <w:szCs w:val="28"/>
-        </w:rPr>
-        <w:t xml:space="preserve">Amjad </w:t>
-      </w:r>
-      <w:r>
-        <w:rPr>
-          <w:rFonts w:asciiTheme="majorHAnsi" w:hAnsiTheme="majorHAnsi" w:cstheme="majorHAnsi"/>
-          <w:b/>
-          <w:bCs/>
-          <w:i/>
-          <w:iCs/>
-          <w:sz w:val="28"/>
-          <w:szCs w:val="28"/>
-        </w:rPr>
-        <w:t xml:space="preserve">Hussain: </w:t>
-      </w:r>
-      <w:r>
-        <w:rPr>
-          <w:rFonts w:asciiTheme="majorHAnsi" w:hAnsiTheme="majorHAnsi" w:cstheme="majorHAnsi"/>
-          <w:sz w:val="28"/>
-          <w:szCs w:val="28"/>
-        </w:rPr>
-        <w:t>Has worked on documentation and unit testing.</w:t>
-      </w:r>
-    </w:p>
-    <w:p>
-      <w:pPr>
-        <w:rPr>
-          <w:rFonts w:asciiTheme="majorHAnsi" w:hAnsiTheme="majorHAnsi" w:cstheme="majorHAnsi"/>
-          <w:sz w:val="28"/>
-          <w:szCs w:val="28"/>
-        </w:rPr>
-      </w:pPr>
-      <w:proofErr w:type="spellStart"/>
-      <w:r>
-        <w:rPr>
-          <w:rFonts w:asciiTheme="majorHAnsi" w:hAnsiTheme="majorHAnsi" w:cstheme="majorHAnsi"/>
-          <w:b/>
-          <w:bCs/>
-          <w:i/>
-          <w:iCs/>
-          <w:sz w:val="28"/>
-          <w:szCs w:val="28"/>
-        </w:rPr>
-        <w:t>Kaiam</w:t>
-      </w:r>
-      <w:proofErr w:type="spellEnd"/>
-      <w:r>
-        <w:rPr>
-          <w:rFonts w:asciiTheme="majorHAnsi" w:hAnsiTheme="majorHAnsi" w:cstheme="majorHAnsi"/>
-          <w:b/>
-          <w:bCs/>
-          <w:i/>
-          <w:iCs/>
-          <w:sz w:val="28"/>
-          <w:szCs w:val="28"/>
-        </w:rPr>
-        <w:t xml:space="preserve"> Mustafa: </w:t>
-      </w:r>
-      <w:r>
-        <w:rPr>
-          <w:rFonts w:asciiTheme="majorHAnsi" w:hAnsiTheme="majorHAnsi" w:cstheme="majorHAnsi"/>
-          <w:sz w:val="28"/>
-          <w:szCs w:val="28"/>
-        </w:rPr>
-        <w:t xml:space="preserve">Has worked on documentation and implementation. </w:t>
-      </w:r>
-    </w:p>
-    <w:p>
-      <w:pPr>
-        <w:rPr>
-          <w:rFonts w:asciiTheme="majorHAnsi" w:hAnsiTheme="majorHAnsi" w:cstheme="majorHAnsi"/>
-          <w:sz w:val="28"/>
-          <w:szCs w:val="28"/>
-        </w:rPr>
-      </w:pPr>
-    </w:p>
-    <w:p>
-      <w:pPr>
-        <w:rPr>
-          <w:rFonts w:asciiTheme="majorHAnsi" w:hAnsiTheme="majorHAnsi" w:cstheme="majorHAnsi"/>
-          <w:sz w:val="28"/>
-          <w:szCs w:val="28"/>
-        </w:rPr>
-      </w:pPr>
-    </w:p>
-    <w:p>
-      <w:pPr>
-        <w:rPr>
-          <w:rFonts w:asciiTheme="majorHAnsi" w:hAnsiTheme="majorHAnsi" w:cstheme="majorHAnsi"/>
-          <w:b/>
-          <w:bCs/>
-          <w:i/>
-          <w:iCs/>
-          <w:sz w:val="28"/>
-          <w:szCs w:val="28"/>
-          <w:u w:val="single"/>
-        </w:rPr>
-      </w:pPr>
-    </w:p>
-    <w:p>
-      <w:pPr>
-        <w:rPr>
-          <w:rFonts w:asciiTheme="majorHAnsi" w:hAnsiTheme="majorHAnsi" w:cstheme="majorHAnsi"/>
-          <w:b/>
-          <w:bCs/>
-          <w:i/>
-          <w:iCs/>
-          <w:sz w:val="28"/>
-          <w:szCs w:val="28"/>
-          <w:u w:val="single"/>
-        </w:rPr>
-      </w:pPr>
-    </w:p>
-    <w:p>
-      <w:pPr>
-        <w:rPr>
-          <w:rFonts w:asciiTheme="majorHAnsi" w:hAnsiTheme="majorHAnsi" w:cstheme="majorHAnsi"/>
-          <w:b/>
-          <w:bCs/>
-          <w:i/>
-          <w:iCs/>
-          <w:sz w:val="28"/>
-          <w:szCs w:val="28"/>
-          <w:u w:val="single"/>
-        </w:rPr>
-      </w:pPr>
-    </w:p>
-    <w:p>
-      <w:pPr>
-        <w:rPr>
-          <w:rFonts w:asciiTheme="majorHAnsi" w:hAnsiTheme="majorHAnsi" w:cstheme="majorHAnsi"/>
-          <w:b/>
-          <w:bCs/>
-          <w:i/>
-          <w:iCs/>
-          <w:sz w:val="28"/>
-          <w:szCs w:val="28"/>
-          <w:u w:val="single"/>
-        </w:rPr>
-      </w:pPr>
-      <w:r>
-        <w:rPr>
-          <w:rFonts w:asciiTheme="majorHAnsi" w:hAnsiTheme="majorHAnsi" w:cstheme="majorHAnsi"/>
-          <w:b/>
-          <w:bCs/>
-          <w:i/>
-          <w:iCs/>
-          <w:sz w:val="28"/>
-          <w:szCs w:val="28"/>
-          <w:u w:val="single"/>
-        </w:rPr>
-        <w:t xml:space="preserve">Meeting </w:t>
-      </w:r>
-      <w:r>
-        <w:rPr>
-          <w:rFonts w:asciiTheme="majorHAnsi" w:hAnsiTheme="majorHAnsi" w:cstheme="majorHAnsi"/>
-          <w:b/>
-          <w:bCs/>
-          <w:i/>
-          <w:iCs/>
-          <w:sz w:val="28"/>
-          <w:szCs w:val="28"/>
-          <w:u w:val="single"/>
-        </w:rPr>
-        <w:t>7</w:t>
-      </w:r>
-      <w:r>
-        <w:rPr>
-          <w:rFonts w:asciiTheme="majorHAnsi" w:hAnsiTheme="majorHAnsi" w:cstheme="majorHAnsi"/>
-          <w:b/>
-          <w:bCs/>
-          <w:i/>
-          <w:iCs/>
-          <w:sz w:val="28"/>
-          <w:szCs w:val="28"/>
-          <w:u w:val="single"/>
-        </w:rPr>
-        <w:t>:</w:t>
-      </w:r>
-    </w:p>
-    <w:p>
-      <w:pPr>
-        <w:rPr>
-          <w:rFonts w:asciiTheme="majorHAnsi" w:hAnsiTheme="majorHAnsi" w:cstheme="majorHAnsi"/>
-          <w:sz w:val="28"/>
-          <w:szCs w:val="28"/>
-        </w:rPr>
-      </w:pPr>
-      <w:r>
-        <w:rPr>
-          <w:rFonts w:asciiTheme="majorHAnsi" w:hAnsiTheme="majorHAnsi" w:cstheme="majorHAnsi"/>
-          <w:b/>
-          <w:bCs/>
-          <w:sz w:val="28"/>
-          <w:szCs w:val="28"/>
-        </w:rPr>
-        <w:t>Date:</w:t>
-      </w:r>
-      <w:r>
-        <w:rPr>
-          <w:rFonts w:asciiTheme="majorHAnsi" w:hAnsiTheme="majorHAnsi" w:cstheme="majorHAnsi"/>
-          <w:b/>
-          <w:bCs/>
-          <w:sz w:val="28"/>
-          <w:szCs w:val="28"/>
-        </w:rPr>
-        <w:t xml:space="preserve"> </w:t>
-      </w:r>
-      <w:r>
-        <w:rPr>
-          <w:rFonts w:asciiTheme="majorHAnsi" w:hAnsiTheme="majorHAnsi" w:cstheme="majorHAnsi"/>
-          <w:sz w:val="28"/>
-          <w:szCs w:val="28"/>
-        </w:rPr>
-        <w:t xml:space="preserve"> </w:t>
-      </w:r>
-      <w:r>
-        <w:rPr>
-          <w:rFonts w:asciiTheme="majorHAnsi" w:hAnsiTheme="majorHAnsi" w:cstheme="majorHAnsi"/>
-          <w:sz w:val="28"/>
-          <w:szCs w:val="28"/>
-        </w:rPr>
-        <w:t>30</w:t>
-      </w:r>
-      <w:r>
-        <w:rPr>
-          <w:rFonts w:asciiTheme="majorHAnsi" w:hAnsiTheme="majorHAnsi" w:cstheme="majorHAnsi"/>
-          <w:sz w:val="28"/>
-          <w:szCs w:val="28"/>
-        </w:rPr>
-        <w:t>/0</w:t>
-      </w:r>
-      <w:r>
-        <w:rPr>
-          <w:rFonts w:asciiTheme="majorHAnsi" w:hAnsiTheme="majorHAnsi" w:cstheme="majorHAnsi"/>
-          <w:sz w:val="28"/>
-          <w:szCs w:val="28"/>
-        </w:rPr>
-        <w:t>3</w:t>
-      </w:r>
-      <w:r>
-        <w:rPr>
-          <w:rFonts w:asciiTheme="majorHAnsi" w:hAnsiTheme="majorHAnsi" w:cstheme="majorHAnsi"/>
-          <w:sz w:val="28"/>
-          <w:szCs w:val="28"/>
-        </w:rPr>
-        <w:t>/2023 @</w:t>
-      </w:r>
-      <w:r>
-        <w:rPr>
-          <w:rFonts w:asciiTheme="majorHAnsi" w:hAnsiTheme="majorHAnsi" w:cstheme="majorHAnsi"/>
-          <w:sz w:val="28"/>
-          <w:szCs w:val="28"/>
-        </w:rPr>
-        <w:t xml:space="preserve"> </w:t>
-      </w:r>
-      <w:r>
-        <w:rPr>
-          <w:rFonts w:asciiTheme="majorHAnsi" w:hAnsiTheme="majorHAnsi" w:cstheme="majorHAnsi"/>
-          <w:sz w:val="28"/>
-          <w:szCs w:val="28"/>
-        </w:rPr>
-        <w:t>14:00</w:t>
-      </w:r>
-    </w:p>
-    <w:p>
-      <w:pPr>
-        <w:rPr>
-          <w:rFonts w:asciiTheme="majorHAnsi" w:hAnsiTheme="majorHAnsi" w:cstheme="majorHAnsi"/>
-          <w:sz w:val="28"/>
-          <w:szCs w:val="28"/>
-        </w:rPr>
-      </w:pPr>
-      <w:r>
-        <w:rPr>
-          <w:rFonts w:asciiTheme="majorHAnsi" w:hAnsiTheme="majorHAnsi" w:cstheme="majorHAnsi"/>
-          <w:b/>
-          <w:bCs/>
-          <w:sz w:val="28"/>
-          <w:szCs w:val="28"/>
-        </w:rPr>
-        <w:t>Participants:</w:t>
-      </w:r>
-      <w:r>
-        <w:rPr>
-          <w:rFonts w:asciiTheme="majorHAnsi" w:hAnsiTheme="majorHAnsi" w:cstheme="majorHAnsi"/>
-          <w:b/>
-          <w:bCs/>
-          <w:sz w:val="28"/>
-          <w:szCs w:val="28"/>
-        </w:rPr>
-        <w:t xml:space="preserve"> </w:t>
-      </w:r>
-      <w:r>
-        <w:rPr>
-          <w:rFonts w:asciiTheme="majorHAnsi" w:hAnsiTheme="majorHAnsi" w:cstheme="majorHAnsi"/>
-          <w:sz w:val="28"/>
-          <w:szCs w:val="28"/>
-        </w:rPr>
-        <w:t xml:space="preserve">Issy Khan, Yahya </w:t>
-      </w:r>
-      <w:proofErr w:type="spellStart"/>
-      <w:r>
-        <w:rPr>
-          <w:rFonts w:asciiTheme="majorHAnsi" w:hAnsiTheme="majorHAnsi" w:cstheme="majorHAnsi"/>
-          <w:sz w:val="28"/>
-          <w:szCs w:val="28"/>
-        </w:rPr>
-        <w:t>Feroze</w:t>
-      </w:r>
-      <w:proofErr w:type="spellEnd"/>
-      <w:r>
-        <w:rPr>
-          <w:rFonts w:asciiTheme="majorHAnsi" w:hAnsiTheme="majorHAnsi" w:cstheme="majorHAnsi"/>
-          <w:sz w:val="28"/>
-          <w:szCs w:val="28"/>
-        </w:rPr>
-        <w:t xml:space="preserve">, Amjad Hussain, </w:t>
-      </w:r>
-      <w:proofErr w:type="spellStart"/>
-      <w:r>
-        <w:rPr>
-          <w:rFonts w:asciiTheme="majorHAnsi" w:hAnsiTheme="majorHAnsi" w:cstheme="majorHAnsi"/>
-          <w:sz w:val="28"/>
-          <w:szCs w:val="28"/>
-        </w:rPr>
-        <w:t>Junyi</w:t>
-      </w:r>
-      <w:proofErr w:type="spellEnd"/>
-      <w:r>
-        <w:rPr>
-          <w:rFonts w:asciiTheme="majorHAnsi" w:hAnsiTheme="majorHAnsi" w:cstheme="majorHAnsi"/>
-          <w:sz w:val="28"/>
-          <w:szCs w:val="28"/>
-        </w:rPr>
-        <w:t xml:space="preserve"> Li, </w:t>
-      </w:r>
-      <w:proofErr w:type="spellStart"/>
-      <w:r>
-        <w:rPr>
-          <w:rFonts w:asciiTheme="majorHAnsi" w:hAnsiTheme="majorHAnsi" w:cstheme="majorHAnsi"/>
-          <w:sz w:val="28"/>
-          <w:szCs w:val="28"/>
-        </w:rPr>
-        <w:t>Kaiam</w:t>
-      </w:r>
-      <w:proofErr w:type="spellEnd"/>
-      <w:r>
-        <w:rPr>
-          <w:rFonts w:asciiTheme="majorHAnsi" w:hAnsiTheme="majorHAnsi" w:cstheme="majorHAnsi"/>
-          <w:sz w:val="28"/>
-          <w:szCs w:val="28"/>
-        </w:rPr>
-        <w:t xml:space="preserve"> Hussain, Jack Zheng</w:t>
-      </w:r>
-    </w:p>
-    <w:p>
-      <w:pPr>
-        <w:rPr>
-          <w:rFonts w:asciiTheme="majorHAnsi" w:hAnsiTheme="majorHAnsi" w:cstheme="majorHAnsi"/>
-          <w:b/>
-          <w:bCs/>
-          <w:sz w:val="28"/>
-          <w:szCs w:val="28"/>
-        </w:rPr>
-      </w:pPr>
-      <w:r>
-        <w:rPr>
-          <w:rFonts w:asciiTheme="majorHAnsi" w:hAnsiTheme="majorHAnsi" w:cstheme="majorHAnsi"/>
-          <w:b/>
-          <w:bCs/>
-          <w:sz w:val="28"/>
-          <w:szCs w:val="28"/>
-        </w:rPr>
-        <w:t xml:space="preserve">Content: </w:t>
-      </w:r>
-    </w:p>
-    <w:p>
-      <w:pPr>
-        <w:rPr>
-          <w:rFonts w:asciiTheme="majorHAnsi" w:hAnsiTheme="majorHAnsi" w:cstheme="majorHAnsi"/>
-          <w:sz w:val="28"/>
-          <w:szCs w:val="28"/>
-        </w:rPr>
-      </w:pPr>
-      <w:r>
-        <w:rPr>
-          <w:rFonts w:asciiTheme="majorHAnsi" w:hAnsiTheme="majorHAnsi" w:cstheme="majorHAnsi"/>
-          <w:sz w:val="28"/>
-          <w:szCs w:val="28"/>
-        </w:rPr>
-        <w:t xml:space="preserve">Received some feedback from module leader, we have some parts completed but still some parts are left to complete. </w:t>
-      </w:r>
-      <w:r>
-        <w:rPr>
-          <w:rFonts w:asciiTheme="majorHAnsi" w:hAnsiTheme="majorHAnsi" w:cstheme="majorHAnsi"/>
-          <w:sz w:val="28"/>
-          <w:szCs w:val="28"/>
-        </w:rPr>
-        <w:t xml:space="preserve">Following items still need to be included, such as, search functionality, </w:t>
-      </w:r>
-      <w:r>
-        <w:rPr>
-          <w:rFonts w:asciiTheme="majorHAnsi" w:hAnsiTheme="majorHAnsi" w:cstheme="majorHAnsi"/>
-          <w:sz w:val="28"/>
-          <w:szCs w:val="28"/>
-        </w:rPr>
-        <w:t xml:space="preserve">linking both admin and website together, password reset from user by user. </w:t>
-      </w:r>
-    </w:p>
-    <w:p>
-      <w:pPr>
-        <w:rPr>
-          <w:rFonts w:asciiTheme="majorHAnsi" w:hAnsiTheme="majorHAnsi" w:cstheme="majorHAnsi"/>
-          <w:sz w:val="28"/>
-          <w:szCs w:val="28"/>
-        </w:rPr>
-      </w:pPr>
-      <w:r>
-        <w:rPr>
-          <w:rFonts w:asciiTheme="majorHAnsi" w:hAnsiTheme="majorHAnsi" w:cstheme="majorHAnsi"/>
-          <w:sz w:val="28"/>
-          <w:szCs w:val="28"/>
-        </w:rPr>
-        <w:t>Unit testing needs to be completed. Issy, Jack</w:t>
-      </w:r>
-      <w:r>
-        <w:rPr>
-          <w:rFonts w:asciiTheme="majorHAnsi" w:hAnsiTheme="majorHAnsi" w:cstheme="majorHAnsi"/>
-          <w:sz w:val="28"/>
-          <w:szCs w:val="28"/>
-        </w:rPr>
-        <w:t xml:space="preserve"> and </w:t>
-      </w:r>
-      <w:proofErr w:type="spellStart"/>
-      <w:r>
-        <w:rPr>
-          <w:rFonts w:asciiTheme="majorHAnsi" w:hAnsiTheme="majorHAnsi" w:cstheme="majorHAnsi"/>
-          <w:sz w:val="28"/>
-          <w:szCs w:val="28"/>
-        </w:rPr>
-        <w:t>Qaiam</w:t>
-      </w:r>
-      <w:proofErr w:type="spellEnd"/>
-      <w:r>
-        <w:rPr>
-          <w:rFonts w:asciiTheme="majorHAnsi" w:hAnsiTheme="majorHAnsi" w:cstheme="majorHAnsi"/>
-          <w:sz w:val="28"/>
-          <w:szCs w:val="28"/>
-        </w:rPr>
-        <w:t xml:space="preserve"> will be heading the unit testing with the other members supporting whilst also working on final implementation. We will divide up tasks into pairs, 3 pairs, 2 </w:t>
-      </w:r>
-      <w:r>
-        <w:rPr>
-          <w:rFonts w:asciiTheme="majorHAnsi" w:hAnsiTheme="majorHAnsi" w:cstheme="majorHAnsi"/>
-          <w:sz w:val="28"/>
-          <w:szCs w:val="28"/>
-        </w:rPr>
-        <w:t xml:space="preserve">peers, each working on one task to complete. </w:t>
-      </w:r>
-    </w:p>
-    <w:p>
-      <w:pPr>
-        <w:rPr>
-          <w:rFonts w:asciiTheme="majorHAnsi" w:hAnsiTheme="majorHAnsi" w:cstheme="majorHAnsi"/>
-          <w:sz w:val="28"/>
-          <w:szCs w:val="28"/>
-        </w:rPr>
-      </w:pPr>
-    </w:p>
-    <w:p>
-      <w:pPr>
-        <w:rPr>
-          <w:rFonts w:asciiTheme="majorHAnsi" w:hAnsiTheme="majorHAnsi" w:cstheme="majorHAnsi"/>
-          <w:b/>
-          <w:bCs/>
-          <w:i/>
-          <w:iCs/>
-          <w:sz w:val="28"/>
-          <w:szCs w:val="28"/>
-          <w:u w:val="single"/>
-        </w:rPr>
-      </w:pPr>
-      <w:r>
-        <w:rPr>
-          <w:rFonts w:asciiTheme="majorHAnsi" w:hAnsiTheme="majorHAnsi" w:cstheme="majorHAnsi"/>
-          <w:b/>
-          <w:bCs/>
-          <w:i/>
-          <w:iCs/>
-          <w:sz w:val="28"/>
-          <w:szCs w:val="28"/>
-          <w:u w:val="single"/>
-        </w:rPr>
-        <w:t xml:space="preserve">Meeting </w:t>
-      </w:r>
-      <w:r>
-        <w:rPr>
-          <w:rFonts w:asciiTheme="majorHAnsi" w:hAnsiTheme="majorHAnsi" w:cstheme="majorHAnsi"/>
-          <w:b/>
-          <w:bCs/>
-          <w:i/>
-          <w:iCs/>
-          <w:sz w:val="28"/>
-          <w:szCs w:val="28"/>
-          <w:u w:val="single"/>
-        </w:rPr>
-        <w:t>8</w:t>
-      </w:r>
-      <w:r>
-        <w:rPr>
-          <w:rFonts w:asciiTheme="majorHAnsi" w:hAnsiTheme="majorHAnsi" w:cstheme="majorHAnsi"/>
-          <w:b/>
-          <w:bCs/>
-          <w:i/>
-          <w:iCs/>
-          <w:sz w:val="28"/>
-          <w:szCs w:val="28"/>
-          <w:u w:val="single"/>
-        </w:rPr>
-        <w:t>:</w:t>
-      </w:r>
-    </w:p>
-    <w:p>
-      <w:pPr>
-        <w:rPr>
-          <w:rFonts w:asciiTheme="majorHAnsi" w:hAnsiTheme="majorHAnsi" w:cstheme="majorHAnsi"/>
-          <w:sz w:val="28"/>
-          <w:szCs w:val="28"/>
-        </w:rPr>
-      </w:pPr>
-      <w:r>
-        <w:rPr>
-          <w:rFonts w:asciiTheme="majorHAnsi" w:hAnsiTheme="majorHAnsi" w:cstheme="majorHAnsi"/>
-          <w:b/>
-          <w:bCs/>
-          <w:sz w:val="28"/>
-          <w:szCs w:val="28"/>
-        </w:rPr>
-        <w:t>Date:</w:t>
-      </w:r>
-      <w:r>
-        <w:rPr>
-          <w:rFonts w:asciiTheme="majorHAnsi" w:hAnsiTheme="majorHAnsi" w:cstheme="majorHAnsi"/>
-          <w:b/>
-          <w:bCs/>
-          <w:sz w:val="28"/>
-          <w:szCs w:val="28"/>
-        </w:rPr>
-        <w:t xml:space="preserve"> </w:t>
-      </w:r>
-      <w:r>
-        <w:rPr>
-          <w:rFonts w:asciiTheme="majorHAnsi" w:hAnsiTheme="majorHAnsi" w:cstheme="majorHAnsi"/>
-          <w:sz w:val="28"/>
-          <w:szCs w:val="28"/>
-        </w:rPr>
-        <w:t xml:space="preserve"> </w:t>
-      </w:r>
-      <w:r>
-        <w:rPr>
-          <w:rFonts w:asciiTheme="majorHAnsi" w:hAnsiTheme="majorHAnsi" w:cstheme="majorHAnsi"/>
-          <w:sz w:val="28"/>
-          <w:szCs w:val="28"/>
-        </w:rPr>
-        <w:t>07</w:t>
-      </w:r>
-      <w:r>
-        <w:rPr>
-          <w:rFonts w:asciiTheme="majorHAnsi" w:hAnsiTheme="majorHAnsi" w:cstheme="majorHAnsi"/>
-          <w:sz w:val="28"/>
-          <w:szCs w:val="28"/>
-        </w:rPr>
-        <w:t>/0</w:t>
-      </w:r>
-      <w:r>
-        <w:rPr>
-          <w:rFonts w:asciiTheme="majorHAnsi" w:hAnsiTheme="majorHAnsi" w:cstheme="majorHAnsi"/>
-          <w:sz w:val="28"/>
-          <w:szCs w:val="28"/>
-        </w:rPr>
-        <w:t>4</w:t>
-      </w:r>
-      <w:r>
-        <w:rPr>
-          <w:rFonts w:asciiTheme="majorHAnsi" w:hAnsiTheme="majorHAnsi" w:cstheme="majorHAnsi"/>
-          <w:sz w:val="28"/>
-          <w:szCs w:val="28"/>
-        </w:rPr>
-        <w:t>/2023 @</w:t>
-      </w:r>
-      <w:r>
-        <w:rPr>
-          <w:rFonts w:asciiTheme="majorHAnsi" w:hAnsiTheme="majorHAnsi" w:cstheme="majorHAnsi"/>
-          <w:sz w:val="28"/>
-          <w:szCs w:val="28"/>
-        </w:rPr>
-        <w:t xml:space="preserve"> </w:t>
-      </w:r>
-      <w:r>
-        <w:rPr>
-          <w:rFonts w:asciiTheme="majorHAnsi" w:hAnsiTheme="majorHAnsi" w:cstheme="majorHAnsi"/>
-          <w:sz w:val="28"/>
-          <w:szCs w:val="28"/>
-        </w:rPr>
-        <w:t>09</w:t>
-      </w:r>
-      <w:r>
-        <w:rPr>
-          <w:rFonts w:asciiTheme="majorHAnsi" w:hAnsiTheme="majorHAnsi" w:cstheme="majorHAnsi"/>
-          <w:sz w:val="28"/>
-          <w:szCs w:val="28"/>
-        </w:rPr>
-        <w:t>:00</w:t>
-      </w:r>
-    </w:p>
-    <w:p>
-      <w:pPr>
-        <w:rPr>
-          <w:rFonts w:asciiTheme="majorHAnsi" w:hAnsiTheme="majorHAnsi" w:cstheme="majorHAnsi"/>
-          <w:sz w:val="28"/>
-          <w:szCs w:val="28"/>
-        </w:rPr>
-      </w:pPr>
-      <w:r>
-        <w:rPr>
-          <w:rFonts w:asciiTheme="majorHAnsi" w:hAnsiTheme="majorHAnsi" w:cstheme="majorHAnsi"/>
-          <w:b/>
-          <w:bCs/>
-          <w:sz w:val="28"/>
-          <w:szCs w:val="28"/>
-        </w:rPr>
-        <w:t>Participants:</w:t>
-      </w:r>
-      <w:r>
-        <w:rPr>
-          <w:rFonts w:asciiTheme="majorHAnsi" w:hAnsiTheme="majorHAnsi" w:cstheme="majorHAnsi"/>
-          <w:b/>
-          <w:bCs/>
-          <w:sz w:val="28"/>
-          <w:szCs w:val="28"/>
-        </w:rPr>
-        <w:t xml:space="preserve"> </w:t>
-      </w:r>
-      <w:r>
-        <w:rPr>
-          <w:rFonts w:asciiTheme="majorHAnsi" w:hAnsiTheme="majorHAnsi" w:cstheme="majorHAnsi"/>
-          <w:sz w:val="28"/>
-          <w:szCs w:val="28"/>
-        </w:rPr>
-        <w:t xml:space="preserve">Issy Khan, Yahya </w:t>
-      </w:r>
-      <w:proofErr w:type="spellStart"/>
-      <w:r>
-        <w:rPr>
-          <w:rFonts w:asciiTheme="majorHAnsi" w:hAnsiTheme="majorHAnsi" w:cstheme="majorHAnsi"/>
-          <w:sz w:val="28"/>
-          <w:szCs w:val="28"/>
-        </w:rPr>
-        <w:t>Feroze</w:t>
-      </w:r>
-      <w:proofErr w:type="spellEnd"/>
-      <w:r>
-        <w:rPr>
-          <w:rFonts w:asciiTheme="majorHAnsi" w:hAnsiTheme="majorHAnsi" w:cstheme="majorHAnsi"/>
-          <w:sz w:val="28"/>
-          <w:szCs w:val="28"/>
-        </w:rPr>
-        <w:t xml:space="preserve">, Amjad Hussain, </w:t>
-      </w:r>
-      <w:proofErr w:type="spellStart"/>
-      <w:r>
-        <w:rPr>
-          <w:rFonts w:asciiTheme="majorHAnsi" w:hAnsiTheme="majorHAnsi" w:cstheme="majorHAnsi"/>
-          <w:sz w:val="28"/>
-          <w:szCs w:val="28"/>
-        </w:rPr>
-        <w:t>Junyi</w:t>
-      </w:r>
-      <w:proofErr w:type="spellEnd"/>
-      <w:r>
-        <w:rPr>
-          <w:rFonts w:asciiTheme="majorHAnsi" w:hAnsiTheme="majorHAnsi" w:cstheme="majorHAnsi"/>
-          <w:sz w:val="28"/>
-          <w:szCs w:val="28"/>
-        </w:rPr>
-        <w:t xml:space="preserve"> Li, </w:t>
-      </w:r>
-      <w:proofErr w:type="spellStart"/>
-      <w:r>
-        <w:rPr>
-          <w:rFonts w:asciiTheme="majorHAnsi" w:hAnsiTheme="majorHAnsi" w:cstheme="majorHAnsi"/>
-          <w:sz w:val="28"/>
-          <w:szCs w:val="28"/>
-        </w:rPr>
-        <w:t>Kaiam</w:t>
-      </w:r>
-      <w:proofErr w:type="spellEnd"/>
-      <w:r>
-        <w:rPr>
-          <w:rFonts w:asciiTheme="majorHAnsi" w:hAnsiTheme="majorHAnsi" w:cstheme="majorHAnsi"/>
-          <w:sz w:val="28"/>
-          <w:szCs w:val="28"/>
-        </w:rPr>
-        <w:t xml:space="preserve"> Hussain, Jack Zheng</w:t>
-      </w:r>
-    </w:p>
-    <w:p>
-      <w:pPr>
-        <w:rPr>
-          <w:rFonts w:asciiTheme="majorHAnsi" w:hAnsiTheme="majorHAnsi" w:cstheme="majorHAnsi"/>
-          <w:b/>
-          <w:bCs/>
-          <w:sz w:val="28"/>
-          <w:szCs w:val="28"/>
-        </w:rPr>
-      </w:pPr>
-      <w:r>
-        <w:rPr>
-          <w:rFonts w:asciiTheme="majorHAnsi" w:hAnsiTheme="majorHAnsi" w:cstheme="majorHAnsi"/>
-          <w:b/>
-          <w:bCs/>
-          <w:sz w:val="28"/>
-          <w:szCs w:val="28"/>
-        </w:rPr>
-        <w:t xml:space="preserve">Content: </w:t>
-      </w:r>
-    </w:p>
-    <w:p>
-      <w:pPr>
-        <w:rPr>
-          <w:rFonts w:asciiTheme="majorHAnsi" w:hAnsiTheme="majorHAnsi" w:cstheme="majorHAnsi"/>
-          <w:sz w:val="28"/>
-          <w:szCs w:val="28"/>
-        </w:rPr>
-      </w:pPr>
-      <w:r>
-        <w:rPr>
-          <w:rFonts w:asciiTheme="majorHAnsi" w:hAnsiTheme="majorHAnsi" w:cstheme="majorHAnsi"/>
-          <w:sz w:val="28"/>
-          <w:szCs w:val="28"/>
-        </w:rPr>
-        <w:t>One team has completed the search functionality for the web interface</w:t>
-      </w:r>
-      <w:r>
-        <w:rPr>
-          <w:rFonts w:asciiTheme="majorHAnsi" w:hAnsiTheme="majorHAnsi" w:cstheme="majorHAnsi"/>
-          <w:sz w:val="28"/>
-          <w:szCs w:val="28"/>
-        </w:rPr>
-        <w:t xml:space="preserve">, the other is in 70% process of completing the password reset function. </w:t>
-      </w:r>
-      <w:r>
-        <w:rPr>
-          <w:rFonts w:asciiTheme="majorHAnsi" w:hAnsiTheme="majorHAnsi" w:cstheme="majorHAnsi"/>
-          <w:sz w:val="28"/>
-          <w:szCs w:val="28"/>
-        </w:rPr>
-        <w:t xml:space="preserve">The admin portal and web interface has been connected successfully, we are trying to run this web interface </w:t>
-      </w:r>
-      <w:r>
-        <w:rPr>
-          <w:rFonts w:asciiTheme="majorHAnsi" w:hAnsiTheme="majorHAnsi" w:cstheme="majorHAnsi"/>
-          <w:sz w:val="28"/>
-          <w:szCs w:val="28"/>
-        </w:rPr>
-        <w:t xml:space="preserve">using two different servers as we are using 2 different operating systems – WAMPP server for windows, XAMPP server for MacOS. </w:t>
-      </w:r>
-    </w:p>
-    <w:p>
-      <w:pPr>
-        <w:rPr>
-          <w:rFonts w:asciiTheme="majorHAnsi" w:hAnsiTheme="majorHAnsi" w:cstheme="majorHAnsi"/>
-          <w:sz w:val="28"/>
-          <w:szCs w:val="28"/>
-        </w:rPr>
-      </w:pPr>
-      <w:r>
-        <w:rPr>
-          <w:rFonts w:asciiTheme="majorHAnsi" w:hAnsiTheme="majorHAnsi" w:cstheme="majorHAnsi"/>
-          <w:sz w:val="28"/>
-          <w:szCs w:val="28"/>
-        </w:rPr>
-        <w:t>Unit testing has started</w:t>
-      </w:r>
-      <w:r>
-        <w:rPr>
-          <w:rFonts w:asciiTheme="majorHAnsi" w:hAnsiTheme="majorHAnsi" w:cstheme="majorHAnsi"/>
-          <w:sz w:val="28"/>
-          <w:szCs w:val="28"/>
-        </w:rPr>
-        <w:t xml:space="preserve"> and will have </w:t>
-      </w:r>
-      <w:proofErr w:type="gramStart"/>
-      <w:r>
-        <w:rPr>
-          <w:rFonts w:asciiTheme="majorHAnsi" w:hAnsiTheme="majorHAnsi" w:cstheme="majorHAnsi"/>
-          <w:sz w:val="28"/>
-          <w:szCs w:val="28"/>
-        </w:rPr>
-        <w:t>a</w:t>
-      </w:r>
-      <w:proofErr w:type="gramEnd"/>
-      <w:r>
-        <w:rPr>
-          <w:rFonts w:asciiTheme="majorHAnsi" w:hAnsiTheme="majorHAnsi" w:cstheme="majorHAnsi"/>
-          <w:sz w:val="28"/>
-          <w:szCs w:val="28"/>
-        </w:rPr>
-        <w:t xml:space="preserve"> update next week with how we are looking so far. </w:t>
-      </w:r>
-    </w:p>
-    <w:p>
-      <w:pPr>
-        <w:rPr>
-          <w:rFonts w:asciiTheme="majorHAnsi" w:hAnsiTheme="majorHAnsi" w:cstheme="majorHAnsi"/>
-          <w:sz w:val="28"/>
-          <w:szCs w:val="28"/>
-        </w:rPr>
-      </w:pPr>
-    </w:p>
-    <w:p>
-      <w:pPr>
-        <w:rPr>
-          <w:rFonts w:asciiTheme="majorHAnsi" w:hAnsiTheme="majorHAnsi" w:cstheme="majorHAnsi"/>
-          <w:sz w:val="28"/>
-          <w:szCs w:val="28"/>
-        </w:rPr>
-      </w:pPr>
+        <w:t xml:space="preserve"> We have completed the tasks that we provided to us on the feeback and have updated these</w:t>
+      </w:r>
+      <w:r>
+        <w:rPr>
+          <w:rFonts w:asciiTheme="majorHAnsi" w:hAnsiTheme="majorHAnsi" w:cstheme="majorHAnsi"/>
+          <w:sz w:val="28"/>
+          <w:szCs w:val="28"/>
+        </w:rPr>
+        <w:t>. The updated code is now on the website as well as the updated documentation – includ</w:t>
+      </w:r>
+      <w:r>
+        <w:rPr>
+          <w:rFonts w:asciiTheme="majorHAnsi" w:hAnsiTheme="majorHAnsi" w:cstheme="majorHAnsi"/>
+          <w:sz w:val="28"/>
+          <w:szCs w:val="28"/>
+        </w:rPr>
+        <w:t xml:space="preserve">ing the updated LSEPI where we explained more in detail and how it applies to our project. Also a new UML case </w:t>
+      </w:r>
+      <w:r>
+        <w:rPr>
+          <w:rFonts w:asciiTheme="majorHAnsi" w:hAnsiTheme="majorHAnsi" w:cstheme="majorHAnsi"/>
+          <w:sz w:val="28"/>
+          <w:szCs w:val="28"/>
+        </w:rPr>
+        <w:t xml:space="preserve">diagram </w:t>
+      </w:r>
+      <w:r>
+        <w:rPr>
+          <w:rFonts w:asciiTheme="majorHAnsi" w:hAnsiTheme="majorHAnsi" w:cstheme="majorHAnsi"/>
+          <w:sz w:val="28"/>
+          <w:szCs w:val="28"/>
+        </w:rPr>
+        <w:t>and description for the actors and functions has been added to the requirements documentat</w:t>
+      </w:r>
+      <w:r>
+        <w:rPr>
+          <w:rFonts w:asciiTheme="majorHAnsi" w:hAnsiTheme="majorHAnsi" w:cstheme="majorHAnsi"/>
+          <w:sz w:val="28"/>
+          <w:szCs w:val="28"/>
+        </w:rPr>
+        <w:t xml:space="preserve">ion. </w:t>
+      </w:r>
     </w:p>
     <w:sectPr>
       <w:pgSz w:w="11906" w:h="16838"/>

--- a/Team 12 Meeting Notes.docx
+++ b/Team 12 Meeting Notes.docx
@@ -2180,7 +2180,25 @@
           <w:sz w:val="28"/>
           <w:szCs w:val="28"/>
         </w:rPr>
-        <w:t xml:space="preserve">tasks such as the gantt chart. We will start to unit test the code as soon as we have </w:t>
+        <w:t xml:space="preserve">tasks such as the </w:t>
+      </w:r>
+      <w:proofErr w:type="spellStart"/>
+      <w:r>
+        <w:rPr>
+          <w:rFonts w:asciiTheme="majorHAnsi" w:hAnsiTheme="majorHAnsi" w:cstheme="majorHAnsi"/>
+          <w:sz w:val="28"/>
+          <w:szCs w:val="28"/>
+        </w:rPr>
+        <w:t>gantt</w:t>
+      </w:r>
+      <w:proofErr w:type="spellEnd"/>
+      <w:r>
+        <w:rPr>
+          <w:rFonts w:asciiTheme="majorHAnsi" w:hAnsiTheme="majorHAnsi" w:cstheme="majorHAnsi"/>
+          <w:sz w:val="28"/>
+          <w:szCs w:val="28"/>
+        </w:rPr>
+        <w:t xml:space="preserve"> chart. We will start to unit test the code as soon as we have </w:t>
       </w:r>
       <w:r>
         <w:rPr>
@@ -2724,7 +2742,25 @@
           <w:sz w:val="28"/>
           <w:szCs w:val="28"/>
         </w:rPr>
-        <w:t xml:space="preserve"> and Qaiam will be heading the unit testing with the other members supporting whilst also working on final implementation. We will divide up tasks into pairs, 3 pairs, 2 </w:t>
+        <w:t xml:space="preserve"> and </w:t>
+      </w:r>
+      <w:proofErr w:type="spellStart"/>
+      <w:r>
+        <w:rPr>
+          <w:rFonts w:asciiTheme="majorHAnsi" w:hAnsiTheme="majorHAnsi" w:cstheme="majorHAnsi"/>
+          <w:sz w:val="28"/>
+          <w:szCs w:val="28"/>
+        </w:rPr>
+        <w:t>Qaiam</w:t>
+      </w:r>
+      <w:proofErr w:type="spellEnd"/>
+      <w:r>
+        <w:rPr>
+          <w:rFonts w:asciiTheme="majorHAnsi" w:hAnsiTheme="majorHAnsi" w:cstheme="majorHAnsi"/>
+          <w:sz w:val="28"/>
+          <w:szCs w:val="28"/>
+        </w:rPr>
+        <w:t xml:space="preserve"> will be heading the unit testing with the other members supporting whilst also working on final implementation. We will divide up tasks into pairs, 3 pairs, 2 </w:t>
       </w:r>
       <w:r>
         <w:rPr>
@@ -3249,7 +3285,25 @@
           <w:sz w:val="28"/>
           <w:szCs w:val="28"/>
         </w:rPr>
-        <w:t xml:space="preserve"> We have completed the tasks that we provided to us on the feeback and have updated these</w:t>
+        <w:t xml:space="preserve"> We have completed the tasks that we provided to us on the </w:t>
+      </w:r>
+      <w:proofErr w:type="spellStart"/>
+      <w:r>
+        <w:rPr>
+          <w:rFonts w:asciiTheme="majorHAnsi" w:hAnsiTheme="majorHAnsi" w:cstheme="majorHAnsi"/>
+          <w:sz w:val="28"/>
+          <w:szCs w:val="28"/>
+        </w:rPr>
+        <w:t>feeback</w:t>
+      </w:r>
+      <w:proofErr w:type="spellEnd"/>
+      <w:r>
+        <w:rPr>
+          <w:rFonts w:asciiTheme="majorHAnsi" w:hAnsiTheme="majorHAnsi" w:cstheme="majorHAnsi"/>
+          <w:sz w:val="28"/>
+          <w:szCs w:val="28"/>
+        </w:rPr>
+        <w:t xml:space="preserve"> and have updated these</w:t>
       </w:r>
       <w:r>
         <w:rPr>
@@ -3291,6 +3345,339 @@
         </w:rPr>
         <w:t xml:space="preserve">ion. </w:t>
       </w:r>
+    </w:p>
+    <w:p>
+      <w:pPr>
+        <w:rPr>
+          <w:rFonts w:asciiTheme="majorHAnsi" w:hAnsiTheme="majorHAnsi" w:cstheme="majorHAnsi"/>
+          <w:sz w:val="28"/>
+          <w:szCs w:val="28"/>
+        </w:rPr>
+      </w:pPr>
+    </w:p>
+    <w:p>
+      <w:pPr>
+        <w:rPr>
+          <w:rFonts w:asciiTheme="majorHAnsi" w:hAnsiTheme="majorHAnsi" w:cstheme="majorHAnsi"/>
+          <w:sz w:val="28"/>
+          <w:szCs w:val="28"/>
+        </w:rPr>
+      </w:pPr>
+    </w:p>
+    <w:p>
+      <w:pPr>
+        <w:rPr>
+          <w:rFonts w:asciiTheme="majorHAnsi" w:hAnsiTheme="majorHAnsi" w:cstheme="majorHAnsi"/>
+          <w:b/>
+          <w:bCs/>
+          <w:i/>
+          <w:iCs/>
+          <w:sz w:val="28"/>
+          <w:szCs w:val="28"/>
+          <w:u w:val="single"/>
+        </w:rPr>
+      </w:pPr>
+      <w:r>
+        <w:rPr>
+          <w:rFonts w:asciiTheme="majorHAnsi" w:hAnsiTheme="majorHAnsi" w:cstheme="majorHAnsi"/>
+          <w:b/>
+          <w:bCs/>
+          <w:i/>
+          <w:iCs/>
+          <w:sz w:val="28"/>
+          <w:szCs w:val="28"/>
+          <w:u w:val="single"/>
+        </w:rPr>
+        <w:lastRenderedPageBreak/>
+        <w:t xml:space="preserve">Meeting </w:t>
+      </w:r>
+      <w:r>
+        <w:rPr>
+          <w:rFonts w:asciiTheme="majorHAnsi" w:hAnsiTheme="majorHAnsi" w:cstheme="majorHAnsi"/>
+          <w:b/>
+          <w:bCs/>
+          <w:i/>
+          <w:iCs/>
+          <w:sz w:val="28"/>
+          <w:szCs w:val="28"/>
+          <w:u w:val="single"/>
+        </w:rPr>
+        <w:t>10</w:t>
+      </w:r>
+      <w:r>
+        <w:rPr>
+          <w:rFonts w:asciiTheme="majorHAnsi" w:hAnsiTheme="majorHAnsi" w:cstheme="majorHAnsi"/>
+          <w:b/>
+          <w:bCs/>
+          <w:i/>
+          <w:iCs/>
+          <w:sz w:val="28"/>
+          <w:szCs w:val="28"/>
+          <w:u w:val="single"/>
+        </w:rPr>
+        <w:t>:</w:t>
+      </w:r>
+    </w:p>
+    <w:p>
+      <w:pPr>
+        <w:rPr>
+          <w:rFonts w:asciiTheme="majorHAnsi" w:hAnsiTheme="majorHAnsi" w:cstheme="majorHAnsi"/>
+          <w:sz w:val="28"/>
+          <w:szCs w:val="28"/>
+        </w:rPr>
+      </w:pPr>
+      <w:r>
+        <w:rPr>
+          <w:rFonts w:asciiTheme="majorHAnsi" w:hAnsiTheme="majorHAnsi" w:cstheme="majorHAnsi"/>
+          <w:b/>
+          <w:bCs/>
+          <w:sz w:val="28"/>
+          <w:szCs w:val="28"/>
+        </w:rPr>
+        <w:t>Date:</w:t>
+      </w:r>
+      <w:r>
+        <w:rPr>
+          <w:rFonts w:asciiTheme="majorHAnsi" w:hAnsiTheme="majorHAnsi" w:cstheme="majorHAnsi"/>
+          <w:b/>
+          <w:bCs/>
+          <w:sz w:val="28"/>
+          <w:szCs w:val="28"/>
+        </w:rPr>
+        <w:t xml:space="preserve"> </w:t>
+      </w:r>
+      <w:r>
+        <w:rPr>
+          <w:rFonts w:asciiTheme="majorHAnsi" w:hAnsiTheme="majorHAnsi" w:cstheme="majorHAnsi"/>
+          <w:sz w:val="28"/>
+          <w:szCs w:val="28"/>
+        </w:rPr>
+        <w:t xml:space="preserve"> </w:t>
+      </w:r>
+      <w:r>
+        <w:rPr>
+          <w:rFonts w:asciiTheme="majorHAnsi" w:hAnsiTheme="majorHAnsi" w:cstheme="majorHAnsi"/>
+          <w:sz w:val="28"/>
+          <w:szCs w:val="28"/>
+        </w:rPr>
+        <w:t>26</w:t>
+      </w:r>
+      <w:r>
+        <w:rPr>
+          <w:rFonts w:asciiTheme="majorHAnsi" w:hAnsiTheme="majorHAnsi" w:cstheme="majorHAnsi"/>
+          <w:sz w:val="28"/>
+          <w:szCs w:val="28"/>
+        </w:rPr>
+        <w:t>/0</w:t>
+      </w:r>
+      <w:r>
+        <w:rPr>
+          <w:rFonts w:asciiTheme="majorHAnsi" w:hAnsiTheme="majorHAnsi" w:cstheme="majorHAnsi"/>
+          <w:sz w:val="28"/>
+          <w:szCs w:val="28"/>
+        </w:rPr>
+        <w:t>4</w:t>
+      </w:r>
+      <w:r>
+        <w:rPr>
+          <w:rFonts w:asciiTheme="majorHAnsi" w:hAnsiTheme="majorHAnsi" w:cstheme="majorHAnsi"/>
+          <w:sz w:val="28"/>
+          <w:szCs w:val="28"/>
+        </w:rPr>
+        <w:t>/2023 @</w:t>
+      </w:r>
+      <w:r>
+        <w:rPr>
+          <w:rFonts w:asciiTheme="majorHAnsi" w:hAnsiTheme="majorHAnsi" w:cstheme="majorHAnsi"/>
+          <w:sz w:val="28"/>
+          <w:szCs w:val="28"/>
+        </w:rPr>
+        <w:t xml:space="preserve"> </w:t>
+      </w:r>
+      <w:r>
+        <w:rPr>
+          <w:rFonts w:asciiTheme="majorHAnsi" w:hAnsiTheme="majorHAnsi" w:cstheme="majorHAnsi"/>
+          <w:sz w:val="28"/>
+          <w:szCs w:val="28"/>
+        </w:rPr>
+        <w:t>11:25</w:t>
+      </w:r>
+    </w:p>
+    <w:p>
+      <w:pPr>
+        <w:rPr>
+          <w:rFonts w:asciiTheme="majorHAnsi" w:hAnsiTheme="majorHAnsi" w:cstheme="majorHAnsi"/>
+          <w:sz w:val="28"/>
+          <w:szCs w:val="28"/>
+        </w:rPr>
+      </w:pPr>
+      <w:r>
+        <w:rPr>
+          <w:rFonts w:asciiTheme="majorHAnsi" w:hAnsiTheme="majorHAnsi" w:cstheme="majorHAnsi"/>
+          <w:b/>
+          <w:bCs/>
+          <w:sz w:val="28"/>
+          <w:szCs w:val="28"/>
+        </w:rPr>
+        <w:t>Participants:</w:t>
+      </w:r>
+      <w:r>
+        <w:rPr>
+          <w:rFonts w:asciiTheme="majorHAnsi" w:hAnsiTheme="majorHAnsi" w:cstheme="majorHAnsi"/>
+          <w:b/>
+          <w:bCs/>
+          <w:sz w:val="28"/>
+          <w:szCs w:val="28"/>
+        </w:rPr>
+        <w:t xml:space="preserve"> </w:t>
+      </w:r>
+      <w:r>
+        <w:rPr>
+          <w:rFonts w:asciiTheme="majorHAnsi" w:hAnsiTheme="majorHAnsi" w:cstheme="majorHAnsi"/>
+          <w:sz w:val="28"/>
+          <w:szCs w:val="28"/>
+        </w:rPr>
+        <w:t>Issy Khan, Yahya Feroze, Amjad Hussain, Junyi Li, Kaiam Hussain, Jack Zheng</w:t>
+      </w:r>
+    </w:p>
+    <w:p>
+      <w:pPr>
+        <w:rPr>
+          <w:rFonts w:asciiTheme="majorHAnsi" w:hAnsiTheme="majorHAnsi" w:cstheme="majorHAnsi"/>
+          <w:sz w:val="28"/>
+          <w:szCs w:val="28"/>
+        </w:rPr>
+      </w:pPr>
+      <w:r>
+        <w:rPr>
+          <w:rFonts w:asciiTheme="majorHAnsi" w:hAnsiTheme="majorHAnsi" w:cstheme="majorHAnsi"/>
+          <w:b/>
+          <w:bCs/>
+          <w:sz w:val="28"/>
+          <w:szCs w:val="28"/>
+        </w:rPr>
+        <w:t xml:space="preserve">Content: </w:t>
+      </w:r>
+      <w:r>
+        <w:rPr>
+          <w:rFonts w:asciiTheme="majorHAnsi" w:hAnsiTheme="majorHAnsi" w:cstheme="majorHAnsi"/>
+          <w:sz w:val="28"/>
+          <w:szCs w:val="28"/>
+        </w:rPr>
+        <w:t xml:space="preserve">Issy, Jack and Yahya have completed the acceptance testing with all the </w:t>
+      </w:r>
+      <w:r>
+        <w:rPr>
+          <w:rFonts w:asciiTheme="majorHAnsi" w:hAnsiTheme="majorHAnsi" w:cstheme="majorHAnsi"/>
+          <w:sz w:val="28"/>
+          <w:szCs w:val="28"/>
+        </w:rPr>
+        <w:t xml:space="preserve">functional requirements being tested. We have compiled this into a word document, into a table with correct and incorrect </w:t>
+      </w:r>
+      <w:r>
+        <w:rPr>
+          <w:rFonts w:asciiTheme="majorHAnsi" w:hAnsiTheme="majorHAnsi" w:cstheme="majorHAnsi"/>
+          <w:sz w:val="28"/>
+          <w:szCs w:val="28"/>
+        </w:rPr>
+        <w:t xml:space="preserve">inputs. All tests had expected outcomes. We have also screenshotted each test and compiled into a folder. </w:t>
+      </w:r>
+    </w:p>
+    <w:p>
+      <w:pPr>
+        <w:rPr>
+          <w:rFonts w:asciiTheme="majorHAnsi" w:hAnsiTheme="majorHAnsi" w:cstheme="majorHAnsi"/>
+          <w:sz w:val="28"/>
+          <w:szCs w:val="28"/>
+        </w:rPr>
+      </w:pPr>
+      <w:r>
+        <w:rPr>
+          <w:rFonts w:asciiTheme="majorHAnsi" w:hAnsiTheme="majorHAnsi" w:cstheme="majorHAnsi"/>
+          <w:sz w:val="28"/>
+          <w:szCs w:val="28"/>
+        </w:rPr>
+        <w:t xml:space="preserve">Kaiam, Amjad and Junyi are undertaking the unit testing </w:t>
+      </w:r>
+      <w:r>
+        <w:rPr>
+          <w:rFonts w:asciiTheme="majorHAnsi" w:hAnsiTheme="majorHAnsi" w:cstheme="majorHAnsi"/>
+          <w:sz w:val="28"/>
+          <w:szCs w:val="28"/>
+        </w:rPr>
+        <w:t xml:space="preserve">and are testing using Java unit and </w:t>
+      </w:r>
+      <w:proofErr w:type="spellStart"/>
+      <w:r>
+        <w:rPr>
+          <w:rFonts w:asciiTheme="majorHAnsi" w:hAnsiTheme="majorHAnsi" w:cstheme="majorHAnsi"/>
+          <w:sz w:val="28"/>
+          <w:szCs w:val="28"/>
+        </w:rPr>
+        <w:t>PHPUnit</w:t>
+      </w:r>
+      <w:proofErr w:type="spellEnd"/>
+      <w:r>
+        <w:rPr>
+          <w:rFonts w:asciiTheme="majorHAnsi" w:hAnsiTheme="majorHAnsi" w:cstheme="majorHAnsi"/>
+          <w:sz w:val="28"/>
+          <w:szCs w:val="28"/>
+        </w:rPr>
+        <w:t xml:space="preserve"> testing. </w:t>
+      </w:r>
+    </w:p>
+    <w:p>
+      <w:pPr>
+        <w:rPr>
+          <w:rFonts w:asciiTheme="majorHAnsi" w:hAnsiTheme="majorHAnsi" w:cstheme="majorHAnsi"/>
+          <w:sz w:val="28"/>
+          <w:szCs w:val="28"/>
+        </w:rPr>
+      </w:pPr>
+    </w:p>
+    <w:p>
+      <w:pPr>
+        <w:rPr>
+          <w:rFonts w:asciiTheme="majorHAnsi" w:hAnsiTheme="majorHAnsi" w:cstheme="majorHAnsi"/>
+          <w:sz w:val="28"/>
+          <w:szCs w:val="28"/>
+        </w:rPr>
+      </w:pPr>
+    </w:p>
+    <w:p>
+      <w:pPr>
+        <w:rPr>
+          <w:rFonts w:asciiTheme="majorHAnsi" w:hAnsiTheme="majorHAnsi" w:cstheme="majorHAnsi"/>
+          <w:sz w:val="28"/>
+          <w:szCs w:val="28"/>
+        </w:rPr>
+      </w:pPr>
+    </w:p>
+    <w:p>
+      <w:pPr>
+        <w:rPr>
+          <w:rFonts w:asciiTheme="majorHAnsi" w:hAnsiTheme="majorHAnsi" w:cstheme="majorHAnsi"/>
+          <w:sz w:val="28"/>
+          <w:szCs w:val="28"/>
+        </w:rPr>
+      </w:pPr>
+      <w:r>
+        <w:rPr>
+          <w:rFonts w:asciiTheme="majorHAnsi" w:hAnsiTheme="majorHAnsi" w:cstheme="majorHAnsi"/>
+          <w:sz w:val="28"/>
+          <w:szCs w:val="28"/>
+        </w:rPr>
+        <w:t xml:space="preserve"> </w:t>
+      </w:r>
+    </w:p>
+    <w:p>
+      <w:pPr>
+        <w:rPr>
+          <w:rFonts w:asciiTheme="majorHAnsi" w:hAnsiTheme="majorHAnsi" w:cstheme="majorHAnsi"/>
+          <w:sz w:val="28"/>
+          <w:szCs w:val="28"/>
+        </w:rPr>
+      </w:pPr>
     </w:p>
     <w:sectPr>
       <w:pgSz w:w="11906" w:h="16838"/>
